--- a/我的.docx
+++ b/我的.docx
@@ -3,7 +3,6 @@
 <w:document xmlns:wpc="http://schemas.microsoft.com/office/word/2010/wordprocessingCanvas" xmlns:mo="http://schemas.microsoft.com/office/mac/office/2008/main" xmlns:mc="http://schemas.openxmlformats.org/markup-compatibility/2006" xmlns:mv="urn:schemas-microsoft-com:mac:vml" xmlns:o="urn:schemas-microsoft-com:office:office" xmlns:r="http://schemas.openxmlformats.org/officeDocument/2006/relationships" xmlns:m="http://schemas.openxmlformats.org/officeDocument/2006/math" xmlns:v="urn:schemas-microsoft-com:vml" xmlns:wp14="http://schemas.microsoft.com/office/word/2010/wordprocessingDrawing" xmlns:wp="http://schemas.openxmlformats.org/drawingml/2006/wordprocessingDrawing" xmlns:w10="urn:schemas-microsoft-com:office:word" xmlns:w="http://schemas.openxmlformats.org/wordprocessingml/2006/main" xmlns:w14="http://schemas.microsoft.com/office/word/2010/wordml" xmlns:wpg="http://schemas.microsoft.com/office/word/2010/wordprocessingGroup" xmlns:wpi="http://schemas.microsoft.com/office/word/2010/wordprocessingInk" xmlns:wne="http://schemas.microsoft.com/office/word/2006/wordml" xmlns:wps="http://schemas.microsoft.com/office/word/2010/wordprocessingShape" mc:Ignorable="w14 wp14">
   <w:body>
     <w:bookmarkStart w:id="0" w:name="_Ref270015705"/>
-    <w:bookmarkStart w:id="1" w:name="_GoBack"/>
     <w:p>
       <w:pPr>
         <w:pStyle w:val="11"/>
@@ -68,7 +67,7 @@
         <w:rPr>
           <w:noProof/>
         </w:rPr>
-        <w:instrText xml:space="preserve"> PAGEREF _Toc270336851 \h </w:instrText>
+        <w:instrText xml:space="preserve"> PAGEREF _Toc270343563 \h </w:instrText>
       </w:r>
       <w:r>
         <w:rPr>
@@ -141,7 +140,7 @@
         <w:rPr>
           <w:noProof/>
         </w:rPr>
-        <w:instrText xml:space="preserve"> PAGEREF _Toc270336852 \h </w:instrText>
+        <w:instrText xml:space="preserve"> PAGEREF _Toc270343564 \h </w:instrText>
       </w:r>
       <w:r>
         <w:rPr>
@@ -214,7 +213,7 @@
         <w:rPr>
           <w:noProof/>
         </w:rPr>
-        <w:instrText xml:space="preserve"> PAGEREF _Toc270336853 \h </w:instrText>
+        <w:instrText xml:space="preserve"> PAGEREF _Toc270343565 \h </w:instrText>
       </w:r>
       <w:r>
         <w:rPr>
@@ -288,7 +287,7 @@
         <w:rPr>
           <w:noProof/>
         </w:rPr>
-        <w:instrText xml:space="preserve"> PAGEREF _Toc270336854 \h </w:instrText>
+        <w:instrText xml:space="preserve"> PAGEREF _Toc270343566 \h </w:instrText>
       </w:r>
       <w:r>
         <w:rPr>
@@ -362,7 +361,7 @@
         <w:rPr>
           <w:noProof/>
         </w:rPr>
-        <w:instrText xml:space="preserve"> PAGEREF _Toc270336855 \h </w:instrText>
+        <w:instrText xml:space="preserve"> PAGEREF _Toc270343567 \h </w:instrText>
       </w:r>
       <w:r>
         <w:rPr>
@@ -435,7 +434,7 @@
         <w:rPr>
           <w:noProof/>
         </w:rPr>
-        <w:instrText xml:space="preserve"> PAGEREF _Toc270336856 \h </w:instrText>
+        <w:instrText xml:space="preserve"> PAGEREF _Toc270343568 \h </w:instrText>
       </w:r>
       <w:r>
         <w:rPr>
@@ -509,7 +508,7 @@
         <w:rPr>
           <w:noProof/>
         </w:rPr>
-        <w:instrText xml:space="preserve"> PAGEREF _Toc270336857 \h </w:instrText>
+        <w:instrText xml:space="preserve"> PAGEREF _Toc270343569 \h </w:instrText>
       </w:r>
       <w:r>
         <w:rPr>
@@ -595,7 +594,7 @@
         <w:rPr>
           <w:noProof/>
         </w:rPr>
-        <w:instrText xml:space="preserve"> PAGEREF _Toc270336858 \h </w:instrText>
+        <w:instrText xml:space="preserve"> PAGEREF _Toc270343570 \h </w:instrText>
       </w:r>
       <w:r>
         <w:rPr>
@@ -680,7 +679,7 @@
         <w:rPr>
           <w:noProof/>
         </w:rPr>
-        <w:instrText xml:space="preserve"> PAGEREF _Toc270336859 \h </w:instrText>
+        <w:instrText xml:space="preserve"> PAGEREF _Toc270343571 \h </w:instrText>
       </w:r>
       <w:r>
         <w:rPr>
@@ -779,7 +778,7 @@
         <w:rPr>
           <w:noProof/>
         </w:rPr>
-        <w:instrText xml:space="preserve"> PAGEREF _Toc270336860 \h </w:instrText>
+        <w:instrText xml:space="preserve"> PAGEREF _Toc270343572 \h </w:instrText>
       </w:r>
       <w:r>
         <w:rPr>
@@ -864,7 +863,7 @@
         <w:rPr>
           <w:noProof/>
         </w:rPr>
-        <w:instrText xml:space="preserve"> PAGEREF _Toc270336861 \h </w:instrText>
+        <w:instrText xml:space="preserve"> PAGEREF _Toc270343573 \h </w:instrText>
       </w:r>
       <w:r>
         <w:rPr>
@@ -950,7 +949,7 @@
         <w:rPr>
           <w:noProof/>
         </w:rPr>
-        <w:instrText xml:space="preserve"> PAGEREF _Toc270336862 \h </w:instrText>
+        <w:instrText xml:space="preserve"> PAGEREF _Toc270343574 \h </w:instrText>
       </w:r>
       <w:r>
         <w:rPr>
@@ -1036,7 +1035,7 @@
         <w:rPr>
           <w:noProof/>
         </w:rPr>
-        <w:instrText xml:space="preserve"> PAGEREF _Toc270336863 \h </w:instrText>
+        <w:instrText xml:space="preserve"> PAGEREF _Toc270343575 \h </w:instrText>
       </w:r>
       <w:r>
         <w:rPr>
@@ -1122,7 +1121,7 @@
         <w:rPr>
           <w:noProof/>
         </w:rPr>
-        <w:instrText xml:space="preserve"> PAGEREF _Toc270336864 \h </w:instrText>
+        <w:instrText xml:space="preserve"> PAGEREF _Toc270343576 \h </w:instrText>
       </w:r>
       <w:r>
         <w:rPr>
@@ -1195,7 +1194,7 @@
         <w:rPr>
           <w:noProof/>
         </w:rPr>
-        <w:instrText xml:space="preserve"> PAGEREF _Toc270336865 \h </w:instrText>
+        <w:instrText xml:space="preserve"> PAGEREF _Toc270343577 \h </w:instrText>
       </w:r>
       <w:r>
         <w:rPr>
@@ -1280,7 +1279,7 @@
         <w:rPr>
           <w:noProof/>
         </w:rPr>
-        <w:instrText xml:space="preserve"> PAGEREF _Toc270336866 \h </w:instrText>
+        <w:instrText xml:space="preserve"> PAGEREF _Toc270343578 \h </w:instrText>
       </w:r>
       <w:r>
         <w:rPr>
@@ -1366,7 +1365,7 @@
         <w:rPr>
           <w:noProof/>
         </w:rPr>
-        <w:instrText xml:space="preserve"> PAGEREF _Toc270336867 \h </w:instrText>
+        <w:instrText xml:space="preserve"> PAGEREF _Toc270343579 \h </w:instrText>
       </w:r>
       <w:r>
         <w:rPr>
@@ -1452,7 +1451,7 @@
         <w:rPr>
           <w:noProof/>
         </w:rPr>
-        <w:instrText xml:space="preserve"> PAGEREF _Toc270336868 \h </w:instrText>
+        <w:instrText xml:space="preserve"> PAGEREF _Toc270343580 \h </w:instrText>
       </w:r>
       <w:r>
         <w:rPr>
@@ -1538,7 +1537,7 @@
         <w:rPr>
           <w:noProof/>
         </w:rPr>
-        <w:instrText xml:space="preserve"> PAGEREF _Toc270336869 \h </w:instrText>
+        <w:instrText xml:space="preserve"> PAGEREF _Toc270343581 \h </w:instrText>
       </w:r>
       <w:r>
         <w:rPr>
@@ -1624,7 +1623,7 @@
         <w:rPr>
           <w:noProof/>
         </w:rPr>
-        <w:instrText xml:space="preserve"> PAGEREF _Toc270336870 \h </w:instrText>
+        <w:instrText xml:space="preserve"> PAGEREF _Toc270343582 \h </w:instrText>
       </w:r>
       <w:r>
         <w:rPr>
@@ -1710,7 +1709,7 @@
         <w:rPr>
           <w:noProof/>
         </w:rPr>
-        <w:instrText xml:space="preserve"> PAGEREF _Toc270336871 \h </w:instrText>
+        <w:instrText xml:space="preserve"> PAGEREF _Toc270343583 \h </w:instrText>
       </w:r>
       <w:r>
         <w:rPr>
@@ -1796,7 +1795,7 @@
         <w:rPr>
           <w:noProof/>
         </w:rPr>
-        <w:instrText xml:space="preserve"> PAGEREF _Toc270336872 \h </w:instrText>
+        <w:instrText xml:space="preserve"> PAGEREF _Toc270343584 \h </w:instrText>
       </w:r>
       <w:r>
         <w:rPr>
@@ -1881,7 +1880,7 @@
         <w:rPr>
           <w:noProof/>
         </w:rPr>
-        <w:instrText xml:space="preserve"> PAGEREF _Toc270336873 \h </w:instrText>
+        <w:instrText xml:space="preserve"> PAGEREF _Toc270343585 \h </w:instrText>
       </w:r>
       <w:r>
         <w:rPr>
@@ -1926,11 +1925,11 @@
       <w:pPr>
         <w:pStyle w:val="1"/>
       </w:pPr>
-      <w:bookmarkStart w:id="2" w:name="_Ref270062120"/>
-      <w:bookmarkStart w:id="3" w:name="_Ref270062623"/>
-      <w:bookmarkStart w:id="4" w:name="_Ref270078930"/>
-      <w:bookmarkStart w:id="5" w:name="_Ref270080365"/>
-      <w:bookmarkStart w:id="6" w:name="_Toc270336851"/>
+      <w:bookmarkStart w:id="1" w:name="_Ref270062120"/>
+      <w:bookmarkStart w:id="2" w:name="_Ref270062623"/>
+      <w:bookmarkStart w:id="3" w:name="_Ref270078930"/>
+      <w:bookmarkStart w:id="4" w:name="_Ref270080365"/>
+      <w:bookmarkStart w:id="5" w:name="_Toc270343563"/>
       <w:r>
         <w:rPr>
           <w:rFonts w:hint="eastAsia"/>
@@ -1945,11 +1944,11 @@
         <w:t>”模块功能描述</w:t>
       </w:r>
       <w:bookmarkEnd w:id="0"/>
+      <w:bookmarkEnd w:id="1"/>
       <w:bookmarkEnd w:id="2"/>
       <w:bookmarkEnd w:id="3"/>
       <w:bookmarkEnd w:id="4"/>
       <w:bookmarkEnd w:id="5"/>
-      <w:bookmarkEnd w:id="6"/>
     </w:p>
     <w:p>
       <w:r>
@@ -2053,19 +2052,19 @@
       <w:pPr>
         <w:pStyle w:val="2"/>
       </w:pPr>
-      <w:bookmarkStart w:id="7" w:name="OLE_LINK1"/>
-      <w:bookmarkStart w:id="8" w:name="OLE_LINK2"/>
-      <w:bookmarkStart w:id="9" w:name="_Toc270336852"/>
+      <w:bookmarkStart w:id="6" w:name="OLE_LINK1"/>
+      <w:bookmarkStart w:id="7" w:name="OLE_LINK2"/>
+      <w:bookmarkStart w:id="8" w:name="_Toc270343564"/>
       <w:r>
         <w:rPr>
           <w:rFonts w:hint="eastAsia"/>
         </w:rPr>
         <w:t>页面主要结构</w:t>
       </w:r>
-      <w:bookmarkEnd w:id="9"/>
-    </w:p>
+      <w:bookmarkEnd w:id="8"/>
+    </w:p>
+    <w:bookmarkEnd w:id="6"/>
     <w:bookmarkEnd w:id="7"/>
-    <w:bookmarkEnd w:id="8"/>
     <w:p>
       <w:r>
         <w:rPr>
@@ -2119,25 +2118,19 @@
         <w:t>以下各章节详述各部分具体功能设计。</w:t>
       </w:r>
     </w:p>
-    <w:p>
-      <w:pPr>
-        <w:rPr>
-          <w:rFonts w:hint="eastAsia"/>
-        </w:rPr>
-      </w:pPr>
-    </w:p>
+    <w:p/>
     <w:p>
       <w:pPr>
         <w:pStyle w:val="2"/>
       </w:pPr>
-      <w:bookmarkStart w:id="10" w:name="_Toc270336853"/>
+      <w:bookmarkStart w:id="9" w:name="_Toc270343565"/>
       <w:r>
         <w:rPr>
           <w:rFonts w:hint="eastAsia"/>
         </w:rPr>
         <w:t>“底部功能栏”特性描述</w:t>
       </w:r>
-      <w:bookmarkEnd w:id="10"/>
+      <w:bookmarkEnd w:id="9"/>
     </w:p>
     <w:p>
       <w:r>
@@ -2224,7 +2217,7 @@
       <w:pPr>
         <w:pStyle w:val="2"/>
       </w:pPr>
-      <w:bookmarkStart w:id="11" w:name="_Toc270336854"/>
+      <w:bookmarkStart w:id="10" w:name="_Toc270343566"/>
       <w:r>
         <w:rPr>
           <w:rFonts w:hint="eastAsia"/>
@@ -2243,14 +2236,9 @@
         </w:rPr>
         <w:t>功能栏”特性描述</w:t>
       </w:r>
-      <w:bookmarkEnd w:id="11"/>
-    </w:p>
-    <w:p>
-      <w:pPr>
-        <w:rPr>
-          <w:rFonts w:hint="eastAsia"/>
-        </w:rPr>
-      </w:pPr>
+      <w:bookmarkEnd w:id="10"/>
+    </w:p>
+    <w:p>
       <w:r>
         <w:rPr>
           <w:rFonts w:hint="eastAsia"/>
@@ -2371,11 +2359,6 @@
     </w:p>
     <w:p/>
     <w:p>
-      <w:pPr>
-        <w:rPr>
-          <w:rFonts w:hint="eastAsia"/>
-        </w:rPr>
-      </w:pPr>
       <w:r>
         <w:rPr>
           <w:rFonts w:hint="eastAsia"/>
@@ -2443,20 +2426,14 @@
         <w:t>的描述。</w:t>
       </w:r>
     </w:p>
-    <w:p>
-      <w:pPr>
-        <w:rPr>
-          <w:rFonts w:hint="eastAsia"/>
-        </w:rPr>
-      </w:pPr>
-    </w:p>
+    <w:p/>
     <w:p>
       <w:pPr>
         <w:pStyle w:val="2"/>
       </w:pPr>
-      <w:bookmarkStart w:id="12" w:name="_Ref270325737"/>
-      <w:bookmarkStart w:id="13" w:name="_Ref270326729"/>
-      <w:bookmarkStart w:id="14" w:name="_Toc270336855"/>
+      <w:bookmarkStart w:id="11" w:name="_Ref270325737"/>
+      <w:bookmarkStart w:id="12" w:name="_Ref270326729"/>
+      <w:bookmarkStart w:id="13" w:name="_Toc270343567"/>
       <w:r>
         <w:rPr>
           <w:rFonts w:hint="eastAsia"/>
@@ -2475,16 +2452,11 @@
         </w:rPr>
         <w:t>”特性描述</w:t>
       </w:r>
+      <w:bookmarkEnd w:id="11"/>
       <w:bookmarkEnd w:id="12"/>
       <w:bookmarkEnd w:id="13"/>
-      <w:bookmarkEnd w:id="14"/>
-    </w:p>
-    <w:p>
-      <w:pPr>
-        <w:rPr>
-          <w:rFonts w:hint="eastAsia"/>
-        </w:rPr>
-      </w:pPr>
+    </w:p>
+    <w:p>
       <w:r>
         <w:rPr>
           <w:rFonts w:hint="eastAsia"/>
@@ -2725,25 +2697,20 @@
       <w:pPr>
         <w:pStyle w:val="2"/>
       </w:pPr>
-      <w:bookmarkStart w:id="15" w:name="_Ref270323265"/>
-      <w:bookmarkStart w:id="16" w:name="_Ref270325666"/>
-      <w:bookmarkStart w:id="17" w:name="_Toc270336856"/>
+      <w:bookmarkStart w:id="14" w:name="_Ref270323265"/>
+      <w:bookmarkStart w:id="15" w:name="_Ref270325666"/>
+      <w:bookmarkStart w:id="16" w:name="_Toc270343568"/>
       <w:r>
         <w:rPr>
           <w:rFonts w:hint="eastAsia"/>
         </w:rPr>
         <w:t>“交互行为入口”特性描述</w:t>
       </w:r>
+      <w:bookmarkEnd w:id="14"/>
       <w:bookmarkEnd w:id="15"/>
       <w:bookmarkEnd w:id="16"/>
-      <w:bookmarkEnd w:id="17"/>
-    </w:p>
-    <w:p>
-      <w:pPr>
-        <w:rPr>
-          <w:rFonts w:hint="eastAsia"/>
-        </w:rPr>
-      </w:pPr>
+    </w:p>
+    <w:p>
       <w:r>
         <w:rPr>
           <w:rFonts w:hint="eastAsia"/>
@@ -2799,19 +2766,8 @@
         <w:t>所在区域的“关注”、“粉丝”也属于本交互行为入口。</w:t>
       </w:r>
     </w:p>
-    <w:p>
-      <w:pPr>
-        <w:rPr>
-          <w:rFonts w:hint="eastAsia"/>
-        </w:rPr>
-      </w:pPr>
-    </w:p>
-    <w:p>
-      <w:pPr>
-        <w:rPr>
-          <w:rFonts w:hint="eastAsia"/>
-        </w:rPr>
-      </w:pPr>
+    <w:p/>
+    <w:p>
       <w:r>
         <w:rPr>
           <w:rFonts w:hint="eastAsia"/>
@@ -2951,19 +2907,8 @@
         <w:t>”按钮，但保留向上的圆圈小箭头（该圆圈小箭头的功能不变，仍然用于滚动页面内容到最上方，并且当页面内容向下滚动时隐藏，向上滚动时重现）。</w:t>
       </w:r>
     </w:p>
-    <w:p>
-      <w:pPr>
-        <w:rPr>
-          <w:rFonts w:hint="eastAsia"/>
-        </w:rPr>
-      </w:pPr>
-    </w:p>
-    <w:p>
-      <w:pPr>
-        <w:rPr>
-          <w:rFonts w:hint="eastAsia"/>
-        </w:rPr>
-      </w:pPr>
+    <w:p/>
+    <w:p>
       <w:r>
         <w:rPr>
           <w:rFonts w:hint="eastAsia"/>
@@ -3019,18 +2964,12 @@
         <w:t>通过收藏的店铺详情页取消收藏。</w:t>
       </w:r>
     </w:p>
-    <w:p>
-      <w:pPr>
-        <w:rPr>
-          <w:rFonts w:hint="eastAsia"/>
-        </w:rPr>
-      </w:pPr>
-    </w:p>
+    <w:p/>
     <w:p>
       <w:pPr>
         <w:pStyle w:val="2"/>
       </w:pPr>
-      <w:bookmarkStart w:id="18" w:name="_Toc270336857"/>
+      <w:bookmarkStart w:id="17" w:name="_Toc270343569"/>
       <w:r>
         <w:rPr>
           <w:rFonts w:hint="eastAsia"/>
@@ -3049,14 +2988,9 @@
         </w:rPr>
         <w:t>入口”特性描述</w:t>
       </w:r>
-      <w:bookmarkEnd w:id="18"/>
-    </w:p>
-    <w:p>
-      <w:pPr>
-        <w:rPr>
-          <w:rFonts w:hint="eastAsia"/>
-        </w:rPr>
-      </w:pPr>
+      <w:bookmarkEnd w:id="17"/>
+    </w:p>
+    <w:p>
       <w:r>
         <w:rPr>
           <w:rFonts w:hint="eastAsia"/>
@@ -3106,19 +3040,8 @@
         <w:t>的叙述。</w:t>
       </w:r>
     </w:p>
-    <w:p>
-      <w:pPr>
-        <w:rPr>
-          <w:rFonts w:hint="eastAsia"/>
-        </w:rPr>
-      </w:pPr>
-    </w:p>
-    <w:p>
-      <w:pPr>
-        <w:rPr>
-          <w:rFonts w:hint="eastAsia"/>
-        </w:rPr>
-      </w:pPr>
+    <w:p/>
+    <w:p>
       <w:r>
         <w:rPr>
           <w:rFonts w:hint="eastAsia"/>
@@ -3138,19 +3061,8 @@
         <w:t>我的折扣券、我的小贴士、我的备忘录，三个功能暂不实现。</w:t>
       </w:r>
     </w:p>
-    <w:p>
-      <w:pPr>
-        <w:rPr>
-          <w:rFonts w:hint="eastAsia"/>
-        </w:rPr>
-      </w:pPr>
-    </w:p>
-    <w:p>
-      <w:pPr>
-        <w:rPr>
-          <w:rFonts w:hint="eastAsia"/>
-        </w:rPr>
-      </w:pPr>
+    <w:p/>
+    <w:p>
       <w:r>
         <w:rPr>
           <w:rFonts w:hint="eastAsia"/>
@@ -3224,19 +3136,8 @@
         <w:t>。</w:t>
       </w:r>
     </w:p>
-    <w:p>
-      <w:pPr>
-        <w:rPr>
-          <w:rFonts w:hint="eastAsia"/>
-        </w:rPr>
-      </w:pPr>
-    </w:p>
-    <w:p>
-      <w:pPr>
-        <w:rPr>
-          <w:rFonts w:hint="eastAsia"/>
-        </w:rPr>
-      </w:pPr>
+    <w:p/>
+    <w:p>
       <w:r>
         <w:rPr>
           <w:rFonts w:hint="eastAsia"/>
@@ -3280,19 +3181,13 @@
         <w:t>。</w:t>
       </w:r>
     </w:p>
-    <w:p>
-      <w:pPr>
-        <w:rPr>
-          <w:rFonts w:hint="eastAsia"/>
-        </w:rPr>
-      </w:pPr>
-    </w:p>
+    <w:p/>
     <w:p>
       <w:pPr>
         <w:pStyle w:val="1"/>
       </w:pPr>
-      <w:bookmarkStart w:id="19" w:name="_Ref270086233"/>
-      <w:bookmarkStart w:id="20" w:name="_Toc270336858"/>
+      <w:bookmarkStart w:id="18" w:name="_Ref270086233"/>
+      <w:bookmarkStart w:id="19" w:name="_Toc270343570"/>
       <w:r>
         <w:rPr>
           <w:rFonts w:hint="eastAsia"/>
@@ -3323,15 +3218,10 @@
         </w:rPr>
         <w:t>”模块功能描述</w:t>
       </w:r>
+      <w:bookmarkEnd w:id="18"/>
       <w:bookmarkEnd w:id="19"/>
-      <w:bookmarkEnd w:id="20"/>
-    </w:p>
-    <w:p>
-      <w:pPr>
-        <w:rPr>
-          <w:rFonts w:hint="eastAsia"/>
-        </w:rPr>
-      </w:pPr>
+    </w:p>
+    <w:p>
       <w:r>
         <w:rPr>
           <w:rFonts w:hint="eastAsia"/>
@@ -3381,11 +3271,6 @@
       </w:r>
     </w:p>
     <w:p>
-      <w:pPr>
-        <w:rPr>
-          <w:rFonts w:hint="eastAsia"/>
-        </w:rPr>
-      </w:pPr>
       <w:r>
         <w:rPr>
           <w:rFonts w:hint="eastAsia"/>
@@ -3411,19 +3296,8 @@
         <w:t>我的”按钮用于返回“我的”栏目主界面，顶部中间的“设置”字样只是纯文本的标题。</w:t>
       </w:r>
     </w:p>
-    <w:p>
-      <w:pPr>
-        <w:rPr>
-          <w:rFonts w:hint="eastAsia"/>
-        </w:rPr>
-      </w:pPr>
-    </w:p>
-    <w:p>
-      <w:pPr>
-        <w:rPr>
-          <w:rFonts w:hint="eastAsia"/>
-        </w:rPr>
-      </w:pPr>
+    <w:p/>
+    <w:p>
       <w:r>
         <w:rPr>
           <w:rFonts w:hint="eastAsia"/>
@@ -3523,19 +3397,8 @@
         <w:t>了自己时系统给出的通知消息。</w:t>
       </w:r>
     </w:p>
-    <w:p>
-      <w:pPr>
-        <w:rPr>
-          <w:rFonts w:hint="eastAsia"/>
-        </w:rPr>
-      </w:pPr>
-    </w:p>
-    <w:p>
-      <w:pPr>
-        <w:rPr>
-          <w:rFonts w:hint="eastAsia"/>
-        </w:rPr>
-      </w:pPr>
+    <w:p/>
+    <w:p>
       <w:r>
         <w:rPr>
           <w:rFonts w:hint="eastAsia"/>
@@ -3549,19 +3412,13 @@
         <w:t>，以上三项设置默认全部打开，当设置修改时，随用户账号信息发送到服务器后台备份。</w:t>
       </w:r>
     </w:p>
-    <w:p>
-      <w:pPr>
-        <w:rPr>
-          <w:rFonts w:hint="eastAsia"/>
-        </w:rPr>
-      </w:pPr>
-    </w:p>
+    <w:p/>
     <w:p>
       <w:pPr>
         <w:pStyle w:val="1"/>
       </w:pPr>
-      <w:bookmarkStart w:id="21" w:name="_Ref270153404"/>
-      <w:bookmarkStart w:id="22" w:name="_Toc270336859"/>
+      <w:bookmarkStart w:id="20" w:name="_Ref270153404"/>
+      <w:bookmarkStart w:id="21" w:name="_Toc270343571"/>
       <w:r>
         <w:rPr>
           <w:rFonts w:hint="eastAsia"/>
@@ -3580,15 +3437,10 @@
         </w:rPr>
         <w:t>消息”模块功能描述</w:t>
       </w:r>
+      <w:bookmarkEnd w:id="20"/>
       <w:bookmarkEnd w:id="21"/>
-      <w:bookmarkEnd w:id="22"/>
-    </w:p>
-    <w:p>
-      <w:pPr>
-        <w:rPr>
-          <w:rFonts w:hint="eastAsia"/>
-        </w:rPr>
-      </w:pPr>
+    </w:p>
+    <w:p>
       <w:r>
         <w:rPr>
           <w:rFonts w:hint="eastAsia"/>
@@ -3638,11 +3490,6 @@
       </w:r>
     </w:p>
     <w:p>
-      <w:pPr>
-        <w:rPr>
-          <w:rFonts w:hint="eastAsia"/>
-        </w:rPr>
-      </w:pPr>
       <w:r>
         <w:rPr>
           <w:rFonts w:hint="eastAsia"/>
@@ -3668,19 +3515,8 @@
         <w:t>我的”按钮用于返回“我的”栏目主界面，顶部中间的“用户消息”为纯文本标题。</w:t>
       </w:r>
     </w:p>
-    <w:p>
-      <w:pPr>
-        <w:rPr>
-          <w:rFonts w:hint="eastAsia"/>
-        </w:rPr>
-      </w:pPr>
-    </w:p>
-    <w:p>
-      <w:pPr>
-        <w:rPr>
-          <w:rFonts w:hint="eastAsia"/>
-        </w:rPr>
-      </w:pPr>
+    <w:p/>
+    <w:p>
       <w:r>
         <w:rPr>
           <w:rFonts w:hint="eastAsia"/>
@@ -3700,19 +3536,8 @@
         <w:t>消息列表排序按每个交互线索中最后一条信息（含对方发送和自己发送）的发送时间由近到远的顺序从上向下排列。</w:t>
       </w:r>
     </w:p>
-    <w:p>
-      <w:pPr>
-        <w:rPr>
-          <w:rFonts w:hint="eastAsia"/>
-        </w:rPr>
-      </w:pPr>
-    </w:p>
-    <w:p>
-      <w:pPr>
-        <w:rPr>
-          <w:rFonts w:hint="eastAsia"/>
-        </w:rPr>
-      </w:pPr>
+    <w:p/>
+    <w:p>
       <w:r>
         <w:rPr>
           <w:rFonts w:hint="eastAsia"/>
@@ -3756,19 +3581,8 @@
         <w:t>）</w:t>
       </w:r>
     </w:p>
-    <w:p>
-      <w:pPr>
-        <w:rPr>
-          <w:rFonts w:hint="eastAsia"/>
-        </w:rPr>
-      </w:pPr>
-    </w:p>
-    <w:p>
-      <w:pPr>
-        <w:rPr>
-          <w:rFonts w:hint="eastAsia"/>
-        </w:rPr>
-      </w:pPr>
+    <w:p/>
+    <w:p>
       <w:r>
         <w:rPr>
           <w:rFonts w:hint="eastAsia"/>
@@ -3794,19 +3608,8 @@
         <w:t>如果该线索的全部消息都已经读过，则不显示“未读消息数”这一项。</w:t>
       </w:r>
     </w:p>
-    <w:p>
-      <w:pPr>
-        <w:rPr>
-          <w:rFonts w:hint="eastAsia"/>
-        </w:rPr>
-      </w:pPr>
-    </w:p>
-    <w:p>
-      <w:pPr>
-        <w:rPr>
-          <w:rFonts w:hint="eastAsia"/>
-        </w:rPr>
-      </w:pPr>
+    <w:p/>
+    <w:p>
       <w:r>
         <w:rPr>
           <w:rFonts w:hint="eastAsia"/>
@@ -3838,19 +3641,8 @@
         <w:t>消息摘要控制为最多显示三行、最少显示一行，如果消息过长，则截断并补“…”。</w:t>
       </w:r>
     </w:p>
-    <w:p>
-      <w:pPr>
-        <w:rPr>
-          <w:rFonts w:hint="eastAsia"/>
-        </w:rPr>
-      </w:pPr>
-    </w:p>
-    <w:p>
-      <w:pPr>
-        <w:rPr>
-          <w:rFonts w:hint="eastAsia"/>
-        </w:rPr>
-      </w:pPr>
+    <w:p/>
+    <w:p>
       <w:r>
         <w:rPr>
           <w:rFonts w:hint="eastAsia"/>
@@ -3864,19 +3656,8 @@
         <w:t>，每个交互线索的显示高度根据其内容多少自适应。</w:t>
       </w:r>
     </w:p>
-    <w:p>
-      <w:pPr>
-        <w:rPr>
-          <w:rFonts w:hint="eastAsia"/>
-        </w:rPr>
-      </w:pPr>
-    </w:p>
-    <w:p>
-      <w:pPr>
-        <w:rPr>
-          <w:rFonts w:hint="eastAsia"/>
-        </w:rPr>
-      </w:pPr>
+    <w:p/>
+    <w:p>
       <w:r>
         <w:rPr>
           <w:rFonts w:hint="eastAsia"/>
@@ -3920,19 +3701,13 @@
         <w:t>。</w:t>
       </w:r>
     </w:p>
-    <w:p>
-      <w:pPr>
-        <w:rPr>
-          <w:rFonts w:hint="eastAsia"/>
-        </w:rPr>
-      </w:pPr>
-    </w:p>
+    <w:p/>
     <w:p>
       <w:pPr>
         <w:pStyle w:val="2"/>
       </w:pPr>
-      <w:bookmarkStart w:id="23" w:name="_Ref270167793"/>
-      <w:bookmarkStart w:id="24" w:name="_Toc270336860"/>
+      <w:bookmarkStart w:id="22" w:name="_Ref270167793"/>
+      <w:bookmarkStart w:id="23" w:name="_Toc270343572"/>
       <w:r>
         <w:rPr>
           <w:rFonts w:hint="eastAsia"/>
@@ -3966,15 +3741,10 @@
         </w:rPr>
         <w:t>”模块功能描述</w:t>
       </w:r>
+      <w:bookmarkEnd w:id="22"/>
       <w:bookmarkEnd w:id="23"/>
-      <w:bookmarkEnd w:id="24"/>
-    </w:p>
-    <w:p>
-      <w:pPr>
-        <w:rPr>
-          <w:rFonts w:hint="eastAsia"/>
-        </w:rPr>
-      </w:pPr>
+    </w:p>
+    <w:p>
       <w:r>
         <w:rPr>
           <w:rFonts w:hint="eastAsia"/>
@@ -4024,11 +3794,6 @@
       </w:r>
     </w:p>
     <w:p>
-      <w:pPr>
-        <w:rPr>
-          <w:rFonts w:hint="eastAsia"/>
-        </w:rPr>
-      </w:pPr>
       <w:r>
         <w:rPr>
           <w:rFonts w:hint="eastAsia"/>
@@ -4042,19 +3807,8 @@
         <w:t>，当交互线索被打开时，标记本交互线索的所有消息为“已读”。</w:t>
       </w:r>
     </w:p>
-    <w:p>
-      <w:pPr>
-        <w:rPr>
-          <w:rFonts w:hint="eastAsia"/>
-        </w:rPr>
-      </w:pPr>
-    </w:p>
-    <w:p>
-      <w:pPr>
-        <w:rPr>
-          <w:rFonts w:hint="eastAsia"/>
-        </w:rPr>
-      </w:pPr>
+    <w:p/>
+    <w:p>
       <w:r>
         <w:rPr>
           <w:rFonts w:hint="eastAsia"/>
@@ -4098,19 +3852,8 @@
         <w:t>，为纯文本标题形式，如果账号名过长则阶段补“…”。</w:t>
       </w:r>
     </w:p>
-    <w:p>
-      <w:pPr>
-        <w:rPr>
-          <w:rFonts w:hint="eastAsia"/>
-        </w:rPr>
-      </w:pPr>
-    </w:p>
-    <w:p>
-      <w:pPr>
-        <w:rPr>
-          <w:rFonts w:hint="eastAsia"/>
-        </w:rPr>
-      </w:pPr>
+    <w:p/>
+    <w:p>
       <w:r>
         <w:rPr>
           <w:rFonts w:hint="eastAsia"/>
@@ -4130,19 +3873,8 @@
         <w:t>消息列表按最新消息在下方的方式展示。每条消息由该条消息所属用户的头像、发送时间点、消息内容组成。其中发送时间点为智能时间展示方式。</w:t>
       </w:r>
     </w:p>
-    <w:p>
-      <w:pPr>
-        <w:rPr>
-          <w:rFonts w:hint="eastAsia"/>
-        </w:rPr>
-      </w:pPr>
-    </w:p>
-    <w:p>
-      <w:pPr>
-        <w:rPr>
-          <w:rFonts w:hint="eastAsia"/>
-        </w:rPr>
-      </w:pPr>
+    <w:p/>
+    <w:p>
       <w:r>
         <w:rPr>
           <w:rFonts w:hint="eastAsia"/>
@@ -4168,19 +3900,8 @@
         <w:t>中的制定资源的指定显示位置中。</w:t>
       </w:r>
     </w:p>
-    <w:p>
-      <w:pPr>
-        <w:rPr>
-          <w:rFonts w:hint="eastAsia"/>
-        </w:rPr>
-      </w:pPr>
-    </w:p>
-    <w:p>
-      <w:pPr>
-        <w:rPr>
-          <w:rFonts w:hint="eastAsia"/>
-        </w:rPr>
-      </w:pPr>
+    <w:p/>
+    <w:p>
       <w:r>
         <w:rPr>
           <w:rFonts w:hint="eastAsia"/>
@@ -4242,19 +3963,13 @@
         <w:t>（参考微信的消息发送功能）</w:t>
       </w:r>
     </w:p>
-    <w:p>
-      <w:pPr>
-        <w:rPr>
-          <w:rFonts w:hint="eastAsia"/>
-        </w:rPr>
-      </w:pPr>
-    </w:p>
+    <w:p/>
     <w:p>
       <w:pPr>
         <w:pStyle w:val="1"/>
       </w:pPr>
-      <w:bookmarkStart w:id="25" w:name="_Ref270165228"/>
-      <w:bookmarkStart w:id="26" w:name="_Toc270336861"/>
+      <w:bookmarkStart w:id="24" w:name="_Ref270165228"/>
+      <w:bookmarkStart w:id="25" w:name="_Toc270343573"/>
       <w:r>
         <w:rPr>
           <w:rFonts w:hint="eastAsia"/>
@@ -4273,15 +3988,10 @@
         </w:rPr>
         <w:t>用户属性设置”模块功能描述</w:t>
       </w:r>
+      <w:bookmarkEnd w:id="24"/>
       <w:bookmarkEnd w:id="25"/>
-      <w:bookmarkEnd w:id="26"/>
-    </w:p>
-    <w:p>
-      <w:pPr>
-        <w:rPr>
-          <w:rFonts w:hint="eastAsia"/>
-        </w:rPr>
-      </w:pPr>
+    </w:p>
+    <w:p>
       <w:r>
         <w:rPr>
           <w:rFonts w:hint="eastAsia"/>
@@ -4331,11 +4041,6 @@
       </w:r>
     </w:p>
     <w:p>
-      <w:pPr>
-        <w:rPr>
-          <w:rFonts w:hint="eastAsia"/>
-        </w:rPr>
-      </w:pPr>
       <w:r>
         <w:rPr>
           <w:rFonts w:hint="eastAsia"/>
@@ -4379,19 +4084,8 @@
         <w:t>的用户登陆界面。</w:t>
       </w:r>
     </w:p>
-    <w:p>
-      <w:pPr>
-        <w:rPr>
-          <w:rFonts w:hint="eastAsia"/>
-        </w:rPr>
-      </w:pPr>
-    </w:p>
-    <w:p>
-      <w:pPr>
-        <w:rPr>
-          <w:rFonts w:hint="eastAsia"/>
-        </w:rPr>
-      </w:pPr>
+    <w:p/>
+    <w:p>
       <w:r>
         <w:rPr>
           <w:rFonts w:hint="eastAsia"/>
@@ -4423,19 +4117,8 @@
         <w:t>我的”用于返回“我的”栏目主界面；顶部中间的“个人信息为纯文本标题。</w:t>
       </w:r>
     </w:p>
-    <w:p>
-      <w:pPr>
-        <w:rPr>
-          <w:rFonts w:hint="eastAsia"/>
-        </w:rPr>
-      </w:pPr>
-    </w:p>
-    <w:p>
-      <w:pPr>
-        <w:rPr>
-          <w:rFonts w:hint="eastAsia"/>
-        </w:rPr>
-      </w:pPr>
+    <w:p/>
+    <w:p>
       <w:r>
         <w:rPr>
           <w:rFonts w:hint="eastAsia"/>
@@ -4455,19 +4138,8 @@
         <w:t>头像、昵称、性别会在用户修改后立即传输到服务器端保存。</w:t>
       </w:r>
     </w:p>
-    <w:p>
-      <w:pPr>
-        <w:rPr>
-          <w:rFonts w:hint="eastAsia"/>
-        </w:rPr>
-      </w:pPr>
-    </w:p>
-    <w:p>
-      <w:pPr>
-        <w:rPr>
-          <w:rFonts w:hint="eastAsia"/>
-        </w:rPr>
-      </w:pPr>
+    <w:p/>
+    <w:p>
       <w:r>
         <w:rPr>
           <w:rFonts w:hint="eastAsia"/>
@@ -4487,19 +4159,8 @@
         <w:t>用户点击头像一栏的现有头像图标时，界面底部浮动弹出如上面示意图右侧的功能栏，供用户通过相机或手机中的照片库选择头像图片。</w:t>
       </w:r>
     </w:p>
-    <w:p>
-      <w:pPr>
-        <w:rPr>
-          <w:rFonts w:hint="eastAsia"/>
-        </w:rPr>
-      </w:pPr>
-    </w:p>
-    <w:p>
-      <w:pPr>
-        <w:rPr>
-          <w:rFonts w:hint="eastAsia"/>
-        </w:rPr>
-      </w:pPr>
+    <w:p/>
+    <w:p>
       <w:r>
         <w:rPr>
           <w:rFonts w:hint="eastAsia"/>
@@ -4561,19 +4222,8 @@
         <w:t>必须对已输入昵称进行检查，如果该昵称在服务器端存在重复，则昵称输入框强制重新获得输入焦点。</w:t>
       </w:r>
     </w:p>
-    <w:p>
-      <w:pPr>
-        <w:rPr>
-          <w:rFonts w:hint="eastAsia"/>
-        </w:rPr>
-      </w:pPr>
-    </w:p>
-    <w:p>
-      <w:pPr>
-        <w:rPr>
-          <w:rFonts w:hint="eastAsia"/>
-        </w:rPr>
-      </w:pPr>
+    <w:p/>
+    <w:p>
       <w:r>
         <w:rPr>
           <w:rFonts w:hint="eastAsia"/>
@@ -4593,19 +4243,8 @@
         <w:t>性别为下拉单选框，选项有：未知、女、男。默认为未知。</w:t>
       </w:r>
     </w:p>
-    <w:p>
-      <w:pPr>
-        <w:rPr>
-          <w:rFonts w:hint="eastAsia"/>
-        </w:rPr>
-      </w:pPr>
-    </w:p>
-    <w:p>
-      <w:pPr>
-        <w:rPr>
-          <w:rFonts w:hint="eastAsia"/>
-        </w:rPr>
-      </w:pPr>
+    <w:p/>
+    <w:p>
       <w:r>
         <w:rPr>
           <w:rFonts w:hint="eastAsia"/>
@@ -4619,19 +4258,8 @@
         <w:t>，手机号栏在目前版本中仅用于显示，无任何交互功能。</w:t>
       </w:r>
     </w:p>
-    <w:p>
-      <w:pPr>
-        <w:rPr>
-          <w:rFonts w:hint="eastAsia"/>
-        </w:rPr>
-      </w:pPr>
-    </w:p>
-    <w:p>
-      <w:pPr>
-        <w:rPr>
-          <w:rFonts w:hint="eastAsia"/>
-        </w:rPr>
-      </w:pPr>
+    <w:p/>
+    <w:p>
       <w:r>
         <w:rPr>
           <w:rFonts w:hint="eastAsia"/>
@@ -4681,19 +4309,8 @@
         <w:t>的界面及功能。</w:t>
       </w:r>
     </w:p>
-    <w:p>
-      <w:pPr>
-        <w:rPr>
-          <w:rFonts w:hint="eastAsia"/>
-        </w:rPr>
-      </w:pPr>
-    </w:p>
-    <w:p>
-      <w:pPr>
-        <w:rPr>
-          <w:rFonts w:hint="eastAsia"/>
-        </w:rPr>
-      </w:pPr>
+    <w:p/>
+    <w:p>
       <w:r>
         <w:rPr>
           <w:rFonts w:hint="eastAsia"/>
@@ -4743,19 +4360,13 @@
         <w:t>的描述重新生成，并清除本地喜欢、分享、评论、收藏、关注、粉丝、草稿、消息等一切历史行为记录。</w:t>
       </w:r>
     </w:p>
-    <w:p>
-      <w:pPr>
-        <w:rPr>
-          <w:rFonts w:hint="eastAsia"/>
-        </w:rPr>
-      </w:pPr>
-    </w:p>
+    <w:p/>
     <w:p>
       <w:pPr>
         <w:pStyle w:val="2"/>
       </w:pPr>
-      <w:bookmarkStart w:id="27" w:name="_Ref270251638"/>
-      <w:bookmarkStart w:id="28" w:name="_Toc270336862"/>
+      <w:bookmarkStart w:id="26" w:name="_Ref270251638"/>
+      <w:bookmarkStart w:id="27" w:name="_Toc270343574"/>
       <w:r>
         <w:rPr>
           <w:rFonts w:hint="eastAsia"/>
@@ -4774,15 +4385,10 @@
         </w:rPr>
         <w:t>修改密码”模块功能描述</w:t>
       </w:r>
+      <w:bookmarkEnd w:id="26"/>
       <w:bookmarkEnd w:id="27"/>
-      <w:bookmarkEnd w:id="28"/>
-    </w:p>
-    <w:p>
-      <w:pPr>
-        <w:rPr>
-          <w:rFonts w:hint="eastAsia"/>
-        </w:rPr>
-      </w:pPr>
+    </w:p>
+    <w:p>
       <w:r>
         <w:rPr>
           <w:rFonts w:hint="eastAsia"/>
@@ -4832,11 +4438,6 @@
       </w:r>
     </w:p>
     <w:p>
-      <w:pPr>
-        <w:rPr>
-          <w:rFonts w:hint="eastAsia"/>
-        </w:rPr>
-      </w:pPr>
       <w:r>
         <w:rPr>
           <w:rFonts w:hint="eastAsia"/>
@@ -4892,19 +4493,8 @@
         <w:t>的界面，“修改密码”为文本标题。</w:t>
       </w:r>
     </w:p>
-    <w:p>
-      <w:pPr>
-        <w:rPr>
-          <w:rFonts w:hint="eastAsia"/>
-        </w:rPr>
-      </w:pPr>
-    </w:p>
-    <w:p>
-      <w:pPr>
-        <w:rPr>
-          <w:rFonts w:hint="eastAsia"/>
-        </w:rPr>
-      </w:pPr>
+    <w:p/>
+    <w:p>
       <w:r>
         <w:rPr>
           <w:rFonts w:hint="eastAsia"/>
@@ -4966,19 +4556,13 @@
         <w:t>的状态。</w:t>
       </w:r>
     </w:p>
-    <w:p>
-      <w:pPr>
-        <w:rPr>
-          <w:rFonts w:hint="eastAsia"/>
-        </w:rPr>
-      </w:pPr>
-    </w:p>
+    <w:p/>
     <w:p>
       <w:pPr>
         <w:pStyle w:val="2"/>
       </w:pPr>
-      <w:bookmarkStart w:id="29" w:name="_Ref270250368"/>
-      <w:bookmarkStart w:id="30" w:name="_Toc270336863"/>
+      <w:bookmarkStart w:id="28" w:name="_Ref270250368"/>
+      <w:bookmarkStart w:id="29" w:name="_Toc270343575"/>
       <w:r>
         <w:rPr>
           <w:rFonts w:hint="eastAsia"/>
@@ -4997,15 +4581,10 @@
         </w:rPr>
         <w:t>登陆”模块功能描述</w:t>
       </w:r>
+      <w:bookmarkEnd w:id="28"/>
       <w:bookmarkEnd w:id="29"/>
-      <w:bookmarkEnd w:id="30"/>
-    </w:p>
-    <w:p>
-      <w:pPr>
-        <w:rPr>
-          <w:rFonts w:hint="eastAsia"/>
-        </w:rPr>
-      </w:pPr>
+    </w:p>
+    <w:p>
       <w:r>
         <w:rPr>
           <w:rFonts w:hint="eastAsia"/>
@@ -5055,11 +4634,6 @@
       </w:r>
     </w:p>
     <w:p>
-      <w:pPr>
-        <w:rPr>
-          <w:rFonts w:hint="eastAsia"/>
-        </w:rPr>
-      </w:pPr>
       <w:r>
         <w:rPr>
           <w:rFonts w:hint="eastAsia"/>
@@ -5103,19 +4677,8 @@
         <w:t>的用户属性修改页面时，会先跳转到本登陆界面。</w:t>
       </w:r>
     </w:p>
-    <w:p>
-      <w:pPr>
-        <w:rPr>
-          <w:rFonts w:hint="eastAsia"/>
-        </w:rPr>
-      </w:pPr>
-    </w:p>
-    <w:p>
-      <w:pPr>
-        <w:rPr>
-          <w:rFonts w:hint="eastAsia"/>
-        </w:rPr>
-      </w:pPr>
+    <w:p/>
+    <w:p>
       <w:r>
         <w:rPr>
           <w:rFonts w:hint="eastAsia"/>
@@ -5165,19 +4728,8 @@
         <w:t>的界面，也即“我的”栏目的主界面。</w:t>
       </w:r>
     </w:p>
-    <w:p>
-      <w:pPr>
-        <w:rPr>
-          <w:rFonts w:hint="eastAsia"/>
-        </w:rPr>
-      </w:pPr>
-    </w:p>
-    <w:p>
-      <w:pPr>
-        <w:rPr>
-          <w:rFonts w:hint="eastAsia"/>
-        </w:rPr>
-      </w:pPr>
+    <w:p/>
+    <w:p>
       <w:r>
         <w:rPr>
           <w:rFonts w:hint="eastAsia"/>
@@ -5245,19 +4797,8 @@
         <w:t>界面。</w:t>
       </w:r>
     </w:p>
-    <w:p>
-      <w:pPr>
-        <w:rPr>
-          <w:rFonts w:hint="eastAsia"/>
-        </w:rPr>
-      </w:pPr>
-    </w:p>
-    <w:p>
-      <w:pPr>
-        <w:rPr>
-          <w:rFonts w:hint="eastAsia"/>
-        </w:rPr>
-      </w:pPr>
+    <w:p/>
+    <w:p>
       <w:r>
         <w:rPr>
           <w:rFonts w:hint="eastAsia"/>
@@ -5313,19 +4854,13 @@
         <w:t>用户注册界面。</w:t>
       </w:r>
     </w:p>
-    <w:p>
-      <w:pPr>
-        <w:rPr>
-          <w:rFonts w:hint="eastAsia"/>
-        </w:rPr>
-      </w:pPr>
-    </w:p>
+    <w:p/>
     <w:p>
       <w:pPr>
         <w:pStyle w:val="2"/>
       </w:pPr>
-      <w:bookmarkStart w:id="31" w:name="_Ref270255446"/>
-      <w:bookmarkStart w:id="32" w:name="_Toc270336864"/>
+      <w:bookmarkStart w:id="30" w:name="_Ref270255446"/>
+      <w:bookmarkStart w:id="31" w:name="_Toc270343576"/>
       <w:r>
         <w:rPr>
           <w:rFonts w:hint="eastAsia"/>
@@ -5344,15 +4879,10 @@
         </w:rPr>
         <w:t>注册”模块功能描述</w:t>
       </w:r>
+      <w:bookmarkEnd w:id="30"/>
       <w:bookmarkEnd w:id="31"/>
-      <w:bookmarkEnd w:id="32"/>
-    </w:p>
-    <w:p>
-      <w:pPr>
-        <w:rPr>
-          <w:rFonts w:hint="eastAsia"/>
-        </w:rPr>
-      </w:pPr>
+    </w:p>
+    <w:p>
       <w:r>
         <w:rPr>
           <w:rFonts w:hint="eastAsia"/>
@@ -5402,11 +4932,6 @@
       </w:r>
     </w:p>
     <w:p>
-      <w:pPr>
-        <w:rPr>
-          <w:rFonts w:hint="eastAsia"/>
-        </w:rPr>
-      </w:pPr>
       <w:r>
         <w:rPr>
           <w:rFonts w:hint="eastAsia"/>
@@ -5456,19 +4981,8 @@
         <w:t>所示的用户登陆界面。</w:t>
       </w:r>
     </w:p>
-    <w:p>
-      <w:pPr>
-        <w:rPr>
-          <w:rFonts w:hint="eastAsia"/>
-        </w:rPr>
-      </w:pPr>
-    </w:p>
-    <w:p>
-      <w:pPr>
-        <w:rPr>
-          <w:rFonts w:hint="eastAsia"/>
-        </w:rPr>
-      </w:pPr>
+    <w:p/>
+    <w:p>
       <w:r>
         <w:rPr>
           <w:rFonts w:hint="eastAsia"/>
@@ -5482,19 +4996,8 @@
         <w:t>，界面所有功能如示意图字面意思。</w:t>
       </w:r>
     </w:p>
-    <w:p>
-      <w:pPr>
-        <w:rPr>
-          <w:rFonts w:hint="eastAsia"/>
-        </w:rPr>
-      </w:pPr>
-    </w:p>
-    <w:p>
-      <w:pPr>
-        <w:rPr>
-          <w:rFonts w:hint="eastAsia"/>
-        </w:rPr>
-      </w:pPr>
+    <w:p/>
+    <w:p>
       <w:r>
         <w:rPr>
           <w:rFonts w:hint="eastAsia"/>
@@ -5550,34 +5053,23 @@
         <w:t>的“用户属性设置”界面。</w:t>
       </w:r>
     </w:p>
-    <w:p>
-      <w:pPr>
-        <w:rPr>
-          <w:rFonts w:hint="eastAsia"/>
-        </w:rPr>
-      </w:pPr>
-    </w:p>
+    <w:p/>
     <w:p>
       <w:pPr>
         <w:pStyle w:val="2"/>
       </w:pPr>
-      <w:bookmarkStart w:id="33" w:name="_Ref270252055"/>
-      <w:bookmarkStart w:id="34" w:name="_Toc270336865"/>
+      <w:bookmarkStart w:id="32" w:name="_Ref270252055"/>
+      <w:bookmarkStart w:id="33" w:name="_Toc270343577"/>
       <w:r>
         <w:rPr>
           <w:rFonts w:hint="eastAsia"/>
         </w:rPr>
         <w:t>用户默认属性信息的生成规则</w:t>
       </w:r>
+      <w:bookmarkEnd w:id="32"/>
       <w:bookmarkEnd w:id="33"/>
-      <w:bookmarkEnd w:id="34"/>
-    </w:p>
-    <w:p>
-      <w:pPr>
-        <w:rPr>
-          <w:rFonts w:hint="eastAsia"/>
-        </w:rPr>
-      </w:pPr>
+    </w:p>
+    <w:p>
       <w:r>
         <w:rPr>
           <w:rFonts w:hint="eastAsia"/>
@@ -5639,19 +5131,8 @@
         <w:t>号一起，发送到服务器端，以便服务器端对用户的操作行为进行记录统计。</w:t>
       </w:r>
     </w:p>
-    <w:p>
-      <w:pPr>
-        <w:rPr>
-          <w:rFonts w:hint="eastAsia"/>
-        </w:rPr>
-      </w:pPr>
-    </w:p>
-    <w:p>
-      <w:pPr>
-        <w:rPr>
-          <w:rFonts w:hint="eastAsia"/>
-        </w:rPr>
-      </w:pPr>
+    <w:p/>
+    <w:p>
       <w:r>
         <w:rPr>
           <w:rFonts w:hint="eastAsia"/>
@@ -5713,19 +5194,8 @@
         <w:t>号绑定。</w:t>
       </w:r>
     </w:p>
-    <w:p>
-      <w:pPr>
-        <w:rPr>
-          <w:rFonts w:hint="eastAsia"/>
-        </w:rPr>
-      </w:pPr>
-    </w:p>
-    <w:p>
-      <w:pPr>
-        <w:rPr>
-          <w:rFonts w:hint="eastAsia"/>
-        </w:rPr>
-      </w:pPr>
+    <w:p/>
+    <w:p>
       <w:r>
         <w:rPr>
           <w:rFonts w:hint="eastAsia"/>
@@ -5889,19 +5359,8 @@
         <w:t>”。</w:t>
       </w:r>
     </w:p>
-    <w:p>
-      <w:pPr>
-        <w:rPr>
-          <w:rFonts w:hint="eastAsia"/>
-        </w:rPr>
-      </w:pPr>
-    </w:p>
-    <w:p>
-      <w:pPr>
-        <w:rPr>
-          <w:rFonts w:hint="eastAsia"/>
-        </w:rPr>
-      </w:pPr>
+    <w:p/>
+    <w:p>
       <w:r>
         <w:rPr>
           <w:rFonts w:hint="eastAsia"/>
@@ -5921,19 +5380,8 @@
         <w:t>默认生成的“性别”取“未知”。</w:t>
       </w:r>
     </w:p>
-    <w:p>
-      <w:pPr>
-        <w:rPr>
-          <w:rFonts w:hint="eastAsia"/>
-        </w:rPr>
-      </w:pPr>
-    </w:p>
-    <w:p>
-      <w:pPr>
-        <w:rPr>
-          <w:rFonts w:hint="eastAsia"/>
-        </w:rPr>
-      </w:pPr>
+    <w:p/>
+    <w:p>
       <w:r>
         <w:rPr>
           <w:rFonts w:hint="eastAsia"/>
@@ -5953,19 +5401,13 @@
         <w:t>可能需要每年更新头像的默认分组选项，以便区分默认用户的注册年份，不过本版本暂不涉及。</w:t>
       </w:r>
     </w:p>
-    <w:p>
-      <w:pPr>
-        <w:rPr>
-          <w:rFonts w:hint="eastAsia"/>
-        </w:rPr>
-      </w:pPr>
-    </w:p>
+    <w:p/>
     <w:p>
       <w:pPr>
         <w:pStyle w:val="1"/>
       </w:pPr>
-      <w:bookmarkStart w:id="35" w:name="_Ref270167221"/>
-      <w:bookmarkStart w:id="36" w:name="_Toc270336866"/>
+      <w:bookmarkStart w:id="34" w:name="_Ref270167221"/>
+      <w:bookmarkStart w:id="35" w:name="_Toc270343578"/>
       <w:r>
         <w:rPr>
           <w:rFonts w:hint="eastAsia"/>
@@ -5984,15 +5426,10 @@
         </w:rPr>
         <w:t>草稿”模块功能描述</w:t>
       </w:r>
+      <w:bookmarkEnd w:id="34"/>
       <w:bookmarkEnd w:id="35"/>
-      <w:bookmarkEnd w:id="36"/>
-    </w:p>
-    <w:p>
-      <w:pPr>
-        <w:rPr>
-          <w:rFonts w:hint="eastAsia"/>
-        </w:rPr>
-      </w:pPr>
+    </w:p>
+    <w:p>
       <w:r>
         <w:rPr>
           <w:rFonts w:hint="eastAsia"/>
@@ -6042,11 +5479,6 @@
       </w:r>
     </w:p>
     <w:p>
-      <w:pPr>
-        <w:rPr>
-          <w:rFonts w:hint="eastAsia"/>
-        </w:rPr>
-      </w:pPr>
       <w:r>
         <w:rPr>
           <w:rFonts w:hint="eastAsia"/>
@@ -6114,19 +5546,8 @@
         <w:t>描述的功能创建一条新的评论。</w:t>
       </w:r>
     </w:p>
-    <w:p>
-      <w:pPr>
-        <w:rPr>
-          <w:rFonts w:hint="eastAsia"/>
-        </w:rPr>
-      </w:pPr>
-    </w:p>
-    <w:p>
-      <w:pPr>
-        <w:rPr>
-          <w:rFonts w:hint="eastAsia"/>
-        </w:rPr>
-      </w:pPr>
+    <w:p/>
+    <w:p>
       <w:r>
         <w:rPr>
           <w:rFonts w:hint="eastAsia"/>
@@ -6212,19 +5633,8 @@
         <w:t>，并载入该评论草稿的内容继续编辑。</w:t>
       </w:r>
     </w:p>
-    <w:p>
-      <w:pPr>
-        <w:rPr>
-          <w:rFonts w:hint="eastAsia"/>
-        </w:rPr>
-      </w:pPr>
-    </w:p>
-    <w:p>
-      <w:pPr>
-        <w:rPr>
-          <w:rFonts w:hint="eastAsia"/>
-        </w:rPr>
-      </w:pPr>
+    <w:p/>
+    <w:p>
       <w:r>
         <w:rPr>
           <w:rFonts w:hint="eastAsia"/>
@@ -6267,20 +5677,28 @@
         </w:rPr>
         <w:t>退出了一个草稿的编辑并且也没有选择“发布”，则返回本列表时列表内容应反映该草稿的最新的编辑内容状态。</w:t>
       </w:r>
-    </w:p>
-    <w:p>
-      <w:pPr>
-        <w:rPr>
-          <w:rFonts w:hint="eastAsia"/>
-        </w:rPr>
-      </w:pPr>
-    </w:p>
+      <w:r>
+        <w:rPr>
+          <w:rFonts w:hint="eastAsia"/>
+        </w:rPr>
+        <w:t>（例外是如果一个草稿的内容为全空，则直接删除而不是保存这一空草稿内容。</w:t>
+      </w:r>
+      <w:bookmarkStart w:id="36" w:name="_GoBack"/>
+      <w:bookmarkEnd w:id="36"/>
+      <w:r>
+        <w:rPr>
+          <w:rFonts w:hint="eastAsia"/>
+        </w:rPr>
+        <w:t>）</w:t>
+      </w:r>
+    </w:p>
+    <w:p/>
     <w:p>
       <w:pPr>
         <w:pStyle w:val="2"/>
       </w:pPr>
       <w:bookmarkStart w:id="37" w:name="_Ref270272736"/>
-      <w:bookmarkStart w:id="38" w:name="_Toc270336867"/>
+      <w:bookmarkStart w:id="38" w:name="_Toc270343579"/>
       <w:r>
         <w:rPr>
           <w:rFonts w:hint="eastAsia"/>
@@ -6303,11 +5721,6 @@
       <w:bookmarkEnd w:id="38"/>
     </w:p>
     <w:p>
-      <w:pPr>
-        <w:rPr>
-          <w:rFonts w:hint="eastAsia"/>
-        </w:rPr>
-      </w:pPr>
       <w:r>
         <w:rPr>
           <w:rFonts w:hint="eastAsia"/>
@@ -6357,6 +5770,848 @@
       </w:r>
     </w:p>
     <w:p>
+      <w:r>
+        <w:rPr>
+          <w:rFonts w:hint="eastAsia"/>
+        </w:rPr>
+        <w:t>1</w:t>
+      </w:r>
+      <w:r>
+        <w:rPr>
+          <w:rFonts w:hint="eastAsia"/>
+        </w:rPr>
+        <w:t>，</w:t>
+      </w:r>
+      <w:r>
+        <w:rPr>
+          <w:rFonts w:hint="eastAsia"/>
+        </w:rPr>
+        <w:t>界面顶部左侧“</w:t>
+      </w:r>
+      <w:r>
+        <w:rPr>
+          <w:rFonts w:hint="eastAsia"/>
+        </w:rPr>
+        <w:t>&lt;</w:t>
+      </w:r>
+      <w:r>
+        <w:rPr>
+          <w:rFonts w:hint="eastAsia"/>
+        </w:rPr>
+        <w:t>草稿”按钮点击后返回章节</w:t>
+      </w:r>
+      <w:r>
+        <w:fldChar w:fldCharType="begin"/>
+      </w:r>
+      <w:r>
+        <w:instrText xml:space="preserve"> REF </w:instrText>
+      </w:r>
+      <w:r>
+        <w:rPr>
+          <w:rFonts w:hint="eastAsia"/>
+        </w:rPr>
+        <w:instrText>_Ref270167221 \r \h</w:instrText>
+      </w:r>
+      <w:r>
+        <w:instrText xml:space="preserve"> </w:instrText>
+      </w:r>
+      <w:r>
+        <w:fldChar w:fldCharType="separate"/>
+      </w:r>
+      <w:r>
+        <w:t>5</w:t>
+      </w:r>
+      <w:r>
+        <w:fldChar w:fldCharType="end"/>
+      </w:r>
+      <w:r>
+        <w:rPr>
+          <w:rFonts w:hint="eastAsia"/>
+        </w:rPr>
+        <w:t>的评论草稿列表界面。</w:t>
+      </w:r>
+      <w:r>
+        <w:rPr>
+          <w:rFonts w:hint="eastAsia"/>
+        </w:rPr>
+        <w:t>顶部中间“编辑评论”为纯文本标题。顶部右侧“删除”按钮点击后删除当前正在编辑的草稿，并且返回评论草稿列表（注意：用户点击“删除”按钮时，必须通过弹出提示框向用户再次确认——选项有“确定”及“取消”，只有用户选“确定”按钮才能真正删除）。</w:t>
+      </w:r>
+    </w:p>
+    <w:p/>
+    <w:p>
+      <w:r>
+        <w:rPr>
+          <w:rFonts w:hint="eastAsia"/>
+        </w:rPr>
+        <w:t>2</w:t>
+      </w:r>
+      <w:r>
+        <w:rPr>
+          <w:rFonts w:hint="eastAsia"/>
+        </w:rPr>
+        <w:t>，</w:t>
+      </w:r>
+      <w:r>
+        <w:rPr>
+          <w:rFonts w:hint="eastAsia"/>
+        </w:rPr>
+        <w:t>“选择店铺”栏在当前没有选定店铺时显示“选择店铺”字样，如果当前已经选定了店铺（历史选定或者是从某店铺详情的界面发起的创建评论），则显示该店铺的名字。用户点击这一栏时，</w:t>
+      </w:r>
+      <w:r>
+        <w:rPr>
+          <w:rFonts w:hint="eastAsia"/>
+        </w:rPr>
+        <w:t>界面切换到章节</w:t>
+      </w:r>
+      <w:r>
+        <w:fldChar w:fldCharType="begin"/>
+      </w:r>
+      <w:r>
+        <w:instrText xml:space="preserve"> REF </w:instrText>
+      </w:r>
+      <w:r>
+        <w:rPr>
+          <w:rFonts w:hint="eastAsia"/>
+        </w:rPr>
+        <w:instrText>_Ref270320977 \r \h</w:instrText>
+      </w:r>
+      <w:r>
+        <w:instrText xml:space="preserve"> </w:instrText>
+      </w:r>
+      <w:r>
+        <w:fldChar w:fldCharType="separate"/>
+      </w:r>
+      <w:r>
+        <w:t>5.2</w:t>
+      </w:r>
+      <w:r>
+        <w:fldChar w:fldCharType="end"/>
+      </w:r>
+      <w:r>
+        <w:rPr>
+          <w:rFonts w:hint="eastAsia"/>
+        </w:rPr>
+        <w:t>功能。</w:t>
+      </w:r>
+    </w:p>
+    <w:p/>
+    <w:p>
+      <w:r>
+        <w:rPr>
+          <w:rFonts w:hint="eastAsia"/>
+        </w:rPr>
+        <w:t>3</w:t>
+      </w:r>
+      <w:r>
+        <w:rPr>
+          <w:rFonts w:hint="eastAsia"/>
+        </w:rPr>
+        <w:t>，</w:t>
+      </w:r>
+      <w:r>
+        <w:rPr>
+          <w:rFonts w:hint="eastAsia"/>
+        </w:rPr>
+        <w:t>“我想</w:t>
+      </w:r>
+      <w:r>
+        <w:rPr>
+          <w:rFonts w:hint="eastAsia"/>
+        </w:rPr>
+        <w:t>@TA</w:t>
+      </w:r>
+      <w:r>
+        <w:rPr>
+          <w:rFonts w:hint="eastAsia"/>
+        </w:rPr>
+        <w:t>”栏在当前未选定要</w:t>
+      </w:r>
+      <w:r>
+        <w:rPr>
+          <w:rFonts w:hint="eastAsia"/>
+        </w:rPr>
+        <w:t>@</w:t>
+      </w:r>
+      <w:r>
+        <w:rPr>
+          <w:rFonts w:hint="eastAsia"/>
+        </w:rPr>
+        <w:t>的用户时，显示“我想</w:t>
+      </w:r>
+      <w:r>
+        <w:rPr>
+          <w:rFonts w:hint="eastAsia"/>
+        </w:rPr>
+        <w:t>@TA</w:t>
+      </w:r>
+      <w:r>
+        <w:rPr>
+          <w:rFonts w:hint="eastAsia"/>
+        </w:rPr>
+        <w:t>”字样，如果当前已经选择了一个或多个</w:t>
+      </w:r>
+      <w:r>
+        <w:rPr>
+          <w:rFonts w:hint="eastAsia"/>
+        </w:rPr>
+        <w:t>@</w:t>
+      </w:r>
+      <w:r>
+        <w:rPr>
+          <w:rFonts w:hint="eastAsia"/>
+        </w:rPr>
+        <w:t>的用户（历史选定或者在个人主页选择</w:t>
+      </w:r>
+      <w:r>
+        <w:rPr>
+          <w:rFonts w:hint="eastAsia"/>
+        </w:rPr>
+        <w:t xml:space="preserve">@TA </w:t>
+      </w:r>
+      <w:r>
+        <w:rPr>
+          <w:rFonts w:hint="eastAsia"/>
+        </w:rPr>
+        <w:t>创建的评论草稿），则显示当前已经被选定</w:t>
+      </w:r>
+      <w:r>
+        <w:rPr>
+          <w:rFonts w:hint="eastAsia"/>
+        </w:rPr>
+        <w:t>@</w:t>
+      </w:r>
+      <w:r>
+        <w:rPr>
+          <w:rFonts w:hint="eastAsia"/>
+        </w:rPr>
+        <w:t>的</w:t>
+      </w:r>
+      <w:r>
+        <w:rPr>
+          <w:rFonts w:hint="eastAsia"/>
+        </w:rPr>
+        <w:t>所有</w:t>
+      </w:r>
+      <w:r>
+        <w:rPr>
+          <w:rFonts w:hint="eastAsia"/>
+        </w:rPr>
+        <w:t>用户</w:t>
+      </w:r>
+      <w:r>
+        <w:rPr>
+          <w:rFonts w:hint="eastAsia"/>
+        </w:rPr>
+        <w:t>名。例如：如果已经选择了</w:t>
+      </w:r>
+      <w:r>
+        <w:rPr>
+          <w:rFonts w:hint="eastAsia"/>
+        </w:rPr>
+        <w:t>@</w:t>
+      </w:r>
+      <w:r>
+        <w:rPr>
+          <w:rFonts w:hint="eastAsia"/>
+        </w:rPr>
+        <w:t>旺财不是汪才</w:t>
+      </w:r>
+      <w:r>
+        <w:rPr>
+          <w:rFonts w:hint="eastAsia"/>
+        </w:rPr>
+        <w:t xml:space="preserve"> </w:t>
+      </w:r>
+      <w:r>
+        <w:rPr>
+          <w:rFonts w:hint="eastAsia"/>
+        </w:rPr>
+        <w:t>和</w:t>
+      </w:r>
+      <w:r>
+        <w:rPr>
+          <w:rFonts w:hint="eastAsia"/>
+        </w:rPr>
+        <w:t xml:space="preserve"> </w:t>
+      </w:r>
+      <w:r>
+        <w:rPr>
+          <w:rFonts w:hint="eastAsia"/>
+        </w:rPr>
+        <w:t>北京小美，则这一栏文字显示为“</w:t>
+      </w:r>
+      <w:r>
+        <w:rPr>
+          <w:rFonts w:hint="eastAsia"/>
+        </w:rPr>
+        <w:t>@</w:t>
+      </w:r>
+      <w:r>
+        <w:rPr>
+          <w:rFonts w:hint="eastAsia"/>
+        </w:rPr>
+        <w:t>旺财不是汪才</w:t>
+      </w:r>
+      <w:r>
+        <w:rPr>
+          <w:rFonts w:hint="eastAsia"/>
+        </w:rPr>
+        <w:t xml:space="preserve"> @</w:t>
+      </w:r>
+      <w:r>
+        <w:rPr>
+          <w:rFonts w:hint="eastAsia"/>
+        </w:rPr>
+        <w:t>北京小美”这样的样式。由于未限制一次能够被</w:t>
+      </w:r>
+      <w:r>
+        <w:rPr>
+          <w:rFonts w:hint="eastAsia"/>
+        </w:rPr>
+        <w:t>@</w:t>
+      </w:r>
+      <w:r>
+        <w:rPr>
+          <w:rFonts w:hint="eastAsia"/>
+        </w:rPr>
+        <w:t>的用户数，因此这个栏位的高度需要对内容进行自适应，可能为多行。用户点击这一栏时，界面切换到章节</w:t>
+      </w:r>
+      <w:r>
+        <w:fldChar w:fldCharType="begin"/>
+      </w:r>
+      <w:r>
+        <w:instrText xml:space="preserve"> REF </w:instrText>
+      </w:r>
+      <w:r>
+        <w:rPr>
+          <w:rFonts w:hint="eastAsia"/>
+        </w:rPr>
+        <w:instrText>_Ref270321302 \r \h</w:instrText>
+      </w:r>
+      <w:r>
+        <w:instrText xml:space="preserve"> </w:instrText>
+      </w:r>
+      <w:r>
+        <w:fldChar w:fldCharType="separate"/>
+      </w:r>
+      <w:r>
+        <w:t>5.3</w:t>
+      </w:r>
+      <w:r>
+        <w:fldChar w:fldCharType="end"/>
+      </w:r>
+      <w:r>
+        <w:rPr>
+          <w:rFonts w:hint="eastAsia"/>
+        </w:rPr>
+        <w:t>功能。</w:t>
+      </w:r>
+    </w:p>
+    <w:p/>
+    <w:p>
+      <w:r>
+        <w:rPr>
+          <w:rFonts w:hint="eastAsia"/>
+        </w:rPr>
+        <w:t>4</w:t>
+      </w:r>
+      <w:r>
+        <w:rPr>
+          <w:rFonts w:hint="eastAsia"/>
+        </w:rPr>
+        <w:t>，</w:t>
+      </w:r>
+      <w:r>
+        <w:rPr>
+          <w:rFonts w:hint="eastAsia"/>
+        </w:rPr>
+        <w:t>5</w:t>
+      </w:r>
+      <w:r>
+        <w:rPr>
+          <w:rFonts w:hint="eastAsia"/>
+        </w:rPr>
+        <w:t>个星星为星级选择栏，用户点击其中任意一个也即选择了相应星级。注意：用户不能选择</w:t>
+      </w:r>
+      <w:r>
+        <w:rPr>
+          <w:rFonts w:hint="eastAsia"/>
+        </w:rPr>
+        <w:t>0</w:t>
+      </w:r>
+      <w:r>
+        <w:rPr>
+          <w:rFonts w:hint="eastAsia"/>
+        </w:rPr>
+        <w:t>星，最低也要有</w:t>
+      </w:r>
+      <w:r>
+        <w:rPr>
+          <w:rFonts w:hint="eastAsia"/>
+        </w:rPr>
+        <w:t>1</w:t>
+      </w:r>
+      <w:r>
+        <w:rPr>
+          <w:rFonts w:hint="eastAsia"/>
+        </w:rPr>
+        <w:t>星，如果用户</w:t>
+      </w:r>
+      <w:r>
+        <w:rPr>
+          <w:rFonts w:hint="eastAsia"/>
+        </w:rPr>
+        <w:t>选择了某店铺且</w:t>
+      </w:r>
+      <w:r>
+        <w:rPr>
+          <w:rFonts w:hint="eastAsia"/>
+        </w:rPr>
+        <w:t>在</w:t>
+      </w:r>
+      <w:r>
+        <w:rPr>
+          <w:rFonts w:hint="eastAsia"/>
+        </w:rPr>
+        <w:t>0</w:t>
+      </w:r>
+      <w:r>
+        <w:rPr>
+          <w:rFonts w:hint="eastAsia"/>
+        </w:rPr>
+        <w:t>星的状态下尝试发布，</w:t>
+      </w:r>
+      <w:r>
+        <w:rPr>
+          <w:rFonts w:hint="eastAsia"/>
+        </w:rPr>
+        <w:t>则</w:t>
+      </w:r>
+      <w:r>
+        <w:rPr>
+          <w:rFonts w:hint="eastAsia"/>
+        </w:rPr>
+        <w:t>必须提醒用户返回选择星级。</w:t>
+      </w:r>
+    </w:p>
+    <w:p/>
+    <w:p>
+      <w:r>
+        <w:rPr>
+          <w:rFonts w:hint="eastAsia"/>
+        </w:rPr>
+        <w:t>5</w:t>
+      </w:r>
+      <w:r>
+        <w:rPr>
+          <w:rFonts w:hint="eastAsia"/>
+        </w:rPr>
+        <w:t>，</w:t>
+      </w:r>
+      <w:r>
+        <w:rPr>
+          <w:rFonts w:hint="eastAsia"/>
+        </w:rPr>
+        <w:t>总价栏是一个只接受数字的文本框，应至少能支持输入</w:t>
+      </w:r>
+      <w:r>
+        <w:rPr>
+          <w:rFonts w:hint="eastAsia"/>
+        </w:rPr>
+        <w:t>10</w:t>
+      </w:r>
+      <w:r>
+        <w:rPr>
+          <w:rFonts w:hint="eastAsia"/>
+        </w:rPr>
+        <w:t>万量级。其后方的货币选择栏，</w:t>
+      </w:r>
+      <w:r>
+        <w:rPr>
+          <w:rFonts w:hint="eastAsia"/>
+        </w:rPr>
+        <w:t>默认显示当前选定的店铺所在国家的官方货币，如果店铺目前未选定，则默认显示“人民币”。点击货币选择栏时，最上方显示当前选定</w:t>
+      </w:r>
+      <w:r>
+        <w:rPr>
+          <w:rFonts w:hint="eastAsia"/>
+        </w:rPr>
+        <w:t>/</w:t>
+      </w:r>
+      <w:r>
+        <w:rPr>
+          <w:rFonts w:hint="eastAsia"/>
+        </w:rPr>
+        <w:t>默认选定的货币种类，如果“人民币”没有显示在最上方，则“人民币”显示在第二个位置，剩余货币种类按拼音顺序显示。</w:t>
+      </w:r>
+    </w:p>
+    <w:p/>
+    <w:p>
+      <w:r>
+        <w:rPr>
+          <w:rFonts w:hint="eastAsia"/>
+        </w:rPr>
+        <w:t>6</w:t>
+      </w:r>
+      <w:r>
+        <w:rPr>
+          <w:rFonts w:hint="eastAsia"/>
+        </w:rPr>
+        <w:t>，</w:t>
+      </w:r>
+      <w:r>
+        <w:rPr>
+          <w:rFonts w:hint="eastAsia"/>
+        </w:rPr>
+        <w:t>照片栏顺序列出</w:t>
+      </w:r>
+      <w:r>
+        <w:rPr>
+          <w:rFonts w:hint="eastAsia"/>
+        </w:rPr>
+        <w:t>当前已经添加到当前评论的照片</w:t>
+      </w:r>
+      <w:r>
+        <w:rPr>
+          <w:rFonts w:hint="eastAsia"/>
+        </w:rPr>
+        <w:t>，每张照片占一行，其照片的显示大小应当与《动态》主栏目中“评论列表”的首图展示缩略图的大小一致。点击照片时，界面进入章节</w:t>
+      </w:r>
+      <w:r>
+        <w:fldChar w:fldCharType="begin"/>
+      </w:r>
+      <w:r>
+        <w:instrText xml:space="preserve"> REF </w:instrText>
+      </w:r>
+      <w:r>
+        <w:rPr>
+          <w:rFonts w:hint="eastAsia"/>
+        </w:rPr>
+        <w:instrText>_Ref270322068 \r \h</w:instrText>
+      </w:r>
+      <w:r>
+        <w:instrText xml:space="preserve"> </w:instrText>
+      </w:r>
+      <w:r>
+        <w:fldChar w:fldCharType="separate"/>
+      </w:r>
+      <w:r>
+        <w:t>5.4</w:t>
+      </w:r>
+      <w:r>
+        <w:fldChar w:fldCharType="end"/>
+      </w:r>
+      <w:r>
+        <w:rPr>
+          <w:rFonts w:hint="eastAsia"/>
+        </w:rPr>
+        <w:t>的功能。</w:t>
+      </w:r>
+      <w:r>
+        <w:rPr>
+          <w:rFonts w:hint="eastAsia"/>
+        </w:rPr>
+        <w:t>在每张照片所在行的最左侧和最右侧，各有一个按钮。</w:t>
+      </w:r>
+      <w:r>
+        <w:rPr>
+          <w:rFonts w:hint="eastAsia"/>
+        </w:rPr>
+        <w:t>最左侧的按钮点击时，提升用户是否删除该照片，如果用户在此确认删除，则进行实际删除操作，如果选择了取消，则放弃删除该照片。最右侧的按钮用于调整照片之间的显示顺序，按住该按钮，就可以将当前照片的位置向上升或者向下降。</w:t>
+      </w:r>
+      <w:r>
+        <w:rPr>
+          <w:rFonts w:hint="eastAsia"/>
+        </w:rPr>
+        <w:t>在最上方的照片会被当做</w:t>
+      </w:r>
+      <w:r>
+        <w:rPr>
+          <w:rFonts w:hint="eastAsia"/>
+        </w:rPr>
+        <w:t>该评论的首图处理。</w:t>
+      </w:r>
+    </w:p>
+    <w:p/>
+    <w:p>
+      <w:r>
+        <w:rPr>
+          <w:rFonts w:hint="eastAsia"/>
+        </w:rPr>
+        <w:t>7</w:t>
+      </w:r>
+      <w:r>
+        <w:rPr>
+          <w:rFonts w:hint="eastAsia"/>
+        </w:rPr>
+        <w:t>，</w:t>
+      </w:r>
+      <w:r>
+        <w:rPr>
+          <w:rFonts w:hint="eastAsia"/>
+        </w:rPr>
+        <w:t>照片列表的最下方，有“照相”和“选图”两个按钮。当用户点击“照相”时，弹出章节</w:t>
+      </w:r>
+      <w:r>
+        <w:fldChar w:fldCharType="begin"/>
+      </w:r>
+      <w:r>
+        <w:instrText xml:space="preserve"> REF </w:instrText>
+      </w:r>
+      <w:r>
+        <w:rPr>
+          <w:rFonts w:hint="eastAsia"/>
+        </w:rPr>
+        <w:instrText>_Ref270322409 \r \h</w:instrText>
+      </w:r>
+      <w:r>
+        <w:instrText xml:space="preserve"> </w:instrText>
+      </w:r>
+      <w:r>
+        <w:fldChar w:fldCharType="separate"/>
+      </w:r>
+      <w:r>
+        <w:t>5.5</w:t>
+      </w:r>
+      <w:r>
+        <w:fldChar w:fldCharType="end"/>
+      </w:r>
+      <w:r>
+        <w:rPr>
+          <w:rFonts w:hint="eastAsia"/>
+        </w:rPr>
+        <w:t>的界面，通过照相功能现场拍摄照片；当用户点击“选图”时，弹出</w:t>
+      </w:r>
+      <w:proofErr w:type="spellStart"/>
+      <w:r>
+        <w:rPr>
+          <w:rFonts w:hint="eastAsia"/>
+        </w:rPr>
+        <w:t>iOS</w:t>
+      </w:r>
+      <w:proofErr w:type="spellEnd"/>
+      <w:r>
+        <w:rPr>
+          <w:rFonts w:hint="eastAsia"/>
+        </w:rPr>
+        <w:t xml:space="preserve"> </w:t>
+      </w:r>
+      <w:r>
+        <w:rPr>
+          <w:rFonts w:hint="eastAsia"/>
+        </w:rPr>
+        <w:t>标准界面在手机图库中进行选择，用户点击选定某一张照片时，进入</w:t>
+      </w:r>
+      <w:r>
+        <w:rPr>
+          <w:rFonts w:hint="eastAsia"/>
+        </w:rPr>
+        <w:t>章节</w:t>
+      </w:r>
+      <w:r>
+        <w:fldChar w:fldCharType="begin"/>
+      </w:r>
+      <w:r>
+        <w:instrText xml:space="preserve"> REF </w:instrText>
+      </w:r>
+      <w:r>
+        <w:rPr>
+          <w:rFonts w:hint="eastAsia"/>
+        </w:rPr>
+        <w:instrText>_Ref270322461 \r \h</w:instrText>
+      </w:r>
+      <w:r>
+        <w:instrText xml:space="preserve"> </w:instrText>
+      </w:r>
+      <w:r>
+        <w:fldChar w:fldCharType="separate"/>
+      </w:r>
+      <w:r>
+        <w:t>5.6</w:t>
+      </w:r>
+      <w:r>
+        <w:fldChar w:fldCharType="end"/>
+      </w:r>
+      <w:r>
+        <w:rPr>
+          <w:rFonts w:hint="eastAsia"/>
+        </w:rPr>
+        <w:t>的界面，</w:t>
+      </w:r>
+      <w:r>
+        <w:rPr>
+          <w:rFonts w:hint="eastAsia"/>
+        </w:rPr>
+        <w:t>如果用户再次确认这一选择，则将该照片加入当前编辑的评论中</w:t>
+      </w:r>
+      <w:r>
+        <w:rPr>
+          <w:rFonts w:hint="eastAsia"/>
+        </w:rPr>
+        <w:t>。</w:t>
+      </w:r>
+      <w:r>
+        <w:rPr>
+          <w:rFonts w:hint="eastAsia"/>
+        </w:rPr>
+        <w:t>如果用户在浏览手机图库时点了“</w:t>
+      </w:r>
+      <w:r>
+        <w:rPr>
+          <w:rFonts w:hint="eastAsia"/>
+        </w:rPr>
+        <w:t>X</w:t>
+      </w:r>
+      <w:r>
+        <w:rPr>
+          <w:rFonts w:hint="eastAsia"/>
+        </w:rPr>
+        <w:t>”键，则退出图库浏览，回到本节所描述的评论编辑界面。</w:t>
+      </w:r>
+    </w:p>
+    <w:p/>
+    <w:p>
+      <w:r>
+        <w:rPr>
+          <w:rFonts w:hint="eastAsia"/>
+        </w:rPr>
+        <w:t>8</w:t>
+      </w:r>
+      <w:r>
+        <w:rPr>
+          <w:rFonts w:hint="eastAsia"/>
+        </w:rPr>
+        <w:t>，关键词栏是一个单行文本框，用于输入标签式的关键词，其默认提示文字为“多个关键词用，分隔”。当输入焦点离开该文本框时，对用户输入的内容进行校正：英文逗号统一替换为中文全角逗号，且去除逗号间的多余中英文空格字符。</w:t>
+      </w:r>
+    </w:p>
+    <w:p/>
+    <w:p>
+      <w:r>
+        <w:rPr>
+          <w:rFonts w:hint="eastAsia"/>
+        </w:rPr>
+        <w:t>9</w:t>
+      </w:r>
+      <w:r>
+        <w:rPr>
+          <w:rFonts w:hint="eastAsia"/>
+        </w:rPr>
+        <w:t>，</w:t>
+      </w:r>
+      <w:r>
+        <w:rPr>
+          <w:rFonts w:hint="eastAsia"/>
+        </w:rPr>
+        <w:t>评论正文为多行文本框，支持换行符，且其默认高度为</w:t>
+      </w:r>
+      <w:r>
+        <w:rPr>
+          <w:rFonts w:hint="eastAsia"/>
+        </w:rPr>
+        <w:t>5</w:t>
+      </w:r>
+      <w:r>
+        <w:rPr>
+          <w:rFonts w:hint="eastAsia"/>
+        </w:rPr>
+        <w:t>行，应随着用户输入逐渐变高，以便尽量能够显示用户输入的完整内容，方便用户查看和编辑。</w:t>
+      </w:r>
+    </w:p>
+    <w:p/>
+    <w:p>
+      <w:r>
+        <w:rPr>
+          <w:rFonts w:hint="eastAsia"/>
+        </w:rPr>
+        <w:t>10</w:t>
+      </w:r>
+      <w:r>
+        <w:rPr>
+          <w:rFonts w:hint="eastAsia"/>
+        </w:rPr>
+        <w:t>，用户点击“发布评论”按钮时，</w:t>
+      </w:r>
+      <w:r>
+        <w:rPr>
+          <w:rFonts w:hint="eastAsia"/>
+        </w:rPr>
+        <w:t>对用户目前输入的所有内容进行检查：</w:t>
+      </w:r>
+      <w:r>
+        <w:rPr>
+          <w:rFonts w:hint="eastAsia"/>
+        </w:rPr>
+        <w:t>如果用户选择了某店铺，则星级必选；评论正文内容不能为空，否则提示用户“请写点什么，彰显您的品味吧～”。如果存在检查内容未通过，则通过弹出需确认的浮动框提示用户；如果所有检查内容均正确通过，则弹出无需确认的浮动框提示用户评论已发布成功，在当前页面停留</w:t>
+      </w:r>
+      <w:r>
+        <w:rPr>
+          <w:rFonts w:hint="eastAsia"/>
+        </w:rPr>
+        <w:t>1</w:t>
+      </w:r>
+      <w:r>
+        <w:rPr>
+          <w:rFonts w:hint="eastAsia"/>
+        </w:rPr>
+        <w:t>秒半时间，允许用户看到发布成功的提升，之后界面跳转到如章节</w:t>
+      </w:r>
+      <w:r>
+        <w:fldChar w:fldCharType="begin"/>
+      </w:r>
+      <w:r>
+        <w:instrText xml:space="preserve"> REF </w:instrText>
+      </w:r>
+      <w:r>
+        <w:rPr>
+          <w:rFonts w:hint="eastAsia"/>
+        </w:rPr>
+        <w:instrText>_Ref270323265 \r \h</w:instrText>
+      </w:r>
+      <w:r>
+        <w:instrText xml:space="preserve"> </w:instrText>
+      </w:r>
+      <w:r>
+        <w:fldChar w:fldCharType="separate"/>
+      </w:r>
+      <w:r>
+        <w:t>1.5</w:t>
+      </w:r>
+      <w:r>
+        <w:fldChar w:fldCharType="end"/>
+      </w:r>
+      <w:r>
+        <w:rPr>
+          <w:rFonts w:hint="eastAsia"/>
+        </w:rPr>
+        <w:t>中“评论”一项中展示具体一条评论详情的界面</w:t>
+      </w:r>
+      <w:r>
+        <w:rPr>
+          <w:rFonts w:hint="eastAsia"/>
+        </w:rPr>
+        <w:t>，</w:t>
+      </w:r>
+      <w:r>
+        <w:rPr>
+          <w:rFonts w:hint="eastAsia"/>
+        </w:rPr>
+        <w:t>并可以在这个界面中通过右上角的“修改</w:t>
+      </w:r>
+      <w:r>
+        <w:rPr>
+          <w:rFonts w:hint="eastAsia"/>
+        </w:rPr>
+        <w:t>”</w:t>
+      </w:r>
+      <w:r>
+        <w:rPr>
+          <w:rFonts w:hint="eastAsia"/>
+        </w:rPr>
+        <w:t>按钮重新回到编辑状态进行修改。</w:t>
+      </w:r>
+    </w:p>
+    <w:p/>
+    <w:p>
       <w:pPr>
         <w:rPr>
           <w:rFonts w:hint="eastAsia"/>
@@ -6366,7 +6621,7 @@
         <w:rPr>
           <w:rFonts w:hint="eastAsia"/>
         </w:rPr>
-        <w:t>1</w:t>
+        <w:t>11</w:t>
       </w:r>
       <w:r>
         <w:rPr>
@@ -6378,7 +6633,58 @@
         <w:rPr>
           <w:rFonts w:hint="eastAsia"/>
         </w:rPr>
-        <w:t>界面顶部左侧“</w:t>
+        <w:t>用户如果成功发布了一条评论，且在</w:t>
+      </w:r>
+      <w:r>
+        <w:rPr>
+          <w:rFonts w:hint="eastAsia"/>
+        </w:rPr>
+        <w:t xml:space="preserve">@TA </w:t>
+      </w:r>
+      <w:r>
+        <w:rPr>
+          <w:rFonts w:hint="eastAsia"/>
+        </w:rPr>
+        <w:t>栏不为空，则系统后台应对</w:t>
+      </w:r>
+      <w:r>
+        <w:rPr>
+          <w:rFonts w:hint="eastAsia"/>
+        </w:rPr>
+        <w:t xml:space="preserve">@TA </w:t>
+      </w:r>
+      <w:r>
+        <w:rPr>
+          <w:rFonts w:hint="eastAsia"/>
+        </w:rPr>
+        <w:t>栏指定的用户以用户消息的方式给予通知。</w:t>
+      </w:r>
+    </w:p>
+    <w:p>
+      <w:pPr>
+        <w:rPr>
+          <w:rFonts w:hint="eastAsia"/>
+        </w:rPr>
+      </w:pPr>
+    </w:p>
+    <w:p>
+      <w:r>
+        <w:rPr>
+          <w:rFonts w:hint="eastAsia"/>
+        </w:rPr>
+        <w:t>12</w:t>
+      </w:r>
+      <w:r>
+        <w:rPr>
+          <w:rFonts w:hint="eastAsia"/>
+        </w:rPr>
+        <w:t>，</w:t>
+      </w:r>
+      <w:r>
+        <w:rPr>
+          <w:rFonts w:hint="eastAsia"/>
+        </w:rPr>
+        <w:t>用户有可能先发布了一条评论，又重新对该评论进行编辑修改。此时如果用户点界面左上角的“</w:t>
       </w:r>
       <w:r>
         <w:rPr>
@@ -6390,968 +6696,16 @@
         <w:rPr>
           <w:rFonts w:hint="eastAsia"/>
         </w:rPr>
-        <w:t>草稿”按钮点击后返回章节</w:t>
-      </w:r>
-      <w:r>
-        <w:fldChar w:fldCharType="begin"/>
-      </w:r>
-      <w:r>
-        <w:instrText xml:space="preserve"> REF </w:instrText>
-      </w:r>
-      <w:r>
-        <w:rPr>
-          <w:rFonts w:hint="eastAsia"/>
-        </w:rPr>
-        <w:instrText>_Ref270167221 \r \h</w:instrText>
-      </w:r>
-      <w:r>
-        <w:instrText xml:space="preserve"> </w:instrText>
-      </w:r>
-      <w:r>
-        <w:fldChar w:fldCharType="separate"/>
-      </w:r>
-      <w:r>
-        <w:t>5</w:t>
-      </w:r>
-      <w:r>
-        <w:fldChar w:fldCharType="end"/>
-      </w:r>
-      <w:r>
-        <w:rPr>
-          <w:rFonts w:hint="eastAsia"/>
-        </w:rPr>
-        <w:t>的评论草稿列表界面。</w:t>
-      </w:r>
-      <w:r>
-        <w:rPr>
-          <w:rFonts w:hint="eastAsia"/>
-        </w:rPr>
-        <w:t>顶部中间“编辑评论”为纯文本标题。顶部右侧“删除”按钮点击后删除当前正在编辑的草稿，并且返回评论草稿列表（注意：用户点击“删除”按钮时，必须通过弹出提示框向用户再次确认——选项有“确定”及“取消”，只有用户选“确定”按钮才能真正删除）。</w:t>
-      </w:r>
-    </w:p>
-    <w:p>
-      <w:pPr>
-        <w:rPr>
-          <w:rFonts w:hint="eastAsia"/>
-        </w:rPr>
-      </w:pPr>
-    </w:p>
-    <w:p>
-      <w:pPr>
-        <w:rPr>
-          <w:rFonts w:hint="eastAsia"/>
-        </w:rPr>
-      </w:pPr>
-      <w:r>
-        <w:rPr>
-          <w:rFonts w:hint="eastAsia"/>
-        </w:rPr>
-        <w:t>2</w:t>
-      </w:r>
-      <w:r>
-        <w:rPr>
-          <w:rFonts w:hint="eastAsia"/>
-        </w:rPr>
-        <w:t>，</w:t>
-      </w:r>
-      <w:r>
-        <w:rPr>
-          <w:rFonts w:hint="eastAsia"/>
-        </w:rPr>
-        <w:t>“选择店铺”栏在当前没有选定店铺时显示“选择店铺”字样，如果当前已经选定了店铺（历史选定或者是从某店铺详情的界面发起的创建评论），则显示该店铺的名字。用户点击这一栏时，</w:t>
-      </w:r>
-      <w:r>
-        <w:rPr>
-          <w:rFonts w:hint="eastAsia"/>
-        </w:rPr>
-        <w:t>界面切换到章节</w:t>
-      </w:r>
-      <w:r>
-        <w:fldChar w:fldCharType="begin"/>
-      </w:r>
-      <w:r>
-        <w:instrText xml:space="preserve"> REF </w:instrText>
-      </w:r>
-      <w:r>
-        <w:rPr>
-          <w:rFonts w:hint="eastAsia"/>
-        </w:rPr>
-        <w:instrText>_Ref270320977 \r \h</w:instrText>
-      </w:r>
-      <w:r>
-        <w:instrText xml:space="preserve"> </w:instrText>
-      </w:r>
-      <w:r>
-        <w:fldChar w:fldCharType="separate"/>
-      </w:r>
-      <w:r>
-        <w:t>5.2</w:t>
-      </w:r>
-      <w:r>
-        <w:fldChar w:fldCharType="end"/>
-      </w:r>
-      <w:r>
-        <w:rPr>
-          <w:rFonts w:hint="eastAsia"/>
-        </w:rPr>
-        <w:t>功能。</w:t>
-      </w:r>
-    </w:p>
-    <w:p>
-      <w:pPr>
-        <w:rPr>
-          <w:rFonts w:hint="eastAsia"/>
-        </w:rPr>
-      </w:pPr>
-    </w:p>
-    <w:p>
-      <w:pPr>
-        <w:rPr>
-          <w:rFonts w:hint="eastAsia"/>
-        </w:rPr>
-      </w:pPr>
-      <w:r>
-        <w:rPr>
-          <w:rFonts w:hint="eastAsia"/>
-        </w:rPr>
-        <w:t>3</w:t>
-      </w:r>
-      <w:r>
-        <w:rPr>
-          <w:rFonts w:hint="eastAsia"/>
-        </w:rPr>
-        <w:t>，</w:t>
-      </w:r>
-      <w:r>
-        <w:rPr>
-          <w:rFonts w:hint="eastAsia"/>
-        </w:rPr>
-        <w:t>“我想</w:t>
-      </w:r>
-      <w:r>
-        <w:rPr>
-          <w:rFonts w:hint="eastAsia"/>
-        </w:rPr>
-        <w:t>@TA</w:t>
-      </w:r>
-      <w:r>
-        <w:rPr>
-          <w:rFonts w:hint="eastAsia"/>
-        </w:rPr>
-        <w:t>”栏在当前未选定要</w:t>
-      </w:r>
-      <w:r>
-        <w:rPr>
-          <w:rFonts w:hint="eastAsia"/>
-        </w:rPr>
-        <w:t>@</w:t>
-      </w:r>
-      <w:r>
-        <w:rPr>
-          <w:rFonts w:hint="eastAsia"/>
-        </w:rPr>
-        <w:t>的用户时，显示“我想</w:t>
-      </w:r>
-      <w:r>
-        <w:rPr>
-          <w:rFonts w:hint="eastAsia"/>
-        </w:rPr>
-        <w:t>@TA</w:t>
-      </w:r>
-      <w:r>
-        <w:rPr>
-          <w:rFonts w:hint="eastAsia"/>
-        </w:rPr>
-        <w:t>”字样，如果当前已经选择了一个或多个</w:t>
-      </w:r>
-      <w:r>
-        <w:rPr>
-          <w:rFonts w:hint="eastAsia"/>
-        </w:rPr>
-        <w:t>@</w:t>
-      </w:r>
-      <w:r>
-        <w:rPr>
-          <w:rFonts w:hint="eastAsia"/>
-        </w:rPr>
-        <w:t>的用户（历史选定或者在个人主页选择</w:t>
-      </w:r>
-      <w:r>
-        <w:rPr>
-          <w:rFonts w:hint="eastAsia"/>
-        </w:rPr>
-        <w:t xml:space="preserve">@TA </w:t>
-      </w:r>
-      <w:r>
-        <w:rPr>
-          <w:rFonts w:hint="eastAsia"/>
-        </w:rPr>
-        <w:t>创建的评论草稿），则显示当前已经被选定</w:t>
-      </w:r>
-      <w:r>
-        <w:rPr>
-          <w:rFonts w:hint="eastAsia"/>
-        </w:rPr>
-        <w:t>@</w:t>
-      </w:r>
-      <w:r>
-        <w:rPr>
-          <w:rFonts w:hint="eastAsia"/>
-        </w:rPr>
-        <w:t>的</w:t>
-      </w:r>
-      <w:r>
-        <w:rPr>
-          <w:rFonts w:hint="eastAsia"/>
-        </w:rPr>
-        <w:t>所有</w:t>
-      </w:r>
-      <w:r>
-        <w:rPr>
-          <w:rFonts w:hint="eastAsia"/>
-        </w:rPr>
-        <w:t>用户</w:t>
-      </w:r>
-      <w:r>
-        <w:rPr>
-          <w:rFonts w:hint="eastAsia"/>
-        </w:rPr>
-        <w:t>名。例如：如果已经选择了</w:t>
-      </w:r>
-      <w:r>
-        <w:rPr>
-          <w:rFonts w:hint="eastAsia"/>
-        </w:rPr>
-        <w:t>@</w:t>
-      </w:r>
-      <w:r>
-        <w:rPr>
-          <w:rFonts w:hint="eastAsia"/>
-        </w:rPr>
-        <w:t>旺财不是汪才</w:t>
-      </w:r>
-      <w:r>
-        <w:rPr>
-          <w:rFonts w:hint="eastAsia"/>
-        </w:rPr>
-        <w:t xml:space="preserve"> </w:t>
-      </w:r>
-      <w:r>
-        <w:rPr>
-          <w:rFonts w:hint="eastAsia"/>
-        </w:rPr>
-        <w:t>和</w:t>
-      </w:r>
-      <w:r>
-        <w:rPr>
-          <w:rFonts w:hint="eastAsia"/>
-        </w:rPr>
-        <w:t xml:space="preserve"> </w:t>
-      </w:r>
-      <w:r>
-        <w:rPr>
-          <w:rFonts w:hint="eastAsia"/>
-        </w:rPr>
-        <w:t>北京小美，则这一栏文字显示为“</w:t>
-      </w:r>
-      <w:r>
-        <w:rPr>
-          <w:rFonts w:hint="eastAsia"/>
-        </w:rPr>
-        <w:t>@</w:t>
-      </w:r>
-      <w:r>
-        <w:rPr>
-          <w:rFonts w:hint="eastAsia"/>
-        </w:rPr>
-        <w:t>旺财不是汪才</w:t>
-      </w:r>
-      <w:r>
-        <w:rPr>
-          <w:rFonts w:hint="eastAsia"/>
-        </w:rPr>
-        <w:t xml:space="preserve"> @</w:t>
-      </w:r>
-      <w:r>
-        <w:rPr>
-          <w:rFonts w:hint="eastAsia"/>
-        </w:rPr>
-        <w:t>北京小美”这样的样式。由于未限制一次能够被</w:t>
-      </w:r>
-      <w:r>
-        <w:rPr>
-          <w:rFonts w:hint="eastAsia"/>
-        </w:rPr>
-        <w:t>@</w:t>
-      </w:r>
-      <w:r>
-        <w:rPr>
-          <w:rFonts w:hint="eastAsia"/>
-        </w:rPr>
-        <w:t>的用户数，因此这个栏位的高度需要对内容进行自适应，可能为多行。用户点击这一栏时，界面切换到章节</w:t>
-      </w:r>
-      <w:r>
-        <w:fldChar w:fldCharType="begin"/>
-      </w:r>
-      <w:r>
-        <w:instrText xml:space="preserve"> REF </w:instrText>
-      </w:r>
-      <w:r>
-        <w:rPr>
-          <w:rFonts w:hint="eastAsia"/>
-        </w:rPr>
-        <w:instrText>_Ref270321302 \r \h</w:instrText>
-      </w:r>
-      <w:r>
-        <w:instrText xml:space="preserve"> </w:instrText>
-      </w:r>
-      <w:r>
-        <w:fldChar w:fldCharType="separate"/>
-      </w:r>
-      <w:r>
-        <w:t>5.3</w:t>
-      </w:r>
-      <w:r>
-        <w:fldChar w:fldCharType="end"/>
-      </w:r>
-      <w:r>
-        <w:rPr>
-          <w:rFonts w:hint="eastAsia"/>
-        </w:rPr>
-        <w:t>功能。</w:t>
-      </w:r>
-    </w:p>
-    <w:p>
-      <w:pPr>
-        <w:rPr>
-          <w:rFonts w:hint="eastAsia"/>
-        </w:rPr>
-      </w:pPr>
-    </w:p>
-    <w:p>
-      <w:pPr>
-        <w:rPr>
-          <w:rFonts w:hint="eastAsia"/>
-        </w:rPr>
-      </w:pPr>
-      <w:r>
-        <w:rPr>
-          <w:rFonts w:hint="eastAsia"/>
-        </w:rPr>
-        <w:t>4</w:t>
-      </w:r>
-      <w:r>
-        <w:rPr>
-          <w:rFonts w:hint="eastAsia"/>
-        </w:rPr>
-        <w:t>，</w:t>
-      </w:r>
-      <w:r>
-        <w:rPr>
-          <w:rFonts w:hint="eastAsia"/>
-        </w:rPr>
-        <w:t>5</w:t>
-      </w:r>
-      <w:r>
-        <w:rPr>
-          <w:rFonts w:hint="eastAsia"/>
-        </w:rPr>
-        <w:t>个星星为星级选择栏，用户点击其中任意一个也即选择了相应星级。注意：用户不能选择</w:t>
-      </w:r>
-      <w:r>
-        <w:rPr>
-          <w:rFonts w:hint="eastAsia"/>
-        </w:rPr>
-        <w:t>0</w:t>
-      </w:r>
-      <w:r>
-        <w:rPr>
-          <w:rFonts w:hint="eastAsia"/>
-        </w:rPr>
-        <w:t>星，最低也要有</w:t>
-      </w:r>
-      <w:r>
-        <w:rPr>
-          <w:rFonts w:hint="eastAsia"/>
-        </w:rPr>
-        <w:t>1</w:t>
-      </w:r>
-      <w:r>
-        <w:rPr>
-          <w:rFonts w:hint="eastAsia"/>
-        </w:rPr>
-        <w:t>星，如果用户</w:t>
-      </w:r>
-      <w:r>
-        <w:rPr>
-          <w:rFonts w:hint="eastAsia"/>
-        </w:rPr>
-        <w:t>选择了某店铺且</w:t>
-      </w:r>
-      <w:r>
-        <w:rPr>
-          <w:rFonts w:hint="eastAsia"/>
-        </w:rPr>
-        <w:t>在</w:t>
-      </w:r>
-      <w:r>
-        <w:rPr>
-          <w:rFonts w:hint="eastAsia"/>
-        </w:rPr>
-        <w:t>0</w:t>
-      </w:r>
-      <w:r>
-        <w:rPr>
-          <w:rFonts w:hint="eastAsia"/>
-        </w:rPr>
-        <w:t>星的状态下尝试发布，</w:t>
-      </w:r>
-      <w:r>
-        <w:rPr>
-          <w:rFonts w:hint="eastAsia"/>
-        </w:rPr>
-        <w:t>则</w:t>
-      </w:r>
-      <w:r>
-        <w:rPr>
-          <w:rFonts w:hint="eastAsia"/>
-        </w:rPr>
-        <w:t>必须提醒用户返回选择星级。</w:t>
-      </w:r>
-    </w:p>
-    <w:p>
-      <w:pPr>
-        <w:rPr>
-          <w:rFonts w:hint="eastAsia"/>
-        </w:rPr>
-      </w:pPr>
-    </w:p>
-    <w:p>
-      <w:pPr>
-        <w:rPr>
-          <w:rFonts w:hint="eastAsia"/>
-        </w:rPr>
-      </w:pPr>
-      <w:r>
-        <w:rPr>
-          <w:rFonts w:hint="eastAsia"/>
-        </w:rPr>
-        <w:t>5</w:t>
-      </w:r>
-      <w:r>
-        <w:rPr>
-          <w:rFonts w:hint="eastAsia"/>
-        </w:rPr>
-        <w:t>，</w:t>
-      </w:r>
-      <w:r>
-        <w:rPr>
-          <w:rFonts w:hint="eastAsia"/>
-        </w:rPr>
-        <w:t>总价栏是一个只接受数字的文本框，应至少能支持输入</w:t>
-      </w:r>
-      <w:r>
-        <w:rPr>
-          <w:rFonts w:hint="eastAsia"/>
-        </w:rPr>
-        <w:t>10</w:t>
-      </w:r>
-      <w:r>
-        <w:rPr>
-          <w:rFonts w:hint="eastAsia"/>
-        </w:rPr>
-        <w:t>万量级。其后方的货币选择栏，</w:t>
-      </w:r>
-      <w:r>
-        <w:rPr>
-          <w:rFonts w:hint="eastAsia"/>
-        </w:rPr>
-        <w:t>默认显示当前选定的店铺所在国家的官方货币，如果店铺目前未选定，则默认显示“人民币”。点击货币选择栏时，最上方显示当前选定</w:t>
-      </w:r>
-      <w:r>
-        <w:rPr>
-          <w:rFonts w:hint="eastAsia"/>
-        </w:rPr>
-        <w:t>/</w:t>
-      </w:r>
-      <w:r>
-        <w:rPr>
-          <w:rFonts w:hint="eastAsia"/>
-        </w:rPr>
-        <w:t>默认选定的货币种类，如果“人民币”没有显示在最上方，则“人民币”显示在第二个位置，剩余货币种类按拼音顺序显示。</w:t>
-      </w:r>
-    </w:p>
-    <w:p>
-      <w:pPr>
-        <w:rPr>
-          <w:rFonts w:hint="eastAsia"/>
-        </w:rPr>
-      </w:pPr>
-    </w:p>
-    <w:p>
-      <w:pPr>
-        <w:rPr>
-          <w:rFonts w:hint="eastAsia"/>
-        </w:rPr>
-      </w:pPr>
-      <w:r>
-        <w:rPr>
-          <w:rFonts w:hint="eastAsia"/>
-        </w:rPr>
-        <w:t>6</w:t>
-      </w:r>
-      <w:r>
-        <w:rPr>
-          <w:rFonts w:hint="eastAsia"/>
-        </w:rPr>
-        <w:t>，</w:t>
-      </w:r>
-      <w:r>
-        <w:rPr>
-          <w:rFonts w:hint="eastAsia"/>
-        </w:rPr>
-        <w:t>照片栏顺序列出</w:t>
-      </w:r>
-      <w:r>
-        <w:rPr>
-          <w:rFonts w:hint="eastAsia"/>
-        </w:rPr>
-        <w:t>当前已经添加到当前评论的照片</w:t>
-      </w:r>
-      <w:r>
-        <w:rPr>
-          <w:rFonts w:hint="eastAsia"/>
-        </w:rPr>
-        <w:t>，每张照片占一行，其照片的显示大小应当与《动态》主栏目中“评论列表”的首图展示缩略图的大小一致。点击照片时，界面进入章节</w:t>
-      </w:r>
-      <w:r>
-        <w:fldChar w:fldCharType="begin"/>
-      </w:r>
-      <w:r>
-        <w:instrText xml:space="preserve"> REF </w:instrText>
-      </w:r>
-      <w:r>
-        <w:rPr>
-          <w:rFonts w:hint="eastAsia"/>
-        </w:rPr>
-        <w:instrText>_Ref270322068 \r \h</w:instrText>
-      </w:r>
-      <w:r>
-        <w:instrText xml:space="preserve"> </w:instrText>
-      </w:r>
-      <w:r>
-        <w:fldChar w:fldCharType="separate"/>
-      </w:r>
-      <w:r>
-        <w:t>5.4</w:t>
-      </w:r>
-      <w:r>
-        <w:fldChar w:fldCharType="end"/>
-      </w:r>
-      <w:r>
-        <w:rPr>
-          <w:rFonts w:hint="eastAsia"/>
-        </w:rPr>
-        <w:t>的功能。</w:t>
-      </w:r>
-      <w:r>
-        <w:rPr>
-          <w:rFonts w:hint="eastAsia"/>
-        </w:rPr>
-        <w:t>在每张照片所在行的最左侧和最右侧，各有一个按钮。</w:t>
-      </w:r>
-      <w:r>
-        <w:rPr>
-          <w:rFonts w:hint="eastAsia"/>
-        </w:rPr>
-        <w:t>最左侧的按钮点击时，提升用户是否删除该照片，如果用户在此确认删除，则进行实际删除操作，如果选择了取消，则放弃删除该照片。最右侧的按钮用于调整照片之间的显示顺序，按住该按钮，就可以将当前照片的位置向上升或者向下降。</w:t>
-      </w:r>
-      <w:r>
-        <w:rPr>
-          <w:rFonts w:hint="eastAsia"/>
-        </w:rPr>
-        <w:t>在最上方的照片会被当做</w:t>
-      </w:r>
-      <w:r>
-        <w:rPr>
-          <w:rFonts w:hint="eastAsia"/>
-        </w:rPr>
-        <w:t>该评论的首图处理。</w:t>
-      </w:r>
-    </w:p>
-    <w:p>
-      <w:pPr>
-        <w:rPr>
-          <w:rFonts w:hint="eastAsia"/>
-        </w:rPr>
-      </w:pPr>
-    </w:p>
-    <w:p>
-      <w:pPr>
-        <w:rPr>
-          <w:rFonts w:hint="eastAsia"/>
-        </w:rPr>
-      </w:pPr>
-      <w:r>
-        <w:rPr>
-          <w:rFonts w:hint="eastAsia"/>
-        </w:rPr>
-        <w:t>7</w:t>
-      </w:r>
-      <w:r>
-        <w:rPr>
-          <w:rFonts w:hint="eastAsia"/>
-        </w:rPr>
-        <w:t>，</w:t>
-      </w:r>
-      <w:r>
-        <w:rPr>
-          <w:rFonts w:hint="eastAsia"/>
-        </w:rPr>
-        <w:t>照片列表的最下方，有“照相”和“选图”两个按钮。当用户点击“照相”时，弹出章节</w:t>
-      </w:r>
-      <w:r>
-        <w:fldChar w:fldCharType="begin"/>
-      </w:r>
-      <w:r>
-        <w:instrText xml:space="preserve"> REF </w:instrText>
-      </w:r>
-      <w:r>
-        <w:rPr>
-          <w:rFonts w:hint="eastAsia"/>
-        </w:rPr>
-        <w:instrText>_Ref270322409 \r \h</w:instrText>
-      </w:r>
-      <w:r>
-        <w:instrText xml:space="preserve"> </w:instrText>
-      </w:r>
-      <w:r>
-        <w:fldChar w:fldCharType="separate"/>
-      </w:r>
-      <w:r>
-        <w:t>5.5</w:t>
-      </w:r>
-      <w:r>
-        <w:fldChar w:fldCharType="end"/>
-      </w:r>
-      <w:r>
-        <w:rPr>
-          <w:rFonts w:hint="eastAsia"/>
-        </w:rPr>
-        <w:t>的界面，通过照相功能现场拍摄照片；当用户点击“选图”时，弹出</w:t>
-      </w:r>
-      <w:proofErr w:type="spellStart"/>
-      <w:r>
-        <w:rPr>
-          <w:rFonts w:hint="eastAsia"/>
-        </w:rPr>
-        <w:t>iOS</w:t>
-      </w:r>
-      <w:proofErr w:type="spellEnd"/>
-      <w:r>
-        <w:rPr>
-          <w:rFonts w:hint="eastAsia"/>
-        </w:rPr>
-        <w:t xml:space="preserve"> </w:t>
-      </w:r>
-      <w:r>
-        <w:rPr>
-          <w:rFonts w:hint="eastAsia"/>
-        </w:rPr>
-        <w:t>标准界面在手机图库中进行选择，用户点击选定某一张照片时，进入</w:t>
-      </w:r>
-      <w:r>
-        <w:rPr>
-          <w:rFonts w:hint="eastAsia"/>
-        </w:rPr>
-        <w:t>章节</w:t>
-      </w:r>
-      <w:r>
-        <w:fldChar w:fldCharType="begin"/>
-      </w:r>
-      <w:r>
-        <w:instrText xml:space="preserve"> REF </w:instrText>
-      </w:r>
-      <w:r>
-        <w:rPr>
-          <w:rFonts w:hint="eastAsia"/>
-        </w:rPr>
-        <w:instrText>_Ref270322461 \r \h</w:instrText>
-      </w:r>
-      <w:r>
-        <w:instrText xml:space="preserve"> </w:instrText>
-      </w:r>
-      <w:r>
-        <w:fldChar w:fldCharType="separate"/>
-      </w:r>
-      <w:r>
-        <w:t>5.6</w:t>
-      </w:r>
-      <w:r>
-        <w:fldChar w:fldCharType="end"/>
-      </w:r>
-      <w:r>
-        <w:rPr>
-          <w:rFonts w:hint="eastAsia"/>
-        </w:rPr>
-        <w:t>的界面，</w:t>
-      </w:r>
-      <w:r>
-        <w:rPr>
-          <w:rFonts w:hint="eastAsia"/>
-        </w:rPr>
-        <w:t>如果用户再次确认这一选择，则将该照片加入当前编辑的评论中</w:t>
-      </w:r>
-      <w:r>
-        <w:rPr>
-          <w:rFonts w:hint="eastAsia"/>
-        </w:rPr>
-        <w:t>。</w:t>
-      </w:r>
-      <w:r>
-        <w:rPr>
-          <w:rFonts w:hint="eastAsia"/>
-        </w:rPr>
-        <w:t>如果用户在浏览手机图库时点了“</w:t>
-      </w:r>
-      <w:r>
-        <w:rPr>
-          <w:rFonts w:hint="eastAsia"/>
-        </w:rPr>
-        <w:t>X</w:t>
-      </w:r>
-      <w:r>
-        <w:rPr>
-          <w:rFonts w:hint="eastAsia"/>
-        </w:rPr>
-        <w:t>”键，则退出图库浏览，回到本节所描述的评论编辑界面。</w:t>
-      </w:r>
-    </w:p>
-    <w:p>
-      <w:pPr>
-        <w:rPr>
-          <w:rFonts w:hint="eastAsia"/>
-        </w:rPr>
-      </w:pPr>
-    </w:p>
-    <w:p>
-      <w:pPr>
-        <w:rPr>
-          <w:rFonts w:hint="eastAsia"/>
-        </w:rPr>
-      </w:pPr>
-      <w:r>
-        <w:rPr>
-          <w:rFonts w:hint="eastAsia"/>
-        </w:rPr>
-        <w:t>8</w:t>
-      </w:r>
-      <w:r>
-        <w:rPr>
-          <w:rFonts w:hint="eastAsia"/>
-        </w:rPr>
-        <w:t>，关键词栏是一个单行文本框，用于输入标签式的关键词，其默认提示文字为“多个关键词用，分隔”。当输入焦点离开该文本框时，对用户输入的内容进行校正：英文逗号统一替换为中文全角逗号，且去除逗号间的多余中英文空格字符。</w:t>
-      </w:r>
-    </w:p>
-    <w:p>
-      <w:pPr>
-        <w:rPr>
-          <w:rFonts w:hint="eastAsia"/>
-        </w:rPr>
-      </w:pPr>
-    </w:p>
-    <w:p>
-      <w:pPr>
-        <w:rPr>
-          <w:rFonts w:hint="eastAsia"/>
-        </w:rPr>
-      </w:pPr>
-      <w:r>
-        <w:rPr>
-          <w:rFonts w:hint="eastAsia"/>
-        </w:rPr>
-        <w:t>9</w:t>
-      </w:r>
-      <w:r>
-        <w:rPr>
-          <w:rFonts w:hint="eastAsia"/>
-        </w:rPr>
-        <w:t>，</w:t>
-      </w:r>
-      <w:r>
-        <w:rPr>
-          <w:rFonts w:hint="eastAsia"/>
-        </w:rPr>
-        <w:t>评论正文为多行文本框，支持换行符，且其默认高度为</w:t>
-      </w:r>
-      <w:r>
-        <w:rPr>
-          <w:rFonts w:hint="eastAsia"/>
-        </w:rPr>
-        <w:t>5</w:t>
-      </w:r>
-      <w:r>
-        <w:rPr>
-          <w:rFonts w:hint="eastAsia"/>
-        </w:rPr>
-        <w:t>行，应随着用户输入逐渐变高，以便尽量能够显示用户输入的完整内容，方便用户查看和编辑。</w:t>
-      </w:r>
-    </w:p>
-    <w:p>
-      <w:pPr>
-        <w:rPr>
-          <w:rFonts w:hint="eastAsia"/>
-        </w:rPr>
-      </w:pPr>
-    </w:p>
-    <w:p>
-      <w:pPr>
-        <w:rPr>
-          <w:rFonts w:hint="eastAsia"/>
-        </w:rPr>
-      </w:pPr>
-      <w:r>
-        <w:rPr>
-          <w:rFonts w:hint="eastAsia"/>
-        </w:rPr>
-        <w:t>10</w:t>
-      </w:r>
-      <w:r>
-        <w:rPr>
-          <w:rFonts w:hint="eastAsia"/>
-        </w:rPr>
-        <w:t>，用户点击“发布评论”按钮时，</w:t>
-      </w:r>
-      <w:r>
-        <w:rPr>
-          <w:rFonts w:hint="eastAsia"/>
-        </w:rPr>
-        <w:t>对用户目前输入的所有内容进行检查：</w:t>
-      </w:r>
-      <w:r>
-        <w:rPr>
-          <w:rFonts w:hint="eastAsia"/>
-        </w:rPr>
-        <w:t>如果用户选择了某店铺，则星级必选；评论正文内容不能为空，否则提示用户“请写点什么，彰显您的品味吧～”。如果存在检查内容未通过，则通过弹出需确认的浮动框提示用户；如果所有检查内容均正确通过，则弹出无需确认的浮动框提示用户评论已发布成功，在当前页面停留</w:t>
-      </w:r>
-      <w:r>
-        <w:rPr>
-          <w:rFonts w:hint="eastAsia"/>
-        </w:rPr>
-        <w:t>1</w:t>
-      </w:r>
-      <w:r>
-        <w:rPr>
-          <w:rFonts w:hint="eastAsia"/>
-        </w:rPr>
-        <w:t>秒半时间，允许用户看到发布成功的提升，之后界面跳转到如章节</w:t>
-      </w:r>
-      <w:r>
-        <w:fldChar w:fldCharType="begin"/>
-      </w:r>
-      <w:r>
-        <w:instrText xml:space="preserve"> REF </w:instrText>
-      </w:r>
-      <w:r>
-        <w:rPr>
-          <w:rFonts w:hint="eastAsia"/>
-        </w:rPr>
-        <w:instrText>_Ref270323265 \r \h</w:instrText>
-      </w:r>
-      <w:r>
-        <w:instrText xml:space="preserve"> </w:instrText>
-      </w:r>
-      <w:r>
-        <w:fldChar w:fldCharType="separate"/>
-      </w:r>
-      <w:r>
-        <w:t>1.5</w:t>
-      </w:r>
-      <w:r>
-        <w:fldChar w:fldCharType="end"/>
-      </w:r>
-      <w:r>
-        <w:rPr>
-          <w:rFonts w:hint="eastAsia"/>
-        </w:rPr>
-        <w:t>中“评论”一项中展示具体一条评论详情的界面</w:t>
-      </w:r>
-      <w:r>
-        <w:rPr>
-          <w:rFonts w:hint="eastAsia"/>
-        </w:rPr>
-        <w:t>，</w:t>
-      </w:r>
-      <w:r>
-        <w:rPr>
-          <w:rFonts w:hint="eastAsia"/>
-        </w:rPr>
-        <w:t>并可以在这个界面中通过右上角的“修改</w:t>
-      </w:r>
-      <w:r>
-        <w:rPr>
-          <w:rFonts w:hint="eastAsia"/>
-        </w:rPr>
-        <w:t>”</w:t>
-      </w:r>
-      <w:r>
-        <w:rPr>
-          <w:rFonts w:hint="eastAsia"/>
-        </w:rPr>
-        <w:t>按钮重新回到编辑状态进行修改。</w:t>
-      </w:r>
-    </w:p>
-    <w:p>
-      <w:pPr>
-        <w:rPr>
-          <w:rFonts w:hint="eastAsia"/>
-        </w:rPr>
-      </w:pPr>
-    </w:p>
-    <w:p>
-      <w:pPr>
-        <w:rPr>
-          <w:rFonts w:hint="eastAsia"/>
-        </w:rPr>
-      </w:pPr>
-      <w:r>
-        <w:rPr>
-          <w:rFonts w:hint="eastAsia"/>
-        </w:rPr>
-        <w:t>11</w:t>
-      </w:r>
-      <w:r>
-        <w:rPr>
-          <w:rFonts w:hint="eastAsia"/>
-        </w:rPr>
-        <w:t>，用户有可能先发布了一条评论，又重新对该评论进行编辑修改。此时如果用户点界面左上角的“</w:t>
-      </w:r>
-      <w:r>
-        <w:rPr>
-          <w:rFonts w:hint="eastAsia"/>
-        </w:rPr>
-        <w:t>&lt;</w:t>
-      </w:r>
-      <w:r>
-        <w:rPr>
-          <w:rFonts w:hint="eastAsia"/>
-        </w:rPr>
         <w:t>草稿”退出编辑，则该评论取消发布状态，重新变成一篇草稿；而如果用户点击“发布评论”按钮，则该评论的最新内容将被发布。</w:t>
       </w:r>
     </w:p>
-    <w:p>
-      <w:pPr>
-        <w:rPr>
-          <w:rFonts w:hint="eastAsia"/>
-        </w:rPr>
-      </w:pPr>
-    </w:p>
+    <w:p/>
     <w:p>
       <w:pPr>
         <w:pStyle w:val="2"/>
       </w:pPr>
       <w:bookmarkStart w:id="39" w:name="_Ref270320977"/>
-      <w:bookmarkStart w:id="40" w:name="_Toc270336868"/>
+      <w:bookmarkStart w:id="40" w:name="_Toc270343580"/>
       <w:r>
         <w:rPr>
           <w:rFonts w:hint="eastAsia"/>
@@ -7374,11 +6728,6 @@
       <w:bookmarkEnd w:id="40"/>
     </w:p>
     <w:p>
-      <w:pPr>
-        <w:rPr>
-          <w:rFonts w:hint="eastAsia"/>
-        </w:rPr>
-      </w:pPr>
       <w:r>
         <w:rPr>
           <w:rFonts w:hint="eastAsia"/>
@@ -7428,11 +6777,6 @@
       </w:r>
     </w:p>
     <w:p>
-      <w:pPr>
-        <w:rPr>
-          <w:rFonts w:hint="eastAsia"/>
-        </w:rPr>
-      </w:pPr>
       <w:r>
         <w:rPr>
           <w:rFonts w:hint="eastAsia"/>
@@ -7494,19 +6838,8 @@
         <w:t>的评论编辑状态。中间的“选择店铺”字样为界面标题。</w:t>
       </w:r>
     </w:p>
-    <w:p>
-      <w:pPr>
-        <w:rPr>
-          <w:rFonts w:hint="eastAsia"/>
-        </w:rPr>
-      </w:pPr>
-    </w:p>
-    <w:p>
-      <w:pPr>
-        <w:rPr>
-          <w:rFonts w:hint="eastAsia"/>
-        </w:rPr>
-      </w:pPr>
+    <w:p/>
+    <w:p>
       <w:r>
         <w:rPr>
           <w:rFonts w:hint="eastAsia"/>
@@ -7532,19 +6865,8 @@
         <w:t>；当点击该下拉选单时，选单除“全部”外，还将列出该用户所收藏的店铺所属的全部城市，其排序按照每个城市最新收藏的店铺的时间点排列，离现在越近的约靠上；但用户当前选定的城市将在最上方、其次为“全部”、接下来才是其他备选城市；当用户选择了某个城市或“全部”时，则下拉选单收起，用户选择的选项将显示在顶部最右侧，并且界面的店铺列表将按照这一新选定的城市范围进行更新。</w:t>
       </w:r>
     </w:p>
-    <w:p>
-      <w:pPr>
-        <w:rPr>
-          <w:rFonts w:hint="eastAsia"/>
-        </w:rPr>
-      </w:pPr>
-    </w:p>
-    <w:p>
-      <w:pPr>
-        <w:rPr>
-          <w:rFonts w:hint="eastAsia"/>
-        </w:rPr>
-      </w:pPr>
+    <w:p/>
+    <w:p>
       <w:r>
         <w:rPr>
           <w:rFonts w:hint="eastAsia"/>
@@ -7558,19 +6880,8 @@
         <w:t>，店铺列表可能会因为性能考虑，需要做按需分批加载。</w:t>
       </w:r>
     </w:p>
-    <w:p>
-      <w:pPr>
-        <w:rPr>
-          <w:rFonts w:hint="eastAsia"/>
-        </w:rPr>
-      </w:pPr>
-    </w:p>
-    <w:p>
-      <w:pPr>
-        <w:rPr>
-          <w:rFonts w:hint="eastAsia"/>
-        </w:rPr>
-      </w:pPr>
+    <w:p/>
+    <w:p>
       <w:r>
         <w:rPr>
           <w:rFonts w:hint="eastAsia"/>
@@ -7590,19 +6901,8 @@
         <w:t>店铺列表的显示顺序按照用户收藏之的时间点，按约晚收藏显示约靠上的顺序排列。</w:t>
       </w:r>
     </w:p>
-    <w:p>
-      <w:pPr>
-        <w:rPr>
-          <w:rFonts w:hint="eastAsia"/>
-        </w:rPr>
-      </w:pPr>
-    </w:p>
-    <w:p>
-      <w:pPr>
-        <w:rPr>
-          <w:rFonts w:hint="eastAsia"/>
-        </w:rPr>
-      </w:pPr>
+    <w:p/>
+    <w:p>
       <w:r>
         <w:rPr>
           <w:rFonts w:hint="eastAsia"/>
@@ -7658,19 +6958,13 @@
         <w:t>的评论编辑界面，并且将用户“选中”的这个店铺显示在原先“选择店铺”栏的位置。</w:t>
       </w:r>
     </w:p>
-    <w:p>
-      <w:pPr>
-        <w:rPr>
-          <w:rFonts w:hint="eastAsia"/>
-        </w:rPr>
-      </w:pPr>
-    </w:p>
+    <w:p/>
     <w:p>
       <w:pPr>
         <w:pStyle w:val="2"/>
       </w:pPr>
       <w:bookmarkStart w:id="41" w:name="_Ref270321302"/>
-      <w:bookmarkStart w:id="42" w:name="_Toc270336869"/>
+      <w:bookmarkStart w:id="42" w:name="_Toc270343581"/>
       <w:r>
         <w:rPr>
           <w:rFonts w:hint="eastAsia"/>
@@ -7698,11 +6992,6 @@
       <w:bookmarkEnd w:id="42"/>
     </w:p>
     <w:p>
-      <w:pPr>
-        <w:rPr>
-          <w:rFonts w:hint="eastAsia"/>
-        </w:rPr>
-      </w:pPr>
       <w:r>
         <w:rPr>
           <w:rFonts w:hint="eastAsia"/>
@@ -7752,11 +7041,6 @@
       </w:r>
     </w:p>
     <w:p>
-      <w:pPr>
-        <w:rPr>
-          <w:rFonts w:hint="eastAsia"/>
-        </w:rPr>
-      </w:pPr>
       <w:r>
         <w:rPr>
           <w:rFonts w:hint="eastAsia"/>
@@ -7872,19 +7156,8 @@
         <w:t>”为纯文本标题。</w:t>
       </w:r>
     </w:p>
-    <w:p>
-      <w:pPr>
-        <w:rPr>
-          <w:rFonts w:hint="eastAsia"/>
-        </w:rPr>
-      </w:pPr>
-    </w:p>
-    <w:p>
-      <w:pPr>
-        <w:rPr>
-          <w:rFonts w:hint="eastAsia"/>
-        </w:rPr>
-      </w:pPr>
+    <w:p/>
+    <w:p>
       <w:r>
         <w:rPr>
           <w:rFonts w:hint="eastAsia"/>
@@ -7916,19 +7189,8 @@
         <w:t>粉丝”是一个切换按钮，用于切换显示当前是显示当前用户所关注的人，还是显示关注当前用户的人，默认显示“关注”。</w:t>
       </w:r>
     </w:p>
-    <w:p>
-      <w:pPr>
-        <w:rPr>
-          <w:rFonts w:hint="eastAsia"/>
-        </w:rPr>
-      </w:pPr>
-    </w:p>
-    <w:p>
-      <w:pPr>
-        <w:rPr>
-          <w:rFonts w:hint="eastAsia"/>
-        </w:rPr>
-      </w:pPr>
+    <w:p/>
+    <w:p>
       <w:r>
         <w:rPr>
           <w:rFonts w:hint="eastAsia"/>
@@ -8008,19 +7270,8 @@
         <w:t>取消选择”建议使用切换一个用户的属性概要显示区的背景色来表示。</w:t>
       </w:r>
     </w:p>
-    <w:p>
-      <w:pPr>
-        <w:rPr>
-          <w:rFonts w:hint="eastAsia"/>
-        </w:rPr>
-      </w:pPr>
-    </w:p>
-    <w:p>
-      <w:pPr>
-        <w:rPr>
-          <w:rFonts w:hint="eastAsia"/>
-        </w:rPr>
-      </w:pPr>
+    <w:p/>
+    <w:p>
       <w:r>
         <w:rPr>
           <w:rFonts w:hint="eastAsia"/>
@@ -8118,19 +7369,8 @@
         <w:t>过的用户，顺序根据当前用户关注该用户的时间点（对于关注列表）以及该用户关注当前用户的时间点（对于粉丝列表），越晚关注的用户显示位置越靠上。</w:t>
       </w:r>
     </w:p>
-    <w:p>
-      <w:pPr>
-        <w:rPr>
-          <w:rFonts w:hint="eastAsia"/>
-        </w:rPr>
-      </w:pPr>
-    </w:p>
-    <w:p>
-      <w:pPr>
-        <w:rPr>
-          <w:rFonts w:hint="eastAsia"/>
-        </w:rPr>
-      </w:pPr>
+    <w:p/>
+    <w:p>
       <w:r>
         <w:rPr>
           <w:rFonts w:hint="eastAsia"/>
@@ -8144,19 +7384,13 @@
         <w:t>，注意：有些用户可能同时在“关注”和“粉丝”列表里存在，则在其中一个列表里选中了该用户，则另一个列表中也应该显示为选中了该用户的状态；在其中一个列表去除了一个用户的选择，则另一个列表中也应该去除了对该用户的选择。</w:t>
       </w:r>
     </w:p>
-    <w:p>
-      <w:pPr>
-        <w:rPr>
-          <w:rFonts w:hint="eastAsia"/>
-        </w:rPr>
-      </w:pPr>
-    </w:p>
+    <w:p/>
     <w:p>
       <w:pPr>
         <w:pStyle w:val="2"/>
       </w:pPr>
       <w:bookmarkStart w:id="43" w:name="_Ref270322068"/>
-      <w:bookmarkStart w:id="44" w:name="_Toc270336870"/>
+      <w:bookmarkStart w:id="44" w:name="_Toc270343582"/>
       <w:r>
         <w:rPr>
           <w:rFonts w:hint="eastAsia"/>
@@ -8179,11 +7413,6 @@
       <w:bookmarkEnd w:id="44"/>
     </w:p>
     <w:p>
-      <w:pPr>
-        <w:rPr>
-          <w:rFonts w:hint="eastAsia"/>
-        </w:rPr>
-      </w:pPr>
       <w:r>
         <w:rPr>
           <w:rFonts w:hint="eastAsia"/>
@@ -8233,11 +7462,6 @@
       </w:r>
     </w:p>
     <w:p>
-      <w:pPr>
-        <w:rPr>
-          <w:rFonts w:hint="eastAsia"/>
-        </w:rPr>
-      </w:pPr>
       <w:r>
         <w:rPr>
           <w:rFonts w:hint="eastAsia"/>
@@ -8293,19 +7517,8 @@
         <w:t>的评论编辑界面。顶部中间为纯文本标题，展示正在编辑的图片序号和本评论草稿目前已有的照片总数。顶部右侧为“删除”按钮，用户点击时，要求用户二次确认是否删除当前照片，如果用户选择确认则从当前编辑的评论草稿中去除当前照片。执行删除操作后，除更新顶部标题的序号外，显示被删除照片的下一张照片；如果被删除的已经是最末一张照片，则显示被删除照片的前一张；如果当前评论草稿中的所有照片都已被删除，则在本应是照片大图的位置显示提示文字“当前正在编辑的评论草稿已经没有照片了，请返回评论编辑界面拍摄或添加照片”。</w:t>
       </w:r>
     </w:p>
-    <w:p>
-      <w:pPr>
-        <w:rPr>
-          <w:rFonts w:hint="eastAsia"/>
-        </w:rPr>
-      </w:pPr>
-    </w:p>
-    <w:p>
-      <w:pPr>
-        <w:rPr>
-          <w:rFonts w:hint="eastAsia"/>
-        </w:rPr>
-      </w:pPr>
+    <w:p/>
+    <w:p>
       <w:r>
         <w:rPr>
           <w:rFonts w:hint="eastAsia"/>
@@ -8337,19 +7550,8 @@
         <w:t>商品大图”中的显示样式一致，但点击时不做任何交互相应，也即不会跳转到该用户的个人主页。</w:t>
       </w:r>
     </w:p>
-    <w:p>
-      <w:pPr>
-        <w:rPr>
-          <w:rFonts w:hint="eastAsia"/>
-        </w:rPr>
-      </w:pPr>
-    </w:p>
-    <w:p>
-      <w:pPr>
-        <w:rPr>
-          <w:rFonts w:hint="eastAsia"/>
-        </w:rPr>
-      </w:pPr>
+    <w:p/>
+    <w:p>
       <w:r>
         <w:rPr>
           <w:rFonts w:hint="eastAsia"/>
@@ -8381,19 +7583,13 @@
         <w:t>商品大图”章节的设计一致。</w:t>
       </w:r>
     </w:p>
-    <w:p>
-      <w:pPr>
-        <w:rPr>
-          <w:rFonts w:hint="eastAsia"/>
-        </w:rPr>
-      </w:pPr>
-    </w:p>
+    <w:p/>
     <w:p>
       <w:pPr>
         <w:pStyle w:val="2"/>
       </w:pPr>
       <w:bookmarkStart w:id="45" w:name="_Ref270322409"/>
-      <w:bookmarkStart w:id="46" w:name="_Toc270336871"/>
+      <w:bookmarkStart w:id="46" w:name="_Toc270343583"/>
       <w:r>
         <w:rPr>
           <w:rFonts w:hint="eastAsia"/>
@@ -8416,11 +7612,6 @@
       <w:bookmarkEnd w:id="46"/>
     </w:p>
     <w:p>
-      <w:pPr>
-        <w:rPr>
-          <w:rFonts w:hint="eastAsia"/>
-        </w:rPr>
-      </w:pPr>
       <w:r>
         <w:rPr>
           <w:rFonts w:hint="eastAsia"/>
@@ -8470,11 +7661,6 @@
       </w:r>
     </w:p>
     <w:p>
-      <w:pPr>
-        <w:rPr>
-          <w:rFonts w:hint="eastAsia"/>
-        </w:rPr>
-      </w:pPr>
       <w:r>
         <w:rPr>
           <w:rFonts w:hint="eastAsia"/>
@@ -8514,19 +7700,8 @@
         <w:t>系统照相功能标准模块，从左至右分别是闪光灯控制、是否使用前置摄像头。</w:t>
       </w:r>
     </w:p>
-    <w:p>
-      <w:pPr>
-        <w:rPr>
-          <w:rFonts w:hint="eastAsia"/>
-        </w:rPr>
-      </w:pPr>
-    </w:p>
-    <w:p>
-      <w:pPr>
-        <w:rPr>
-          <w:rFonts w:hint="eastAsia"/>
-        </w:rPr>
-      </w:pPr>
+    <w:p/>
+    <w:p>
       <w:r>
         <w:rPr>
           <w:rFonts w:hint="eastAsia"/>
@@ -8540,19 +7715,8 @@
         <w:t>，中部为当前摄像头取景的实时预览。</w:t>
       </w:r>
     </w:p>
-    <w:p>
-      <w:pPr>
-        <w:rPr>
-          <w:rFonts w:hint="eastAsia"/>
-        </w:rPr>
-      </w:pPr>
-    </w:p>
-    <w:p>
-      <w:pPr>
-        <w:rPr>
-          <w:rFonts w:hint="eastAsia"/>
-        </w:rPr>
-      </w:pPr>
+    <w:p/>
+    <w:p>
       <w:r>
         <w:rPr>
           <w:rFonts w:hint="eastAsia"/>
@@ -8712,19 +7876,13 @@
         <w:t>”按钮，则退回到本节描述的照相界面重新拍摄一张照片。</w:t>
       </w:r>
     </w:p>
-    <w:p>
-      <w:pPr>
-        <w:rPr>
-          <w:rFonts w:hint="eastAsia"/>
-        </w:rPr>
-      </w:pPr>
-    </w:p>
+    <w:p/>
     <w:p>
       <w:pPr>
         <w:pStyle w:val="2"/>
       </w:pPr>
       <w:bookmarkStart w:id="47" w:name="_Ref270322461"/>
-      <w:bookmarkStart w:id="48" w:name="_Toc270336872"/>
+      <w:bookmarkStart w:id="48" w:name="_Toc270343584"/>
       <w:r>
         <w:rPr>
           <w:rFonts w:hint="eastAsia"/>
@@ -8747,11 +7905,6 @@
       <w:bookmarkEnd w:id="48"/>
     </w:p>
     <w:p>
-      <w:pPr>
-        <w:rPr>
-          <w:rFonts w:hint="eastAsia"/>
-        </w:rPr>
-      </w:pPr>
       <w:r>
         <w:rPr>
           <w:rFonts w:hint="eastAsia"/>
@@ -8801,11 +7954,6 @@
       </w:r>
     </w:p>
     <w:p>
-      <w:pPr>
-        <w:rPr>
-          <w:rFonts w:hint="eastAsia"/>
-        </w:rPr>
-      </w:pPr>
       <w:r>
         <w:rPr>
           <w:rFonts w:hint="eastAsia"/>
@@ -8837,19 +7985,8 @@
         <w:t>从图库中选定的照片的预览。</w:t>
       </w:r>
     </w:p>
-    <w:p>
-      <w:pPr>
-        <w:rPr>
-          <w:rFonts w:hint="eastAsia"/>
-        </w:rPr>
-      </w:pPr>
-    </w:p>
-    <w:p>
-      <w:pPr>
-        <w:rPr>
-          <w:rFonts w:hint="eastAsia"/>
-        </w:rPr>
-      </w:pPr>
+    <w:p/>
+    <w:p>
       <w:r>
         <w:rPr>
           <w:rFonts w:hint="eastAsia"/>
@@ -8929,19 +8066,8 @@
         <w:t>”之后界面重回手机图库进行选择。</w:t>
       </w:r>
     </w:p>
-    <w:p>
-      <w:pPr>
-        <w:rPr>
-          <w:rFonts w:hint="eastAsia"/>
-        </w:rPr>
-      </w:pPr>
-    </w:p>
-    <w:p>
-      <w:pPr>
-        <w:rPr>
-          <w:rFonts w:hint="eastAsia"/>
-        </w:rPr>
-      </w:pPr>
+    <w:p/>
+    <w:p>
       <w:r>
         <w:rPr>
           <w:rFonts w:hint="eastAsia"/>
@@ -8985,19 +8111,13 @@
         <w:t>的样式中，继续进行评论草稿的其他内容编辑。</w:t>
       </w:r>
     </w:p>
-    <w:p>
-      <w:pPr>
-        <w:rPr>
-          <w:rFonts w:hint="eastAsia"/>
-        </w:rPr>
-      </w:pPr>
-    </w:p>
+    <w:p/>
     <w:p>
       <w:pPr>
         <w:pStyle w:val="1"/>
       </w:pPr>
       <w:bookmarkStart w:id="49" w:name="_Ref270167901"/>
-      <w:bookmarkStart w:id="50" w:name="_Toc270336873"/>
+      <w:bookmarkStart w:id="50" w:name="_Toc270343585"/>
       <w:r>
         <w:rPr>
           <w:rFonts w:hint="eastAsia"/>
@@ -9020,11 +8140,6 @@
       <w:bookmarkEnd w:id="50"/>
     </w:p>
     <w:p>
-      <w:pPr>
-        <w:rPr>
-          <w:rFonts w:hint="eastAsia"/>
-        </w:rPr>
-      </w:pPr>
       <w:r>
         <w:rPr>
           <w:rFonts w:hint="eastAsia"/>
@@ -9074,11 +8189,6 @@
       </w:r>
     </w:p>
     <w:p>
-      <w:pPr>
-        <w:rPr>
-          <w:rFonts w:hint="eastAsia"/>
-        </w:rPr>
-      </w:pPr>
       <w:r>
         <w:rPr>
           <w:rFonts w:hint="eastAsia"/>
@@ -9104,19 +8214,8 @@
         <w:t>我的”按钮用于返回“我的”栏目主界面。顶部中间“关于”为纯文本标题。</w:t>
       </w:r>
     </w:p>
-    <w:p>
-      <w:pPr>
-        <w:rPr>
-          <w:rFonts w:hint="eastAsia"/>
-        </w:rPr>
-      </w:pPr>
-    </w:p>
-    <w:p>
-      <w:pPr>
-        <w:rPr>
-          <w:rFonts w:hint="eastAsia"/>
-        </w:rPr>
-      </w:pPr>
+    <w:p/>
+    <w:p>
       <w:r>
         <w:rPr>
           <w:rFonts w:hint="eastAsia"/>
@@ -9141,28 +8240,15 @@
         </w:rPr>
         <w:t>，并附带网址。其余部分为基本文字描述信息。</w:t>
       </w:r>
-    </w:p>
-    <w:p/>
-    <w:p/>
-    <w:p>
-      <w:pPr>
-        <w:rPr>
-          <w:rFonts w:hint="eastAsia"/>
-        </w:rPr>
-      </w:pPr>
-    </w:p>
-    <w:p>
-      <w:pPr>
-        <w:rPr>
-          <w:rFonts w:hint="eastAsia"/>
-        </w:rPr>
-      </w:pPr>
     </w:p>
     <w:p/>
     <w:p/>
     <w:p/>
     <w:p/>
-    <w:bookmarkEnd w:id="1"/>
+    <w:p/>
+    <w:p/>
+    <w:p/>
+    <w:p/>
     <w:sectPr>
       <w:pgSz w:w="11900" w:h="16840"/>
       <w:pgMar w:top="1440" w:right="1800" w:bottom="1440" w:left="1800" w:header="851" w:footer="992" w:gutter="0"/>
@@ -11253,7 +10339,7 @@
 </file>
 
 <file path=customXml/itemProps1.xml><?xml version="1.0" encoding="utf-8"?>
-<ds:datastoreItem xmlns:ds="http://schemas.openxmlformats.org/officeDocument/2006/customXml" ds:itemID="{9E503F7C-8EE7-EF44-987A-0859DB6AF9E6}">
+<ds:datastoreItem xmlns:ds="http://schemas.openxmlformats.org/officeDocument/2006/customXml" ds:itemID="{1F594F22-43F9-CE42-9ECD-6613DDE7F564}">
   <ds:schemaRefs>
     <ds:schemaRef ds:uri="http://schemas.openxmlformats.org/officeDocument/2006/bibliography"/>
   </ds:schemaRefs>

--- a/我的.docx
+++ b/我的.docx
@@ -5681,15 +5681,7 @@
         <w:rPr>
           <w:rFonts w:hint="eastAsia"/>
         </w:rPr>
-        <w:t>（例外是如果一个草稿的内容为全空，则直接删除而不是保存这一空草稿内容。</w:t>
-      </w:r>
-      <w:bookmarkStart w:id="36" w:name="_GoBack"/>
-      <w:bookmarkEnd w:id="36"/>
-      <w:r>
-        <w:rPr>
-          <w:rFonts w:hint="eastAsia"/>
-        </w:rPr>
-        <w:t>）</w:t>
+        <w:t>（例外是如果一个草稿的内容为全空，则直接删除而不是保存这一空草稿内容。）</w:t>
       </w:r>
     </w:p>
     <w:p/>
@@ -5697,8 +5689,8 @@
       <w:pPr>
         <w:pStyle w:val="2"/>
       </w:pPr>
-      <w:bookmarkStart w:id="37" w:name="_Ref270272736"/>
-      <w:bookmarkStart w:id="38" w:name="_Toc270343579"/>
+      <w:bookmarkStart w:id="36" w:name="_Ref270272736"/>
+      <w:bookmarkStart w:id="37" w:name="_Toc270343579"/>
       <w:r>
         <w:rPr>
           <w:rFonts w:hint="eastAsia"/>
@@ -5717,8 +5709,8 @@
         </w:rPr>
         <w:t>评论”模块功能描述</w:t>
       </w:r>
+      <w:bookmarkEnd w:id="36"/>
       <w:bookmarkEnd w:id="37"/>
-      <w:bookmarkEnd w:id="38"/>
     </w:p>
     <w:p>
       <w:r>
@@ -6704,8 +6696,8 @@
       <w:pPr>
         <w:pStyle w:val="2"/>
       </w:pPr>
-      <w:bookmarkStart w:id="39" w:name="_Ref270320977"/>
-      <w:bookmarkStart w:id="40" w:name="_Toc270343580"/>
+      <w:bookmarkStart w:id="38" w:name="_Ref270320977"/>
+      <w:bookmarkStart w:id="39" w:name="_Toc270343580"/>
       <w:r>
         <w:rPr>
           <w:rFonts w:hint="eastAsia"/>
@@ -6724,20 +6716,20 @@
         </w:rPr>
         <w:t>选择店铺”模块功能描述</w:t>
       </w:r>
+      <w:bookmarkEnd w:id="38"/>
       <w:bookmarkEnd w:id="39"/>
-      <w:bookmarkEnd w:id="40"/>
-    </w:p>
-    <w:p>
-      <w:r>
-        <w:rPr>
-          <w:rFonts w:hint="eastAsia"/>
+    </w:p>
+    <w:p>
+      <w:bookmarkStart w:id="40" w:name="_GoBack"/>
+      <w:r>
+        <w:rPr>
           <w:noProof/>
         </w:rPr>
         <w:drawing>
-          <wp:inline distT="0" distB="0" distL="0" distR="0" wp14:anchorId="767E2B8F" wp14:editId="5627A961">
+          <wp:inline distT="0" distB="0" distL="0" distR="0" wp14:anchorId="3969862B" wp14:editId="42D76361">
             <wp:extent cx="5067300" cy="7277100"/>
             <wp:effectExtent l="0" t="0" r="12700" b="12700"/>
-            <wp:docPr id="26" name="图片 26"/>
+            <wp:docPr id="2" name="图片 2"/>
             <wp:cNvGraphicFramePr>
               <a:graphicFrameLocks xmlns:a="http://schemas.openxmlformats.org/drawingml/2006/main" noChangeAspect="1"/>
             </wp:cNvGraphicFramePr>
@@ -6775,6 +6767,7 @@
           </wp:inline>
         </w:drawing>
       </w:r>
+      <w:bookmarkEnd w:id="40"/>
     </w:p>
     <w:p>
       <w:r>
@@ -10339,7 +10332,7 @@
 </file>
 
 <file path=customXml/itemProps1.xml><?xml version="1.0" encoding="utf-8"?>
-<ds:datastoreItem xmlns:ds="http://schemas.openxmlformats.org/officeDocument/2006/customXml" ds:itemID="{1F594F22-43F9-CE42-9ECD-6613DDE7F564}">
+<ds:datastoreItem xmlns:ds="http://schemas.openxmlformats.org/officeDocument/2006/customXml" ds:itemID="{CCDEA36A-F053-C44D-BF03-5E165FB6BC81}">
   <ds:schemaRefs>
     <ds:schemaRef ds:uri="http://schemas.openxmlformats.org/officeDocument/2006/bibliography"/>
   </ds:schemaRefs>

--- a/我的.docx
+++ b/我的.docx
@@ -1951,15 +1951,16 @@
       <w:bookmarkEnd w:id="5"/>
     </w:p>
     <w:p>
+      <w:bookmarkStart w:id="6" w:name="_GoBack"/>
       <w:r>
         <w:rPr>
           <w:noProof/>
         </w:rPr>
         <w:drawing>
-          <wp:inline distT="0" distB="0" distL="0" distR="0" wp14:anchorId="50118C04" wp14:editId="3266B67B">
+          <wp:inline distT="0" distB="0" distL="0" distR="0" wp14:anchorId="7D6883F3" wp14:editId="3001AD15">
             <wp:extent cx="3581400" cy="7277100"/>
             <wp:effectExtent l="0" t="0" r="0" b="12700"/>
-            <wp:docPr id="1" name="图片 1"/>
+            <wp:docPr id="5" name="图片 5"/>
             <wp:cNvGraphicFramePr>
               <a:graphicFrameLocks xmlns:a="http://schemas.openxmlformats.org/drawingml/2006/main" noChangeAspect="1"/>
             </wp:cNvGraphicFramePr>
@@ -1997,6 +1998,7 @@
           </wp:inline>
         </w:drawing>
       </w:r>
+      <w:bookmarkEnd w:id="6"/>
     </w:p>
     <w:p>
       <w:r>
@@ -2052,19 +2054,19 @@
       <w:pPr>
         <w:pStyle w:val="2"/>
       </w:pPr>
-      <w:bookmarkStart w:id="6" w:name="OLE_LINK1"/>
-      <w:bookmarkStart w:id="7" w:name="OLE_LINK2"/>
-      <w:bookmarkStart w:id="8" w:name="_Toc270343564"/>
+      <w:bookmarkStart w:id="7" w:name="OLE_LINK1"/>
+      <w:bookmarkStart w:id="8" w:name="OLE_LINK2"/>
+      <w:bookmarkStart w:id="9" w:name="_Toc270343564"/>
       <w:r>
         <w:rPr>
           <w:rFonts w:hint="eastAsia"/>
         </w:rPr>
         <w:t>页面主要结构</w:t>
       </w:r>
-      <w:bookmarkEnd w:id="8"/>
-    </w:p>
-    <w:bookmarkEnd w:id="6"/>
+      <w:bookmarkEnd w:id="9"/>
+    </w:p>
     <w:bookmarkEnd w:id="7"/>
+    <w:bookmarkEnd w:id="8"/>
     <w:p>
       <w:r>
         <w:rPr>
@@ -2123,14 +2125,14 @@
       <w:pPr>
         <w:pStyle w:val="2"/>
       </w:pPr>
-      <w:bookmarkStart w:id="9" w:name="_Toc270343565"/>
+      <w:bookmarkStart w:id="10" w:name="_Toc270343565"/>
       <w:r>
         <w:rPr>
           <w:rFonts w:hint="eastAsia"/>
         </w:rPr>
         <w:t>“底部功能栏”特性描述</w:t>
       </w:r>
-      <w:bookmarkEnd w:id="9"/>
+      <w:bookmarkEnd w:id="10"/>
     </w:p>
     <w:p>
       <w:r>
@@ -2217,7 +2219,7 @@
       <w:pPr>
         <w:pStyle w:val="2"/>
       </w:pPr>
-      <w:bookmarkStart w:id="10" w:name="_Toc270343566"/>
+      <w:bookmarkStart w:id="11" w:name="_Toc270343566"/>
       <w:r>
         <w:rPr>
           <w:rFonts w:hint="eastAsia"/>
@@ -2236,7 +2238,7 @@
         </w:rPr>
         <w:t>功能栏”特性描述</w:t>
       </w:r>
-      <w:bookmarkEnd w:id="10"/>
+      <w:bookmarkEnd w:id="11"/>
     </w:p>
     <w:p>
       <w:r>
@@ -2431,9 +2433,9 @@
       <w:pPr>
         <w:pStyle w:val="2"/>
       </w:pPr>
-      <w:bookmarkStart w:id="11" w:name="_Ref270325737"/>
-      <w:bookmarkStart w:id="12" w:name="_Ref270326729"/>
-      <w:bookmarkStart w:id="13" w:name="_Toc270343567"/>
+      <w:bookmarkStart w:id="12" w:name="_Ref270325737"/>
+      <w:bookmarkStart w:id="13" w:name="_Ref270326729"/>
+      <w:bookmarkStart w:id="14" w:name="_Toc270343567"/>
       <w:r>
         <w:rPr>
           <w:rFonts w:hint="eastAsia"/>
@@ -2452,9 +2454,9 @@
         </w:rPr>
         <w:t>”特性描述</w:t>
       </w:r>
-      <w:bookmarkEnd w:id="11"/>
       <w:bookmarkEnd w:id="12"/>
       <w:bookmarkEnd w:id="13"/>
+      <w:bookmarkEnd w:id="14"/>
     </w:p>
     <w:p>
       <w:r>
@@ -2697,18 +2699,18 @@
       <w:pPr>
         <w:pStyle w:val="2"/>
       </w:pPr>
-      <w:bookmarkStart w:id="14" w:name="_Ref270323265"/>
-      <w:bookmarkStart w:id="15" w:name="_Ref270325666"/>
-      <w:bookmarkStart w:id="16" w:name="_Toc270343568"/>
+      <w:bookmarkStart w:id="15" w:name="_Ref270323265"/>
+      <w:bookmarkStart w:id="16" w:name="_Ref270325666"/>
+      <w:bookmarkStart w:id="17" w:name="_Toc270343568"/>
       <w:r>
         <w:rPr>
           <w:rFonts w:hint="eastAsia"/>
         </w:rPr>
         <w:t>“交互行为入口”特性描述</w:t>
       </w:r>
-      <w:bookmarkEnd w:id="14"/>
       <w:bookmarkEnd w:id="15"/>
       <w:bookmarkEnd w:id="16"/>
+      <w:bookmarkEnd w:id="17"/>
     </w:p>
     <w:p>
       <w:r>
@@ -2969,7 +2971,7 @@
       <w:pPr>
         <w:pStyle w:val="2"/>
       </w:pPr>
-      <w:bookmarkStart w:id="17" w:name="_Toc270343569"/>
+      <w:bookmarkStart w:id="18" w:name="_Toc270343569"/>
       <w:r>
         <w:rPr>
           <w:rFonts w:hint="eastAsia"/>
@@ -2988,7 +2990,7 @@
         </w:rPr>
         <w:t>入口”特性描述</w:t>
       </w:r>
-      <w:bookmarkEnd w:id="17"/>
+      <w:bookmarkEnd w:id="18"/>
     </w:p>
     <w:p>
       <w:r>
@@ -3186,8 +3188,8 @@
       <w:pPr>
         <w:pStyle w:val="1"/>
       </w:pPr>
-      <w:bookmarkStart w:id="18" w:name="_Ref270086233"/>
-      <w:bookmarkStart w:id="19" w:name="_Toc270343570"/>
+      <w:bookmarkStart w:id="19" w:name="_Ref270086233"/>
+      <w:bookmarkStart w:id="20" w:name="_Toc270343570"/>
       <w:r>
         <w:rPr>
           <w:rFonts w:hint="eastAsia"/>
@@ -3218,8 +3220,8 @@
         </w:rPr>
         <w:t>”模块功能描述</w:t>
       </w:r>
-      <w:bookmarkEnd w:id="18"/>
       <w:bookmarkEnd w:id="19"/>
+      <w:bookmarkEnd w:id="20"/>
     </w:p>
     <w:p>
       <w:r>
@@ -3417,8 +3419,8 @@
       <w:pPr>
         <w:pStyle w:val="1"/>
       </w:pPr>
-      <w:bookmarkStart w:id="20" w:name="_Ref270153404"/>
-      <w:bookmarkStart w:id="21" w:name="_Toc270343571"/>
+      <w:bookmarkStart w:id="21" w:name="_Ref270153404"/>
+      <w:bookmarkStart w:id="22" w:name="_Toc270343571"/>
       <w:r>
         <w:rPr>
           <w:rFonts w:hint="eastAsia"/>
@@ -3437,8 +3439,8 @@
         </w:rPr>
         <w:t>消息”模块功能描述</w:t>
       </w:r>
-      <w:bookmarkEnd w:id="20"/>
       <w:bookmarkEnd w:id="21"/>
+      <w:bookmarkEnd w:id="22"/>
     </w:p>
     <w:p>
       <w:r>
@@ -3706,8 +3708,8 @@
       <w:pPr>
         <w:pStyle w:val="2"/>
       </w:pPr>
-      <w:bookmarkStart w:id="22" w:name="_Ref270167793"/>
-      <w:bookmarkStart w:id="23" w:name="_Toc270343572"/>
+      <w:bookmarkStart w:id="23" w:name="_Ref270167793"/>
+      <w:bookmarkStart w:id="24" w:name="_Toc270343572"/>
       <w:r>
         <w:rPr>
           <w:rFonts w:hint="eastAsia"/>
@@ -3741,8 +3743,8 @@
         </w:rPr>
         <w:t>”模块功能描述</w:t>
       </w:r>
-      <w:bookmarkEnd w:id="22"/>
       <w:bookmarkEnd w:id="23"/>
+      <w:bookmarkEnd w:id="24"/>
     </w:p>
     <w:p>
       <w:r>
@@ -3968,8 +3970,8 @@
       <w:pPr>
         <w:pStyle w:val="1"/>
       </w:pPr>
-      <w:bookmarkStart w:id="24" w:name="_Ref270165228"/>
-      <w:bookmarkStart w:id="25" w:name="_Toc270343573"/>
+      <w:bookmarkStart w:id="25" w:name="_Ref270165228"/>
+      <w:bookmarkStart w:id="26" w:name="_Toc270343573"/>
       <w:r>
         <w:rPr>
           <w:rFonts w:hint="eastAsia"/>
@@ -3988,8 +3990,8 @@
         </w:rPr>
         <w:t>用户属性设置”模块功能描述</w:t>
       </w:r>
-      <w:bookmarkEnd w:id="24"/>
       <w:bookmarkEnd w:id="25"/>
+      <w:bookmarkEnd w:id="26"/>
     </w:p>
     <w:p>
       <w:r>
@@ -4365,8 +4367,8 @@
       <w:pPr>
         <w:pStyle w:val="2"/>
       </w:pPr>
-      <w:bookmarkStart w:id="26" w:name="_Ref270251638"/>
-      <w:bookmarkStart w:id="27" w:name="_Toc270343574"/>
+      <w:bookmarkStart w:id="27" w:name="_Ref270251638"/>
+      <w:bookmarkStart w:id="28" w:name="_Toc270343574"/>
       <w:r>
         <w:rPr>
           <w:rFonts w:hint="eastAsia"/>
@@ -4385,8 +4387,8 @@
         </w:rPr>
         <w:t>修改密码”模块功能描述</w:t>
       </w:r>
-      <w:bookmarkEnd w:id="26"/>
       <w:bookmarkEnd w:id="27"/>
+      <w:bookmarkEnd w:id="28"/>
     </w:p>
     <w:p>
       <w:r>
@@ -4561,8 +4563,8 @@
       <w:pPr>
         <w:pStyle w:val="2"/>
       </w:pPr>
-      <w:bookmarkStart w:id="28" w:name="_Ref270250368"/>
-      <w:bookmarkStart w:id="29" w:name="_Toc270343575"/>
+      <w:bookmarkStart w:id="29" w:name="_Ref270250368"/>
+      <w:bookmarkStart w:id="30" w:name="_Toc270343575"/>
       <w:r>
         <w:rPr>
           <w:rFonts w:hint="eastAsia"/>
@@ -4581,8 +4583,8 @@
         </w:rPr>
         <w:t>登陆”模块功能描述</w:t>
       </w:r>
-      <w:bookmarkEnd w:id="28"/>
       <w:bookmarkEnd w:id="29"/>
+      <w:bookmarkEnd w:id="30"/>
     </w:p>
     <w:p>
       <w:r>
@@ -4859,8 +4861,8 @@
       <w:pPr>
         <w:pStyle w:val="2"/>
       </w:pPr>
-      <w:bookmarkStart w:id="30" w:name="_Ref270255446"/>
-      <w:bookmarkStart w:id="31" w:name="_Toc270343576"/>
+      <w:bookmarkStart w:id="31" w:name="_Ref270255446"/>
+      <w:bookmarkStart w:id="32" w:name="_Toc270343576"/>
       <w:r>
         <w:rPr>
           <w:rFonts w:hint="eastAsia"/>
@@ -4879,8 +4881,8 @@
         </w:rPr>
         <w:t>注册”模块功能描述</w:t>
       </w:r>
-      <w:bookmarkEnd w:id="30"/>
       <w:bookmarkEnd w:id="31"/>
+      <w:bookmarkEnd w:id="32"/>
     </w:p>
     <w:p>
       <w:r>
@@ -5058,16 +5060,16 @@
       <w:pPr>
         <w:pStyle w:val="2"/>
       </w:pPr>
-      <w:bookmarkStart w:id="32" w:name="_Ref270252055"/>
-      <w:bookmarkStart w:id="33" w:name="_Toc270343577"/>
+      <w:bookmarkStart w:id="33" w:name="_Ref270252055"/>
+      <w:bookmarkStart w:id="34" w:name="_Toc270343577"/>
       <w:r>
         <w:rPr>
           <w:rFonts w:hint="eastAsia"/>
         </w:rPr>
         <w:t>用户默认属性信息的生成规则</w:t>
       </w:r>
-      <w:bookmarkEnd w:id="32"/>
       <w:bookmarkEnd w:id="33"/>
+      <w:bookmarkEnd w:id="34"/>
     </w:p>
     <w:p>
       <w:r>
@@ -5406,8 +5408,8 @@
       <w:pPr>
         <w:pStyle w:val="1"/>
       </w:pPr>
-      <w:bookmarkStart w:id="34" w:name="_Ref270167221"/>
-      <w:bookmarkStart w:id="35" w:name="_Toc270343578"/>
+      <w:bookmarkStart w:id="35" w:name="_Ref270167221"/>
+      <w:bookmarkStart w:id="36" w:name="_Toc270343578"/>
       <w:r>
         <w:rPr>
           <w:rFonts w:hint="eastAsia"/>
@@ -5426,8 +5428,8 @@
         </w:rPr>
         <w:t>草稿”模块功能描述</w:t>
       </w:r>
-      <w:bookmarkEnd w:id="34"/>
       <w:bookmarkEnd w:id="35"/>
+      <w:bookmarkEnd w:id="36"/>
     </w:p>
     <w:p>
       <w:r>
@@ -5689,8 +5691,8 @@
       <w:pPr>
         <w:pStyle w:val="2"/>
       </w:pPr>
-      <w:bookmarkStart w:id="36" w:name="_Ref270272736"/>
-      <w:bookmarkStart w:id="37" w:name="_Toc270343579"/>
+      <w:bookmarkStart w:id="37" w:name="_Ref270272736"/>
+      <w:bookmarkStart w:id="38" w:name="_Toc270343579"/>
       <w:r>
         <w:rPr>
           <w:rFonts w:hint="eastAsia"/>
@@ -5709,8 +5711,8 @@
         </w:rPr>
         <w:t>评论”模块功能描述</w:t>
       </w:r>
-      <w:bookmarkEnd w:id="36"/>
       <w:bookmarkEnd w:id="37"/>
+      <w:bookmarkEnd w:id="38"/>
     </w:p>
     <w:p>
       <w:r>
@@ -6696,8 +6698,8 @@
       <w:pPr>
         <w:pStyle w:val="2"/>
       </w:pPr>
-      <w:bookmarkStart w:id="38" w:name="_Ref270320977"/>
-      <w:bookmarkStart w:id="39" w:name="_Toc270343580"/>
+      <w:bookmarkStart w:id="39" w:name="_Ref270320977"/>
+      <w:bookmarkStart w:id="40" w:name="_Toc270343580"/>
       <w:r>
         <w:rPr>
           <w:rFonts w:hint="eastAsia"/>
@@ -6716,11 +6718,10 @@
         </w:rPr>
         <w:t>选择店铺”模块功能描述</w:t>
       </w:r>
-      <w:bookmarkEnd w:id="38"/>
       <w:bookmarkEnd w:id="39"/>
-    </w:p>
-    <w:p>
-      <w:bookmarkStart w:id="40" w:name="_GoBack"/>
+      <w:bookmarkEnd w:id="40"/>
+    </w:p>
+    <w:p>
       <w:r>
         <w:rPr>
           <w:noProof/>
@@ -6767,7 +6768,6 @@
           </wp:inline>
         </w:drawing>
       </w:r>
-      <w:bookmarkEnd w:id="40"/>
     </w:p>
     <w:p>
       <w:r>
@@ -10332,7 +10332,7 @@
 </file>
 
 <file path=customXml/itemProps1.xml><?xml version="1.0" encoding="utf-8"?>
-<ds:datastoreItem xmlns:ds="http://schemas.openxmlformats.org/officeDocument/2006/customXml" ds:itemID="{CCDEA36A-F053-C44D-BF03-5E165FB6BC81}">
+<ds:datastoreItem xmlns:ds="http://schemas.openxmlformats.org/officeDocument/2006/customXml" ds:itemID="{E33BE46E-FAA1-824F-876E-8DFF593261EE}">
   <ds:schemaRefs>
     <ds:schemaRef ds:uri="http://schemas.openxmlformats.org/officeDocument/2006/bibliography"/>
   </ds:schemaRefs>

--- a/我的.docx
+++ b/我的.docx
@@ -3,6 +3,7 @@
 <w:document xmlns:wpc="http://schemas.microsoft.com/office/word/2010/wordprocessingCanvas" xmlns:mo="http://schemas.microsoft.com/office/mac/office/2008/main" xmlns:mc="http://schemas.openxmlformats.org/markup-compatibility/2006" xmlns:mv="urn:schemas-microsoft-com:mac:vml" xmlns:o="urn:schemas-microsoft-com:office:office" xmlns:r="http://schemas.openxmlformats.org/officeDocument/2006/relationships" xmlns:m="http://schemas.openxmlformats.org/officeDocument/2006/math" xmlns:v="urn:schemas-microsoft-com:vml" xmlns:wp14="http://schemas.microsoft.com/office/word/2010/wordprocessingDrawing" xmlns:wp="http://schemas.openxmlformats.org/drawingml/2006/wordprocessingDrawing" xmlns:w10="urn:schemas-microsoft-com:office:word" xmlns:w="http://schemas.openxmlformats.org/wordprocessingml/2006/main" xmlns:w14="http://schemas.microsoft.com/office/word/2010/wordml" xmlns:wpg="http://schemas.microsoft.com/office/word/2010/wordprocessingGroup" xmlns:wpi="http://schemas.microsoft.com/office/word/2010/wordprocessingInk" xmlns:wne="http://schemas.microsoft.com/office/word/2006/wordml" xmlns:wps="http://schemas.microsoft.com/office/word/2010/wordprocessingShape" mc:Ignorable="w14 wp14">
   <w:body>
     <w:bookmarkStart w:id="0" w:name="_Ref270015705"/>
+    <w:bookmarkStart w:id="1" w:name="_GoBack"/>
     <w:p>
       <w:pPr>
         <w:pStyle w:val="11"/>
@@ -67,7 +68,7 @@
         <w:rPr>
           <w:noProof/>
         </w:rPr>
-        <w:instrText xml:space="preserve"> PAGEREF _Toc270343563 \h </w:instrText>
+        <w:instrText xml:space="preserve"> PAGEREF _Toc270951576 \h </w:instrText>
       </w:r>
       <w:r>
         <w:rPr>
@@ -140,7 +141,7 @@
         <w:rPr>
           <w:noProof/>
         </w:rPr>
-        <w:instrText xml:space="preserve"> PAGEREF _Toc270343564 \h </w:instrText>
+        <w:instrText xml:space="preserve"> PAGEREF _Toc270951577 \h </w:instrText>
       </w:r>
       <w:r>
         <w:rPr>
@@ -213,7 +214,7 @@
         <w:rPr>
           <w:noProof/>
         </w:rPr>
-        <w:instrText xml:space="preserve"> PAGEREF _Toc270343565 \h </w:instrText>
+        <w:instrText xml:space="preserve"> PAGEREF _Toc270951578 \h </w:instrText>
       </w:r>
       <w:r>
         <w:rPr>
@@ -287,7 +288,7 @@
         <w:rPr>
           <w:noProof/>
         </w:rPr>
-        <w:instrText xml:space="preserve"> PAGEREF _Toc270343566 \h </w:instrText>
+        <w:instrText xml:space="preserve"> PAGEREF _Toc270951579 \h </w:instrText>
       </w:r>
       <w:r>
         <w:rPr>
@@ -361,7 +362,7 @@
         <w:rPr>
           <w:noProof/>
         </w:rPr>
-        <w:instrText xml:space="preserve"> PAGEREF _Toc270343567 \h </w:instrText>
+        <w:instrText xml:space="preserve"> PAGEREF _Toc270951580 \h </w:instrText>
       </w:r>
       <w:r>
         <w:rPr>
@@ -434,7 +435,7 @@
         <w:rPr>
           <w:noProof/>
         </w:rPr>
-        <w:instrText xml:space="preserve"> PAGEREF _Toc270343568 \h </w:instrText>
+        <w:instrText xml:space="preserve"> PAGEREF _Toc270951581 \h </w:instrText>
       </w:r>
       <w:r>
         <w:rPr>
@@ -508,7 +509,7 @@
         <w:rPr>
           <w:noProof/>
         </w:rPr>
-        <w:instrText xml:space="preserve"> PAGEREF _Toc270343569 \h </w:instrText>
+        <w:instrText xml:space="preserve"> PAGEREF _Toc270951582 \h </w:instrText>
       </w:r>
       <w:r>
         <w:rPr>
@@ -594,7 +595,7 @@
         <w:rPr>
           <w:noProof/>
         </w:rPr>
-        <w:instrText xml:space="preserve"> PAGEREF _Toc270343570 \h </w:instrText>
+        <w:instrText xml:space="preserve"> PAGEREF _Toc270951583 \h </w:instrText>
       </w:r>
       <w:r>
         <w:rPr>
@@ -679,7 +680,7 @@
         <w:rPr>
           <w:noProof/>
         </w:rPr>
-        <w:instrText xml:space="preserve"> PAGEREF _Toc270343571 \h </w:instrText>
+        <w:instrText xml:space="preserve"> PAGEREF _Toc270951584 \h </w:instrText>
       </w:r>
       <w:r>
         <w:rPr>
@@ -778,7 +779,7 @@
         <w:rPr>
           <w:noProof/>
         </w:rPr>
-        <w:instrText xml:space="preserve"> PAGEREF _Toc270343572 \h </w:instrText>
+        <w:instrText xml:space="preserve"> PAGEREF _Toc270951585 \h </w:instrText>
       </w:r>
       <w:r>
         <w:rPr>
@@ -863,7 +864,7 @@
         <w:rPr>
           <w:noProof/>
         </w:rPr>
-        <w:instrText xml:space="preserve"> PAGEREF _Toc270343573 \h </w:instrText>
+        <w:instrText xml:space="preserve"> PAGEREF _Toc270951586 \h </w:instrText>
       </w:r>
       <w:r>
         <w:rPr>
@@ -949,7 +950,7 @@
         <w:rPr>
           <w:noProof/>
         </w:rPr>
-        <w:instrText xml:space="preserve"> PAGEREF _Toc270343574 \h </w:instrText>
+        <w:instrText xml:space="preserve"> PAGEREF _Toc270951587 \h </w:instrText>
       </w:r>
       <w:r>
         <w:rPr>
@@ -1035,7 +1036,7 @@
         <w:rPr>
           <w:noProof/>
         </w:rPr>
-        <w:instrText xml:space="preserve"> PAGEREF _Toc270343575 \h </w:instrText>
+        <w:instrText xml:space="preserve"> PAGEREF _Toc270951588 \h </w:instrText>
       </w:r>
       <w:r>
         <w:rPr>
@@ -1121,7 +1122,7 @@
         <w:rPr>
           <w:noProof/>
         </w:rPr>
-        <w:instrText xml:space="preserve"> PAGEREF _Toc270343576 \h </w:instrText>
+        <w:instrText xml:space="preserve"> PAGEREF _Toc270951589 \h </w:instrText>
       </w:r>
       <w:r>
         <w:rPr>
@@ -1194,7 +1195,7 @@
         <w:rPr>
           <w:noProof/>
         </w:rPr>
-        <w:instrText xml:space="preserve"> PAGEREF _Toc270343577 \h </w:instrText>
+        <w:instrText xml:space="preserve"> PAGEREF _Toc270951590 \h </w:instrText>
       </w:r>
       <w:r>
         <w:rPr>
@@ -1279,7 +1280,7 @@
         <w:rPr>
           <w:noProof/>
         </w:rPr>
-        <w:instrText xml:space="preserve"> PAGEREF _Toc270343578 \h </w:instrText>
+        <w:instrText xml:space="preserve"> PAGEREF _Toc270951591 \h </w:instrText>
       </w:r>
       <w:r>
         <w:rPr>
@@ -1365,7 +1366,7 @@
         <w:rPr>
           <w:noProof/>
         </w:rPr>
-        <w:instrText xml:space="preserve"> PAGEREF _Toc270343579 \h </w:instrText>
+        <w:instrText xml:space="preserve"> PAGEREF _Toc270951592 \h </w:instrText>
       </w:r>
       <w:r>
         <w:rPr>
@@ -1451,7 +1452,7 @@
         <w:rPr>
           <w:noProof/>
         </w:rPr>
-        <w:instrText xml:space="preserve"> PAGEREF _Toc270343580 \h </w:instrText>
+        <w:instrText xml:space="preserve"> PAGEREF _Toc270951593 \h </w:instrText>
       </w:r>
       <w:r>
         <w:rPr>
@@ -1537,7 +1538,7 @@
         <w:rPr>
           <w:noProof/>
         </w:rPr>
-        <w:instrText xml:space="preserve"> PAGEREF _Toc270343581 \h </w:instrText>
+        <w:instrText xml:space="preserve"> PAGEREF _Toc270951594 \h </w:instrText>
       </w:r>
       <w:r>
         <w:rPr>
@@ -1623,7 +1624,7 @@
         <w:rPr>
           <w:noProof/>
         </w:rPr>
-        <w:instrText xml:space="preserve"> PAGEREF _Toc270343582 \h </w:instrText>
+        <w:instrText xml:space="preserve"> PAGEREF _Toc270951595 \h </w:instrText>
       </w:r>
       <w:r>
         <w:rPr>
@@ -1709,7 +1710,7 @@
         <w:rPr>
           <w:noProof/>
         </w:rPr>
-        <w:instrText xml:space="preserve"> PAGEREF _Toc270343583 \h </w:instrText>
+        <w:instrText xml:space="preserve"> PAGEREF _Toc270951596 \h </w:instrText>
       </w:r>
       <w:r>
         <w:rPr>
@@ -1795,7 +1796,7 @@
         <w:rPr>
           <w:noProof/>
         </w:rPr>
-        <w:instrText xml:space="preserve"> PAGEREF _Toc270343584 \h </w:instrText>
+        <w:instrText xml:space="preserve"> PAGEREF _Toc270951597 \h </w:instrText>
       </w:r>
       <w:r>
         <w:rPr>
@@ -1880,7 +1881,7 @@
         <w:rPr>
           <w:noProof/>
         </w:rPr>
-        <w:instrText xml:space="preserve"> PAGEREF _Toc270343585 \h </w:instrText>
+        <w:instrText xml:space="preserve"> PAGEREF _Toc270951598 \h </w:instrText>
       </w:r>
       <w:r>
         <w:rPr>
@@ -1925,11 +1926,11 @@
       <w:pPr>
         <w:pStyle w:val="1"/>
       </w:pPr>
-      <w:bookmarkStart w:id="1" w:name="_Ref270062120"/>
-      <w:bookmarkStart w:id="2" w:name="_Ref270062623"/>
-      <w:bookmarkStart w:id="3" w:name="_Ref270078930"/>
-      <w:bookmarkStart w:id="4" w:name="_Ref270080365"/>
-      <w:bookmarkStart w:id="5" w:name="_Toc270343563"/>
+      <w:bookmarkStart w:id="2" w:name="_Ref270062120"/>
+      <w:bookmarkStart w:id="3" w:name="_Ref270062623"/>
+      <w:bookmarkStart w:id="4" w:name="_Ref270078930"/>
+      <w:bookmarkStart w:id="5" w:name="_Ref270080365"/>
+      <w:bookmarkStart w:id="6" w:name="_Toc270951576"/>
       <w:r>
         <w:rPr>
           <w:rFonts w:hint="eastAsia"/>
@@ -1944,14 +1945,13 @@
         <w:t>”模块功能描述</w:t>
       </w:r>
       <w:bookmarkEnd w:id="0"/>
-      <w:bookmarkEnd w:id="1"/>
       <w:bookmarkEnd w:id="2"/>
       <w:bookmarkEnd w:id="3"/>
       <w:bookmarkEnd w:id="4"/>
       <w:bookmarkEnd w:id="5"/>
-    </w:p>
-    <w:p>
-      <w:bookmarkStart w:id="6" w:name="_GoBack"/>
+      <w:bookmarkEnd w:id="6"/>
+    </w:p>
+    <w:p>
       <w:r>
         <w:rPr>
           <w:noProof/>
@@ -1998,7 +1998,6 @@
           </wp:inline>
         </w:drawing>
       </w:r>
-      <w:bookmarkEnd w:id="6"/>
     </w:p>
     <w:p>
       <w:r>
@@ -2056,7 +2055,7 @@
       </w:pPr>
       <w:bookmarkStart w:id="7" w:name="OLE_LINK1"/>
       <w:bookmarkStart w:id="8" w:name="OLE_LINK2"/>
-      <w:bookmarkStart w:id="9" w:name="_Toc270343564"/>
+      <w:bookmarkStart w:id="9" w:name="_Toc270951577"/>
       <w:r>
         <w:rPr>
           <w:rFonts w:hint="eastAsia"/>
@@ -2125,7 +2124,7 @@
       <w:pPr>
         <w:pStyle w:val="2"/>
       </w:pPr>
-      <w:bookmarkStart w:id="10" w:name="_Toc270343565"/>
+      <w:bookmarkStart w:id="10" w:name="_Toc270951578"/>
       <w:r>
         <w:rPr>
           <w:rFonts w:hint="eastAsia"/>
@@ -2175,7 +2174,19 @@
         <w:rPr>
           <w:rFonts w:hint="eastAsia"/>
         </w:rPr>
-        <w:t>个主要栏目。</w:t>
+        <w:t>个主要栏目</w:t>
+      </w:r>
+      <w:r>
+        <w:rPr>
+          <w:rFonts w:hint="eastAsia"/>
+        </w:rPr>
+        <w:t>，以及显示天气图标</w:t>
+      </w:r>
+      <w:r>
+        <w:rPr>
+          <w:rFonts w:hint="eastAsia"/>
+        </w:rPr>
+        <w:t>。</w:t>
       </w:r>
     </w:p>
     <w:p/>
@@ -2219,7 +2230,7 @@
       <w:pPr>
         <w:pStyle w:val="2"/>
       </w:pPr>
-      <w:bookmarkStart w:id="11" w:name="_Toc270343566"/>
+      <w:bookmarkStart w:id="11" w:name="_Toc270951579"/>
       <w:r>
         <w:rPr>
           <w:rFonts w:hint="eastAsia"/>
@@ -2377,7 +2388,13 @@
         <w:rPr>
           <w:rFonts w:hint="eastAsia"/>
         </w:rPr>
-        <w:t>“顶部功能栏”右侧的“消息”是个提升按钮，按钮边应显示未读消息数</w:t>
+        <w:t>“顶部功能栏”右侧的“消息”是个提示</w:t>
+      </w:r>
+      <w:r>
+        <w:rPr>
+          <w:rFonts w:hint="eastAsia"/>
+        </w:rPr>
+        <w:t>按钮，按钮边应显示未读消息数</w:t>
       </w:r>
       <w:r>
         <w:rPr>
@@ -2435,7 +2452,7 @@
       </w:pPr>
       <w:bookmarkStart w:id="12" w:name="_Ref270325737"/>
       <w:bookmarkStart w:id="13" w:name="_Ref270326729"/>
-      <w:bookmarkStart w:id="14" w:name="_Toc270343567"/>
+      <w:bookmarkStart w:id="14" w:name="_Toc270951580"/>
       <w:r>
         <w:rPr>
           <w:rFonts w:hint="eastAsia"/>
@@ -2547,7 +2564,13 @@
         <w:rPr>
           <w:rFonts w:hint="eastAsia"/>
         </w:rPr>
-        <w:t>的交互行为入口，分别对应查看用户自己关注的人，和查看关注了当前用户的人。</w:t>
+        <w:t>的交互行为入口，分别对应查看用户自己关注的人、</w:t>
+      </w:r>
+      <w:r>
+        <w:rPr>
+          <w:rFonts w:hint="eastAsia"/>
+        </w:rPr>
+        <w:t>和查看关注了当前用户的人。</w:t>
       </w:r>
     </w:p>
     <w:p/>
@@ -2701,7 +2724,7 @@
       </w:pPr>
       <w:bookmarkStart w:id="15" w:name="_Ref270323265"/>
       <w:bookmarkStart w:id="16" w:name="_Ref270325666"/>
-      <w:bookmarkStart w:id="17" w:name="_Toc270343568"/>
+      <w:bookmarkStart w:id="17" w:name="_Toc270951581"/>
       <w:r>
         <w:rPr>
           <w:rFonts w:hint="eastAsia"/>
@@ -2921,7 +2944,19 @@
         <w:rPr>
           <w:rFonts w:hint="eastAsia"/>
         </w:rPr>
-        <w:t>，在评论、收藏两个功能中，用户</w:t>
+        <w:t>，在评论、</w:t>
+      </w:r>
+      <w:r>
+        <w:rPr>
+          <w:rFonts w:hint="eastAsia"/>
+        </w:rPr>
+        <w:t>喜欢、分享三</w:t>
+      </w:r>
+      <w:r>
+        <w:rPr>
+          <w:rFonts w:hint="eastAsia"/>
+        </w:rPr>
+        <w:t>个功能中，用户</w:t>
       </w:r>
       <w:r>
         <w:rPr>
@@ -2933,7 +2968,19 @@
         <w:rPr>
           <w:rFonts w:hint="eastAsia"/>
         </w:rPr>
-        <w:t>通过评论</w:t>
+        <w:t>通过</w:t>
+      </w:r>
+      <w:r>
+        <w:rPr>
+          <w:rFonts w:hint="eastAsia"/>
+        </w:rPr>
+        <w:t>列表及进一步点击得到的</w:t>
+      </w:r>
+      <w:r>
+        <w:rPr>
+          <w:rFonts w:hint="eastAsia"/>
+        </w:rPr>
+        <w:t>评论</w:t>
       </w:r>
       <w:r>
         <w:rPr>
@@ -2945,25 +2992,43 @@
         <w:rPr>
           <w:rFonts w:hint="eastAsia"/>
         </w:rPr>
+        <w:t>对自己发布的晒单评论</w:t>
+      </w:r>
+      <w:r>
+        <w:rPr>
+          <w:rFonts w:hint="eastAsia"/>
+        </w:rPr>
         <w:t>进行二次</w:t>
       </w:r>
       <w:r>
         <w:rPr>
           <w:rFonts w:hint="eastAsia"/>
         </w:rPr>
-        <w:t>编辑，</w:t>
-      </w:r>
-      <w:r>
-        <w:rPr>
-          <w:rFonts w:hint="eastAsia"/>
-        </w:rPr>
-        <w:t>并应能够</w:t>
-      </w:r>
-      <w:r>
-        <w:rPr>
-          <w:rFonts w:hint="eastAsia"/>
-        </w:rPr>
-        <w:t>通过收藏的店铺详情页取消收藏。</w:t>
+        <w:t>编辑；而在收藏功能中，</w:t>
+      </w:r>
+      <w:r>
+        <w:rPr>
+          <w:rFonts w:hint="eastAsia"/>
+        </w:rPr>
+        <w:t>应能够</w:t>
+      </w:r>
+      <w:r>
+        <w:rPr>
+          <w:rFonts w:hint="eastAsia"/>
+        </w:rPr>
+        <w:t>通过收藏</w:t>
+      </w:r>
+      <w:r>
+        <w:rPr>
+          <w:rFonts w:hint="eastAsia"/>
+        </w:rPr>
+        <w:t>模块中点击展开</w:t>
+      </w:r>
+      <w:r>
+        <w:rPr>
+          <w:rFonts w:hint="eastAsia"/>
+        </w:rPr>
+        <w:t>的店铺详情页取消收藏。</w:t>
       </w:r>
     </w:p>
     <w:p/>
@@ -2971,7 +3036,7 @@
       <w:pPr>
         <w:pStyle w:val="2"/>
       </w:pPr>
-      <w:bookmarkStart w:id="18" w:name="_Toc270343569"/>
+      <w:bookmarkStart w:id="18" w:name="_Toc270951582"/>
       <w:r>
         <w:rPr>
           <w:rFonts w:hint="eastAsia"/>
@@ -3189,7 +3254,7 @@
         <w:pStyle w:val="1"/>
       </w:pPr>
       <w:bookmarkStart w:id="19" w:name="_Ref270086233"/>
-      <w:bookmarkStart w:id="20" w:name="_Toc270343570"/>
+      <w:bookmarkStart w:id="20" w:name="_Toc270951583"/>
       <w:r>
         <w:rPr>
           <w:rFonts w:hint="eastAsia"/>
@@ -3420,7 +3485,7 @@
         <w:pStyle w:val="1"/>
       </w:pPr>
       <w:bookmarkStart w:id="21" w:name="_Ref270153404"/>
-      <w:bookmarkStart w:id="22" w:name="_Toc270343571"/>
+      <w:bookmarkStart w:id="22" w:name="_Toc270951584"/>
       <w:r>
         <w:rPr>
           <w:rFonts w:hint="eastAsia"/>
@@ -3535,7 +3600,25 @@
         <w:rPr>
           <w:rFonts w:hint="eastAsia"/>
         </w:rPr>
-        <w:t>消息列表排序按每个交互线索中最后一条信息（含对方发送和自己发送）的发送时间由近到远的顺序从上向下排列。</w:t>
+        <w:t>消息列表排序按每个交互线索中最后一条信息（含对方发送、</w:t>
+      </w:r>
+      <w:r>
+        <w:rPr>
+          <w:rFonts w:hint="eastAsia"/>
+        </w:rPr>
+        <w:t>自己发送</w:t>
+      </w:r>
+      <w:r>
+        <w:rPr>
+          <w:rFonts w:hint="eastAsia"/>
+        </w:rPr>
+        <w:t>、及草稿</w:t>
+      </w:r>
+      <w:r>
+        <w:rPr>
+          <w:rFonts w:hint="eastAsia"/>
+        </w:rPr>
+        <w:t>）的发送时间由近到远的顺序从上向下排列。</w:t>
       </w:r>
     </w:p>
     <w:p/>
@@ -3568,19 +3651,25 @@
         <w:rPr>
           <w:rFonts w:hint="eastAsia"/>
         </w:rPr>
-        <w:t>需要从服务器端读取历史用户消息并与本地已有消息做去重及交互线索合并。用户注销时也应清空本地用户消息历史（不过目前版本好像没有设计注销功能</w:t>
-      </w:r>
-      <w:r>
-        <w:rPr>
-          <w:rFonts w:hint="eastAsia"/>
-        </w:rPr>
-        <w:t>^_^</w:t>
-      </w:r>
-      <w:r>
-        <w:rPr>
-          <w:rFonts w:hint="eastAsia"/>
-        </w:rPr>
-        <w:t>）</w:t>
+        <w:t>需要从服务器端读取历史用户消息并与本地已有消息做去重及交互线索合并。用户注销</w:t>
+      </w:r>
+      <w:r>
+        <w:rPr>
+          <w:rFonts w:hint="eastAsia"/>
+        </w:rPr>
+        <w:t>（也即，退出当前登录）</w:t>
+      </w:r>
+      <w:r>
+        <w:rPr>
+          <w:rFonts w:hint="eastAsia"/>
+        </w:rPr>
+        <w:t>时也应清空本地用户消息历史</w:t>
+      </w:r>
+      <w:r>
+        <w:rPr>
+          <w:rFonts w:hint="eastAsia"/>
+        </w:rPr>
+        <w:t>。</w:t>
       </w:r>
     </w:p>
     <w:p/>
@@ -3634,7 +3723,49 @@
         <w:rPr>
           <w:rFonts w:hint="eastAsia"/>
         </w:rPr>
-        <w:t>名、最后一条消息（含对方发送和自己发送）的发送时间、最后一条消息的摘要组成。其中账号名如果过长，则应从尾部截断并补“…”；发送时间希望能进行智能化显示处理，例如昨天显示为“昨天”而不是具体日期；</w:t>
+        <w:t>名、最后一条消息（含对方发送</w:t>
+      </w:r>
+      <w:r>
+        <w:rPr>
+          <w:rFonts w:hint="eastAsia"/>
+        </w:rPr>
+        <w:t>、</w:t>
+      </w:r>
+      <w:r>
+        <w:rPr>
+          <w:rFonts w:hint="eastAsia"/>
+        </w:rPr>
+        <w:t>自己发送</w:t>
+      </w:r>
+      <w:r>
+        <w:rPr>
+          <w:rFonts w:hint="eastAsia"/>
+        </w:rPr>
+        <w:t>、以及还未发送的草稿</w:t>
+      </w:r>
+      <w:r>
+        <w:rPr>
+          <w:rFonts w:hint="eastAsia"/>
+        </w:rPr>
+        <w:t>。如果一个交互线索存在非空草稿，则将草稿当做最后一条消息显示，并显示退出编辑该草稿的时间</w:t>
+      </w:r>
+      <w:r>
+        <w:rPr>
+          <w:rFonts w:hint="eastAsia"/>
+        </w:rPr>
+        <w:t>）的发送时间、最后一条消息的摘要</w:t>
+      </w:r>
+      <w:r>
+        <w:rPr>
+          <w:rFonts w:hint="eastAsia"/>
+        </w:rPr>
+        <w:t>（如果将显示的摘要是一条未发送的草稿，则在摘要文字前补“（草稿）”字样）</w:t>
+      </w:r>
+      <w:r>
+        <w:rPr>
+          <w:rFonts w:hint="eastAsia"/>
+        </w:rPr>
+        <w:t>组成。其中账号名如果过长，则应从尾部截断并补“…”；发送时间希望能进行智能化显示处理，例如昨天显示为“昨天”而不是具体日期；</w:t>
       </w:r>
       <w:r>
         <w:rPr>
@@ -3709,7 +3840,7 @@
         <w:pStyle w:val="2"/>
       </w:pPr>
       <w:bookmarkStart w:id="23" w:name="_Ref270167793"/>
-      <w:bookmarkStart w:id="24" w:name="_Toc270343572"/>
+      <w:bookmarkStart w:id="24" w:name="_Toc270951585"/>
       <w:r>
         <w:rPr>
           <w:rFonts w:hint="eastAsia"/>
@@ -3899,7 +4030,19 @@
         <w:rPr>
           <w:rFonts w:hint="eastAsia"/>
         </w:rPr>
-        <w:t>中的制定资源的指定显示位置中。</w:t>
+        <w:t>中的</w:t>
+      </w:r>
+      <w:r>
+        <w:rPr>
+          <w:rFonts w:hint="eastAsia"/>
+        </w:rPr>
+        <w:t>指定</w:t>
+      </w:r>
+      <w:r>
+        <w:rPr>
+          <w:rFonts w:hint="eastAsia"/>
+        </w:rPr>
+        <w:t>资源的指定显示位置中。</w:t>
       </w:r>
     </w:p>
     <w:p/>
@@ -3965,13 +4108,135 @@
         <w:t>（参考微信的消息发送功能）</w:t>
       </w:r>
     </w:p>
-    <w:p/>
+    <w:p>
+      <w:pPr>
+        <w:rPr>
+          <w:rFonts w:hint="eastAsia"/>
+        </w:rPr>
+      </w:pPr>
+    </w:p>
+    <w:p>
+      <w:pPr>
+        <w:rPr>
+          <w:rFonts w:hint="eastAsia"/>
+        </w:rPr>
+      </w:pPr>
+      <w:r>
+        <w:rPr>
+          <w:rFonts w:hint="eastAsia"/>
+        </w:rPr>
+        <w:t>6</w:t>
+      </w:r>
+      <w:r>
+        <w:rPr>
+          <w:rFonts w:hint="eastAsia"/>
+        </w:rPr>
+        <w:t>，用户点击“发送”按钮时，文本输入框中的内容被发送到服务器端记录并在</w:t>
+      </w:r>
+      <w:r>
+        <w:rPr>
+          <w:rFonts w:hint="eastAsia"/>
+        </w:rPr>
+        <w:t xml:space="preserve"> App </w:t>
+      </w:r>
+      <w:r>
+        <w:rPr>
+          <w:rFonts w:hint="eastAsia"/>
+        </w:rPr>
+        <w:t>中上屏显示。如果用户在文本输入框中有正在编辑的内容，但在没有点“发送”时就点了界面左上角的返回按钮退出当前界面，或者由于用户点“</w:t>
+      </w:r>
+      <w:r>
+        <w:rPr>
+          <w:rFonts w:hint="eastAsia"/>
+        </w:rPr>
+        <w:t>Home</w:t>
+      </w:r>
+      <w:r>
+        <w:rPr>
+          <w:rFonts w:hint="eastAsia"/>
+        </w:rPr>
+        <w:t>”键等原因退出当前界面</w:t>
+      </w:r>
+      <w:r>
+        <w:rPr>
+          <w:rFonts w:hint="eastAsia"/>
+        </w:rPr>
+        <w:t>，则未发送的草稿应被保留在这一文本输入框中，当用户再次进入本交互</w:t>
+      </w:r>
+      <w:r>
+        <w:rPr>
+          <w:rFonts w:hint="eastAsia"/>
+        </w:rPr>
+        <w:t>线索时，</w:t>
+      </w:r>
+      <w:r>
+        <w:rPr>
+          <w:rFonts w:hint="eastAsia"/>
+        </w:rPr>
+        <w:t>App</w:t>
+      </w:r>
+      <w:r>
+        <w:rPr>
+          <w:rFonts w:hint="eastAsia"/>
+        </w:rPr>
+        <w:t>将</w:t>
+      </w:r>
+      <w:r>
+        <w:rPr>
+          <w:rFonts w:hint="eastAsia"/>
+        </w:rPr>
+        <w:t>上次</w:t>
+      </w:r>
+      <w:r>
+        <w:rPr>
+          <w:rFonts w:hint="eastAsia"/>
+        </w:rPr>
+        <w:t>未发送的草稿</w:t>
+      </w:r>
+      <w:r>
+        <w:rPr>
+          <w:rFonts w:hint="eastAsia"/>
+        </w:rPr>
+        <w:t>文本</w:t>
+      </w:r>
+      <w:r>
+        <w:rPr>
+          <w:rFonts w:hint="eastAsia"/>
+        </w:rPr>
+        <w:t>载入到文本输入框继续编辑。</w:t>
+      </w:r>
+      <w:r>
+        <w:rPr>
+          <w:rFonts w:hint="eastAsia"/>
+        </w:rPr>
+        <w:t>当文本被当做草稿保存时，相应记录其被存为草稿的时间点。另外，消息草稿建议</w:t>
+      </w:r>
+      <w:r>
+        <w:rPr>
+          <w:rFonts w:hint="eastAsia"/>
+        </w:rPr>
+        <w:t xml:space="preserve"> App </w:t>
+      </w:r>
+      <w:r>
+        <w:rPr>
+          <w:rFonts w:hint="eastAsia"/>
+        </w:rPr>
+        <w:t>本地保留即可，可以不发送到服务器端。</w:t>
+      </w:r>
+    </w:p>
+    <w:p>
+      <w:pPr>
+        <w:rPr>
+          <w:rFonts w:hint="eastAsia"/>
+        </w:rPr>
+      </w:pPr>
+    </w:p>
     <w:p>
       <w:pPr>
         <w:pStyle w:val="1"/>
       </w:pPr>
       <w:bookmarkStart w:id="25" w:name="_Ref270165228"/>
-      <w:bookmarkStart w:id="26" w:name="_Toc270343573"/>
+      <w:bookmarkStart w:id="26" w:name="_Toc270951586"/>
       <w:r>
         <w:rPr>
           <w:rFonts w:hint="eastAsia"/>
@@ -3994,16 +4259,21 @@
       <w:bookmarkEnd w:id="26"/>
     </w:p>
     <w:p>
+      <w:pPr>
+        <w:rPr>
+          <w:rFonts w:hint="eastAsia"/>
+        </w:rPr>
+      </w:pPr>
       <w:r>
         <w:rPr>
           <w:rFonts w:hint="eastAsia"/>
           <w:noProof/>
         </w:rPr>
         <w:drawing>
-          <wp:inline distT="0" distB="0" distL="0" distR="0" wp14:anchorId="3A491D76" wp14:editId="2977199E">
+          <wp:inline distT="0" distB="0" distL="0" distR="0" wp14:anchorId="7AF4C6F5" wp14:editId="4C47A881">
             <wp:extent cx="5270500" cy="5785485"/>
             <wp:effectExtent l="0" t="0" r="12700" b="5715"/>
-            <wp:docPr id="11" name="图片 11"/>
+            <wp:docPr id="6" name="图片 6"/>
             <wp:cNvGraphicFramePr>
               <a:graphicFrameLocks xmlns:a="http://schemas.openxmlformats.org/drawingml/2006/main" noChangeAspect="1"/>
             </wp:cNvGraphicFramePr>
@@ -4116,7 +4386,19 @@
         <w:rPr>
           <w:rFonts w:hint="eastAsia"/>
         </w:rPr>
-        <w:t>我的”用于返回“我的”栏目主界面；顶部中间的“个人信息为纯文本标题。</w:t>
+        <w:t>我的”用于返回“我的”栏目主界面；顶部中间的“个人信息</w:t>
+      </w:r>
+      <w:r>
+        <w:rPr>
+          <w:rFonts w:hint="eastAsia"/>
+        </w:rPr>
+        <w:t>”</w:t>
+      </w:r>
+      <w:r>
+        <w:rPr>
+          <w:rFonts w:hint="eastAsia"/>
+        </w:rPr>
+        <w:t>为纯文本标题。</w:t>
       </w:r>
     </w:p>
     <w:p/>
@@ -4142,6 +4424,11 @@
     </w:p>
     <w:p/>
     <w:p>
+      <w:pPr>
+        <w:rPr>
+          <w:rFonts w:hint="eastAsia"/>
+        </w:rPr>
+      </w:pPr>
       <w:r>
         <w:rPr>
           <w:rFonts w:hint="eastAsia"/>
@@ -4159,6 +4446,63 @@
           <w:rFonts w:hint="eastAsia"/>
         </w:rPr>
         <w:t>用户点击头像一栏的现有头像图标时，界面底部浮动弹出如上面示意图右侧的功能栏，供用户通过相机或手机中的照片库选择头像图片。</w:t>
+      </w:r>
+      <w:r>
+        <w:rPr>
+          <w:rFonts w:hint="eastAsia"/>
+        </w:rPr>
+        <w:t>两个选项点击后分别对应章节</w:t>
+      </w:r>
+      <w:r>
+        <w:fldChar w:fldCharType="begin"/>
+      </w:r>
+      <w:r>
+        <w:instrText xml:space="preserve"> REF </w:instrText>
+      </w:r>
+      <w:r>
+        <w:rPr>
+          <w:rFonts w:hint="eastAsia"/>
+        </w:rPr>
+        <w:instrText>_Ref270322409 \r \h</w:instrText>
+      </w:r>
+      <w:r>
+        <w:instrText xml:space="preserve"> </w:instrText>
+      </w:r>
+      <w:r>
+        <w:fldChar w:fldCharType="separate"/>
+      </w:r>
+      <w:r>
+        <w:t>5.5</w:t>
+      </w:r>
+      <w:r>
+        <w:fldChar w:fldCharType="end"/>
+      </w:r>
+      <w:r>
+        <w:rPr>
+          <w:rFonts w:hint="eastAsia"/>
+        </w:rPr>
+        <w:t>和</w:t>
+      </w:r>
+      <w:r>
+        <w:fldChar w:fldCharType="begin"/>
+      </w:r>
+      <w:r>
+        <w:instrText xml:space="preserve"> REF _Ref270322461 \r \h </w:instrText>
+      </w:r>
+      <w:r>
+        <w:fldChar w:fldCharType="separate"/>
+      </w:r>
+      <w:r>
+        <w:t>5.6</w:t>
+      </w:r>
+      <w:r>
+        <w:fldChar w:fldCharType="end"/>
+      </w:r>
+      <w:r>
+        <w:rPr>
+          <w:rFonts w:hint="eastAsia"/>
+        </w:rPr>
+        <w:t>所描述的类似的功能。</w:t>
       </w:r>
     </w:p>
     <w:p/>
@@ -4368,7 +4712,7 @@
         <w:pStyle w:val="2"/>
       </w:pPr>
       <w:bookmarkStart w:id="27" w:name="_Ref270251638"/>
-      <w:bookmarkStart w:id="28" w:name="_Toc270343574"/>
+      <w:bookmarkStart w:id="28" w:name="_Toc270951587"/>
       <w:r>
         <w:rPr>
           <w:rFonts w:hint="eastAsia"/>
@@ -4564,7 +4908,7 @@
         <w:pStyle w:val="2"/>
       </w:pPr>
       <w:bookmarkStart w:id="29" w:name="_Ref270250368"/>
-      <w:bookmarkStart w:id="30" w:name="_Toc270343575"/>
+      <w:bookmarkStart w:id="30" w:name="_Toc270951588"/>
       <w:r>
         <w:rPr>
           <w:rFonts w:hint="eastAsia"/>
@@ -4862,7 +5206,7 @@
         <w:pStyle w:val="2"/>
       </w:pPr>
       <w:bookmarkStart w:id="31" w:name="_Ref270255446"/>
-      <w:bookmarkStart w:id="32" w:name="_Toc270343576"/>
+      <w:bookmarkStart w:id="32" w:name="_Toc270951589"/>
       <w:r>
         <w:rPr>
           <w:rFonts w:hint="eastAsia"/>
@@ -5061,7 +5405,7 @@
         <w:pStyle w:val="2"/>
       </w:pPr>
       <w:bookmarkStart w:id="33" w:name="_Ref270252055"/>
-      <w:bookmarkStart w:id="34" w:name="_Toc270343577"/>
+      <w:bookmarkStart w:id="34" w:name="_Toc270951590"/>
       <w:r>
         <w:rPr>
           <w:rFonts w:hint="eastAsia"/>
@@ -5409,7 +5753,7 @@
         <w:pStyle w:val="1"/>
       </w:pPr>
       <w:bookmarkStart w:id="35" w:name="_Ref270167221"/>
-      <w:bookmarkStart w:id="36" w:name="_Toc270343578"/>
+      <w:bookmarkStart w:id="36" w:name="_Toc270951591"/>
       <w:r>
         <w:rPr>
           <w:rFonts w:hint="eastAsia"/>
@@ -5545,7 +5889,19 @@
         <w:rPr>
           <w:rFonts w:hint="eastAsia"/>
         </w:rPr>
-        <w:t>描述的功能创建一条新的评论。</w:t>
+        <w:t>描述的功能创建一条新的</w:t>
+      </w:r>
+      <w:r>
+        <w:rPr>
+          <w:rFonts w:hint="eastAsia"/>
+        </w:rPr>
+        <w:t>晒单</w:t>
+      </w:r>
+      <w:r>
+        <w:rPr>
+          <w:rFonts w:hint="eastAsia"/>
+        </w:rPr>
+        <w:t>评论。</w:t>
       </w:r>
     </w:p>
     <w:p/>
@@ -5578,7 +5934,37 @@
         <w:rPr>
           <w:rFonts w:hint="eastAsia"/>
         </w:rPr>
-        <w:t>（如果评论一张照片都没有，则显示空白框及文字“没有照片”；如果有照片但未指定首图，则显示排序在最前的照片）</w:t>
+        <w:t>（如果评论一张照片都没有，则显示空白框及文字“没有照片”；如果有照片</w:t>
+      </w:r>
+      <w:r>
+        <w:rPr>
+          <w:rFonts w:hint="eastAsia"/>
+        </w:rPr>
+        <w:t>则</w:t>
+      </w:r>
+      <w:r>
+        <w:rPr>
+          <w:rFonts w:hint="eastAsia"/>
+        </w:rPr>
+        <w:t>排序在最前的照片</w:t>
+      </w:r>
+      <w:r>
+        <w:rPr>
+          <w:rFonts w:hint="eastAsia"/>
+        </w:rPr>
+        <w:t>即为</w:t>
+      </w:r>
+      <w:r>
+        <w:rPr>
+          <w:rFonts w:hint="eastAsia"/>
+        </w:rPr>
+        <w:t>首图</w:t>
+      </w:r>
+      <w:r>
+        <w:rPr>
+          <w:rFonts w:hint="eastAsia"/>
+        </w:rPr>
+        <w:t>）</w:t>
       </w:r>
       <w:r>
         <w:rPr>
@@ -5692,7 +6078,7 @@
         <w:pStyle w:val="2"/>
       </w:pPr>
       <w:bookmarkStart w:id="37" w:name="_Ref270272736"/>
-      <w:bookmarkStart w:id="38" w:name="_Toc270343579"/>
+      <w:bookmarkStart w:id="38" w:name="_Toc270951592"/>
       <w:r>
         <w:rPr>
           <w:rFonts w:hint="eastAsia"/>
@@ -6311,7 +6697,13 @@
         <w:rPr>
           <w:rFonts w:hint="eastAsia"/>
         </w:rPr>
-        <w:t>最左侧的按钮点击时，提升用户是否删除该照片，如果用户在此确认删除，则进行实际删除操作，如果选择了取消，则放弃删除该照片。最右侧的按钮用于调整照片之间的显示顺序，按住该按钮，就可以将当前照片的位置向上升或者向下降。</w:t>
+        <w:t>最左侧的按钮点击时，提示</w:t>
+      </w:r>
+      <w:r>
+        <w:rPr>
+          <w:rFonts w:hint="eastAsia"/>
+        </w:rPr>
+        <w:t>用户是否删除该照片，如果用户在此确认删除，则进行实际删除操作，如果选择了取消，则放弃删除该照片。最右侧的按钮用于调整照片之间的显示顺序，按住该按钮，就可以将当前照片的位置向上升或者向下降。</w:t>
       </w:r>
       <w:r>
         <w:rPr>
@@ -6547,7 +6939,13 @@
         <w:rPr>
           <w:rFonts w:hint="eastAsia"/>
         </w:rPr>
-        <w:t>秒半时间，允许用户看到发布成功的提升，之后界面跳转到如章节</w:t>
+        <w:t>秒半时间，允许用户看到发布成功的提示</w:t>
+      </w:r>
+      <w:r>
+        <w:rPr>
+          <w:rFonts w:hint="eastAsia"/>
+        </w:rPr>
+        <w:t>，之后界面跳转到如章节</w:t>
       </w:r>
       <w:r>
         <w:fldChar w:fldCharType="begin"/>
@@ -6699,7 +7097,7 @@
         <w:pStyle w:val="2"/>
       </w:pPr>
       <w:bookmarkStart w:id="39" w:name="_Ref270320977"/>
-      <w:bookmarkStart w:id="40" w:name="_Toc270343580"/>
+      <w:bookmarkStart w:id="40" w:name="_Toc270951593"/>
       <w:r>
         <w:rPr>
           <w:rFonts w:hint="eastAsia"/>
@@ -6855,7 +7253,19 @@
         <w:rPr>
           <w:rFonts w:hint="eastAsia"/>
         </w:rPr>
-        <w:t>；当点击该下拉选单时，选单除“全部”外，还将列出该用户所收藏的店铺所属的全部城市，其排序按照每个城市最新收藏的店铺的时间点排列，离现在越近的约靠上；但用户当前选定的城市将在最上方、其次为“全部”、接下来才是其他备选城市；当用户选择了某个城市或“全部”时，则下拉选单收起，用户选择的选项将显示在顶部最右侧，并且界面的店铺列表将按照这一新选定的城市范围进行更新。</w:t>
+        <w:t>；当点击该下拉选单时，选单除“全部”外，还将列出该用户所收藏的店铺所属的全部城</w:t>
+      </w:r>
+      <w:r>
+        <w:rPr>
+          <w:rFonts w:hint="eastAsia"/>
+        </w:rPr>
+        <w:t>市，其排序按照每个城市最新收藏的店铺的时间点排列，离现在越近的越</w:t>
+      </w:r>
+      <w:r>
+        <w:rPr>
+          <w:rFonts w:hint="eastAsia"/>
+        </w:rPr>
+        <w:t>靠上；但用户当前选定的城市将在最上方、其次为“全部”、接下来才是其他备选城市；当用户选择了某个城市或“全部”时，则下拉选单收起，用户选择的选项将显示在顶部最右侧，并且界面的店铺列表将按照这一新选定的城市范围进行更新。</w:t>
       </w:r>
     </w:p>
     <w:p/>
@@ -6891,7 +7301,25 @@
         <w:rPr>
           <w:rFonts w:hint="eastAsia"/>
         </w:rPr>
-        <w:t>店铺列表的显示顺序按照用户收藏之的时间点，按约晚收藏显示约靠上的顺序排列。</w:t>
+        <w:t>店铺列表的显示顺序按照用户收藏之的时间点，按越</w:t>
+      </w:r>
+      <w:r>
+        <w:rPr>
+          <w:rFonts w:hint="eastAsia"/>
+        </w:rPr>
+        <w:t>晚收藏显示</w:t>
+      </w:r>
+      <w:r>
+        <w:rPr>
+          <w:rFonts w:hint="eastAsia"/>
+        </w:rPr>
+        <w:t>越</w:t>
+      </w:r>
+      <w:r>
+        <w:rPr>
+          <w:rFonts w:hint="eastAsia"/>
+        </w:rPr>
+        <w:t>靠上的顺序排列。</w:t>
       </w:r>
     </w:p>
     <w:p/>
@@ -6957,7 +7385,7 @@
         <w:pStyle w:val="2"/>
       </w:pPr>
       <w:bookmarkStart w:id="41" w:name="_Ref270321302"/>
-      <w:bookmarkStart w:id="42" w:name="_Toc270343581"/>
+      <w:bookmarkStart w:id="42" w:name="_Toc270951594"/>
       <w:r>
         <w:rPr>
           <w:rFonts w:hint="eastAsia"/>
@@ -7383,7 +7811,7 @@
         <w:pStyle w:val="2"/>
       </w:pPr>
       <w:bookmarkStart w:id="43" w:name="_Ref270322068"/>
-      <w:bookmarkStart w:id="44" w:name="_Toc270343582"/>
+      <w:bookmarkStart w:id="44" w:name="_Toc270951595"/>
       <w:r>
         <w:rPr>
           <w:rFonts w:hint="eastAsia"/>
@@ -7540,7 +7968,13 @@
         <w:rPr>
           <w:rFonts w:hint="eastAsia"/>
         </w:rPr>
-        <w:t>商品大图”中的显示样式一致，但点击时不做任何交互相应，也即不会跳转到该用户的个人主页。</w:t>
+        <w:t>商品大图”中的显示样式一致，但点击时不做任何交互响应</w:t>
+      </w:r>
+      <w:r>
+        <w:rPr>
+          <w:rFonts w:hint="eastAsia"/>
+        </w:rPr>
+        <w:t>，也即不会跳转到该用户的个人主页。</w:t>
       </w:r>
     </w:p>
     <w:p/>
@@ -7573,7 +8007,19 @@
         <w:rPr>
           <w:rFonts w:hint="eastAsia"/>
         </w:rPr>
-        <w:t>商品大图”章节的设计一致。</w:t>
+        <w:t>商品大图”章节的设计一致</w:t>
+      </w:r>
+      <w:r>
+        <w:rPr>
+          <w:rFonts w:hint="eastAsia"/>
+        </w:rPr>
+        <w:t>，支持向左滑、向右滑的交互行为</w:t>
+      </w:r>
+      <w:r>
+        <w:rPr>
+          <w:rFonts w:hint="eastAsia"/>
+        </w:rPr>
+        <w:t>。</w:t>
       </w:r>
     </w:p>
     <w:p/>
@@ -7582,7 +8028,7 @@
         <w:pStyle w:val="2"/>
       </w:pPr>
       <w:bookmarkStart w:id="45" w:name="_Ref270322409"/>
-      <w:bookmarkStart w:id="46" w:name="_Toc270343583"/>
+      <w:bookmarkStart w:id="46" w:name="_Toc270951596"/>
       <w:r>
         <w:rPr>
           <w:rFonts w:hint="eastAsia"/>
@@ -7732,7 +8178,13 @@
         <w:rPr>
           <w:rFonts w:hint="eastAsia"/>
         </w:rPr>
-        <w:t>”按钮点击后推出当前界面，回到章节</w:t>
+        <w:t>”按钮点击后退出</w:t>
+      </w:r>
+      <w:r>
+        <w:rPr>
+          <w:rFonts w:hint="eastAsia"/>
+        </w:rPr>
+        <w:t>当前界面，回到章节</w:t>
       </w:r>
       <w:r>
         <w:fldChar w:fldCharType="begin"/>
@@ -7875,7 +8327,7 @@
         <w:pStyle w:val="2"/>
       </w:pPr>
       <w:bookmarkStart w:id="47" w:name="_Ref270322461"/>
-      <w:bookmarkStart w:id="48" w:name="_Toc270343584"/>
+      <w:bookmarkStart w:id="48" w:name="_Toc270951597"/>
       <w:r>
         <w:rPr>
           <w:rFonts w:hint="eastAsia"/>
@@ -8110,7 +8562,7 @@
         <w:pStyle w:val="1"/>
       </w:pPr>
       <w:bookmarkStart w:id="49" w:name="_Ref270167901"/>
-      <w:bookmarkStart w:id="50" w:name="_Toc270343585"/>
+      <w:bookmarkStart w:id="50" w:name="_Toc270951598"/>
       <w:r>
         <w:rPr>
           <w:rFonts w:hint="eastAsia"/>
@@ -8242,6 +8694,7 @@
     <w:p/>
     <w:p/>
     <w:p/>
+    <w:bookmarkEnd w:id="1"/>
     <w:sectPr>
       <w:pgSz w:w="11900" w:h="16840"/>
       <w:pgMar w:top="1440" w:right="1800" w:bottom="1440" w:left="1800" w:header="851" w:footer="992" w:gutter="0"/>
@@ -10332,7 +10785,7 @@
 </file>
 
 <file path=customXml/itemProps1.xml><?xml version="1.0" encoding="utf-8"?>
-<ds:datastoreItem xmlns:ds="http://schemas.openxmlformats.org/officeDocument/2006/customXml" ds:itemID="{E33BE46E-FAA1-824F-876E-8DFF593261EE}">
+<ds:datastoreItem xmlns:ds="http://schemas.openxmlformats.org/officeDocument/2006/customXml" ds:itemID="{DEA2FD69-2CEC-AE4B-B321-AC2E769ABCFD}">
   <ds:schemaRefs>
     <ds:schemaRef ds:uri="http://schemas.openxmlformats.org/officeDocument/2006/bibliography"/>
   </ds:schemaRefs>

--- a/我的.docx
+++ b/我的.docx
@@ -68,7 +68,7 @@
         <w:rPr>
           <w:noProof/>
         </w:rPr>
-        <w:instrText xml:space="preserve"> PAGEREF _Toc270951576 \h </w:instrText>
+        <w:instrText xml:space="preserve"> PAGEREF _Toc272155634 \h </w:instrText>
       </w:r>
       <w:r>
         <w:rPr>
@@ -141,7 +141,7 @@
         <w:rPr>
           <w:noProof/>
         </w:rPr>
-        <w:instrText xml:space="preserve"> PAGEREF _Toc270951577 \h </w:instrText>
+        <w:instrText xml:space="preserve"> PAGEREF _Toc272155635 \h </w:instrText>
       </w:r>
       <w:r>
         <w:rPr>
@@ -214,7 +214,7 @@
         <w:rPr>
           <w:noProof/>
         </w:rPr>
-        <w:instrText xml:space="preserve"> PAGEREF _Toc270951578 \h </w:instrText>
+        <w:instrText xml:space="preserve"> PAGEREF _Toc272155636 \h </w:instrText>
       </w:r>
       <w:r>
         <w:rPr>
@@ -288,7 +288,7 @@
         <w:rPr>
           <w:noProof/>
         </w:rPr>
-        <w:instrText xml:space="preserve"> PAGEREF _Toc270951579 \h </w:instrText>
+        <w:instrText xml:space="preserve"> PAGEREF _Toc272155637 \h </w:instrText>
       </w:r>
       <w:r>
         <w:rPr>
@@ -362,7 +362,7 @@
         <w:rPr>
           <w:noProof/>
         </w:rPr>
-        <w:instrText xml:space="preserve"> PAGEREF _Toc270951580 \h </w:instrText>
+        <w:instrText xml:space="preserve"> PAGEREF _Toc272155638 \h </w:instrText>
       </w:r>
       <w:r>
         <w:rPr>
@@ -435,7 +435,7 @@
         <w:rPr>
           <w:noProof/>
         </w:rPr>
-        <w:instrText xml:space="preserve"> PAGEREF _Toc270951581 \h </w:instrText>
+        <w:instrText xml:space="preserve"> PAGEREF _Toc272155639 \h </w:instrText>
       </w:r>
       <w:r>
         <w:rPr>
@@ -509,7 +509,7 @@
         <w:rPr>
           <w:noProof/>
         </w:rPr>
-        <w:instrText xml:space="preserve"> PAGEREF _Toc270951582 \h </w:instrText>
+        <w:instrText xml:space="preserve"> PAGEREF _Toc272155640 \h </w:instrText>
       </w:r>
       <w:r>
         <w:rPr>
@@ -595,7 +595,7 @@
         <w:rPr>
           <w:noProof/>
         </w:rPr>
-        <w:instrText xml:space="preserve"> PAGEREF _Toc270951583 \h </w:instrText>
+        <w:instrText xml:space="preserve"> PAGEREF _Toc272155641 \h </w:instrText>
       </w:r>
       <w:r>
         <w:rPr>
@@ -680,7 +680,7 @@
         <w:rPr>
           <w:noProof/>
         </w:rPr>
-        <w:instrText xml:space="preserve"> PAGEREF _Toc270951584 \h </w:instrText>
+        <w:instrText xml:space="preserve"> PAGEREF _Toc272155642 \h </w:instrText>
       </w:r>
       <w:r>
         <w:rPr>
@@ -779,7 +779,7 @@
         <w:rPr>
           <w:noProof/>
         </w:rPr>
-        <w:instrText xml:space="preserve"> PAGEREF _Toc270951585 \h </w:instrText>
+        <w:instrText xml:space="preserve"> PAGEREF _Toc272155643 \h </w:instrText>
       </w:r>
       <w:r>
         <w:rPr>
@@ -864,7 +864,7 @@
         <w:rPr>
           <w:noProof/>
         </w:rPr>
-        <w:instrText xml:space="preserve"> PAGEREF _Toc270951586 \h </w:instrText>
+        <w:instrText xml:space="preserve"> PAGEREF _Toc272155644 \h </w:instrText>
       </w:r>
       <w:r>
         <w:rPr>
@@ -950,7 +950,7 @@
         <w:rPr>
           <w:noProof/>
         </w:rPr>
-        <w:instrText xml:space="preserve"> PAGEREF _Toc270951587 \h </w:instrText>
+        <w:instrText xml:space="preserve"> PAGEREF _Toc272155645 \h </w:instrText>
       </w:r>
       <w:r>
         <w:rPr>
@@ -1036,7 +1036,7 @@
         <w:rPr>
           <w:noProof/>
         </w:rPr>
-        <w:instrText xml:space="preserve"> PAGEREF _Toc270951588 \h </w:instrText>
+        <w:instrText xml:space="preserve"> PAGEREF _Toc272155646 \h </w:instrText>
       </w:r>
       <w:r>
         <w:rPr>
@@ -1122,7 +1122,7 @@
         <w:rPr>
           <w:noProof/>
         </w:rPr>
-        <w:instrText xml:space="preserve"> PAGEREF _Toc270951589 \h </w:instrText>
+        <w:instrText xml:space="preserve"> PAGEREF _Toc272155647 \h </w:instrText>
       </w:r>
       <w:r>
         <w:rPr>
@@ -1195,7 +1195,7 @@
         <w:rPr>
           <w:noProof/>
         </w:rPr>
-        <w:instrText xml:space="preserve"> PAGEREF _Toc270951590 \h </w:instrText>
+        <w:instrText xml:space="preserve"> PAGEREF _Toc272155648 \h </w:instrText>
       </w:r>
       <w:r>
         <w:rPr>
@@ -1280,7 +1280,7 @@
         <w:rPr>
           <w:noProof/>
         </w:rPr>
-        <w:instrText xml:space="preserve"> PAGEREF _Toc270951591 \h </w:instrText>
+        <w:instrText xml:space="preserve"> PAGEREF _Toc272155649 \h </w:instrText>
       </w:r>
       <w:r>
         <w:rPr>
@@ -1366,7 +1366,7 @@
         <w:rPr>
           <w:noProof/>
         </w:rPr>
-        <w:instrText xml:space="preserve"> PAGEREF _Toc270951592 \h </w:instrText>
+        <w:instrText xml:space="preserve"> PAGEREF _Toc272155650 \h </w:instrText>
       </w:r>
       <w:r>
         <w:rPr>
@@ -1452,7 +1452,7 @@
         <w:rPr>
           <w:noProof/>
         </w:rPr>
-        <w:instrText xml:space="preserve"> PAGEREF _Toc270951593 \h </w:instrText>
+        <w:instrText xml:space="preserve"> PAGEREF _Toc272155651 \h </w:instrText>
       </w:r>
       <w:r>
         <w:rPr>
@@ -1538,7 +1538,7 @@
         <w:rPr>
           <w:noProof/>
         </w:rPr>
-        <w:instrText xml:space="preserve"> PAGEREF _Toc270951594 \h </w:instrText>
+        <w:instrText xml:space="preserve"> PAGEREF _Toc272155652 \h </w:instrText>
       </w:r>
       <w:r>
         <w:rPr>
@@ -1624,7 +1624,7 @@
         <w:rPr>
           <w:noProof/>
         </w:rPr>
-        <w:instrText xml:space="preserve"> PAGEREF _Toc270951595 \h </w:instrText>
+        <w:instrText xml:space="preserve"> PAGEREF _Toc272155653 \h </w:instrText>
       </w:r>
       <w:r>
         <w:rPr>
@@ -1710,7 +1710,7 @@
         <w:rPr>
           <w:noProof/>
         </w:rPr>
-        <w:instrText xml:space="preserve"> PAGEREF _Toc270951596 \h </w:instrText>
+        <w:instrText xml:space="preserve"> PAGEREF _Toc272155654 \h </w:instrText>
       </w:r>
       <w:r>
         <w:rPr>
@@ -1796,7 +1796,7 @@
         <w:rPr>
           <w:noProof/>
         </w:rPr>
-        <w:instrText xml:space="preserve"> PAGEREF _Toc270951597 \h </w:instrText>
+        <w:instrText xml:space="preserve"> PAGEREF _Toc272155655 \h </w:instrText>
       </w:r>
       <w:r>
         <w:rPr>
@@ -1881,7 +1881,7 @@
         <w:rPr>
           <w:noProof/>
         </w:rPr>
-        <w:instrText xml:space="preserve"> PAGEREF _Toc270951598 \h </w:instrText>
+        <w:instrText xml:space="preserve"> PAGEREF _Toc272155656 \h </w:instrText>
       </w:r>
       <w:r>
         <w:rPr>
@@ -1930,7 +1930,7 @@
       <w:bookmarkStart w:id="3" w:name="_Ref270062623"/>
       <w:bookmarkStart w:id="4" w:name="_Ref270078930"/>
       <w:bookmarkStart w:id="5" w:name="_Ref270080365"/>
-      <w:bookmarkStart w:id="6" w:name="_Toc270951576"/>
+      <w:bookmarkStart w:id="6" w:name="_Toc272155634"/>
       <w:r>
         <w:rPr>
           <w:rFonts w:hint="eastAsia"/>
@@ -2055,7 +2055,7 @@
       </w:pPr>
       <w:bookmarkStart w:id="7" w:name="OLE_LINK1"/>
       <w:bookmarkStart w:id="8" w:name="OLE_LINK2"/>
-      <w:bookmarkStart w:id="9" w:name="_Toc270951577"/>
+      <w:bookmarkStart w:id="9" w:name="_Toc272155635"/>
       <w:r>
         <w:rPr>
           <w:rFonts w:hint="eastAsia"/>
@@ -2124,7 +2124,7 @@
       <w:pPr>
         <w:pStyle w:val="2"/>
       </w:pPr>
-      <w:bookmarkStart w:id="10" w:name="_Toc270951578"/>
+      <w:bookmarkStart w:id="10" w:name="_Toc272155636"/>
       <w:r>
         <w:rPr>
           <w:rFonts w:hint="eastAsia"/>
@@ -2230,7 +2230,7 @@
       <w:pPr>
         <w:pStyle w:val="2"/>
       </w:pPr>
-      <w:bookmarkStart w:id="11" w:name="_Toc270951579"/>
+      <w:bookmarkStart w:id="11" w:name="_Toc272155637"/>
       <w:r>
         <w:rPr>
           <w:rFonts w:hint="eastAsia"/>
@@ -2452,7 +2452,7 @@
       </w:pPr>
       <w:bookmarkStart w:id="12" w:name="_Ref270325737"/>
       <w:bookmarkStart w:id="13" w:name="_Ref270326729"/>
-      <w:bookmarkStart w:id="14" w:name="_Toc270951580"/>
+      <w:bookmarkStart w:id="14" w:name="_Toc272155638"/>
       <w:r>
         <w:rPr>
           <w:rFonts w:hint="eastAsia"/>
@@ -2724,7 +2724,7 @@
       </w:pPr>
       <w:bookmarkStart w:id="15" w:name="_Ref270323265"/>
       <w:bookmarkStart w:id="16" w:name="_Ref270325666"/>
-      <w:bookmarkStart w:id="17" w:name="_Toc270951581"/>
+      <w:bookmarkStart w:id="17" w:name="_Toc272155639"/>
       <w:r>
         <w:rPr>
           <w:rFonts w:hint="eastAsia"/>
@@ -3036,7 +3036,7 @@
       <w:pPr>
         <w:pStyle w:val="2"/>
       </w:pPr>
-      <w:bookmarkStart w:id="18" w:name="_Toc270951582"/>
+      <w:bookmarkStart w:id="18" w:name="_Toc272155640"/>
       <w:r>
         <w:rPr>
           <w:rFonts w:hint="eastAsia"/>
@@ -3254,7 +3254,7 @@
         <w:pStyle w:val="1"/>
       </w:pPr>
       <w:bookmarkStart w:id="19" w:name="_Ref270086233"/>
-      <w:bookmarkStart w:id="20" w:name="_Toc270951583"/>
+      <w:bookmarkStart w:id="20" w:name="_Toc272155641"/>
       <w:r>
         <w:rPr>
           <w:rFonts w:hint="eastAsia"/>
@@ -3485,7 +3485,7 @@
         <w:pStyle w:val="1"/>
       </w:pPr>
       <w:bookmarkStart w:id="21" w:name="_Ref270153404"/>
-      <w:bookmarkStart w:id="22" w:name="_Toc270951584"/>
+      <w:bookmarkStart w:id="22" w:name="_Toc272155642"/>
       <w:r>
         <w:rPr>
           <w:rFonts w:hint="eastAsia"/>
@@ -3840,7 +3840,7 @@
         <w:pStyle w:val="2"/>
       </w:pPr>
       <w:bookmarkStart w:id="23" w:name="_Ref270167793"/>
-      <w:bookmarkStart w:id="24" w:name="_Toc270951585"/>
+      <w:bookmarkStart w:id="24" w:name="_Toc272155643"/>
       <w:r>
         <w:rPr>
           <w:rFonts w:hint="eastAsia"/>
@@ -4108,19 +4108,8 @@
         <w:t>（参考微信的消息发送功能）</w:t>
       </w:r>
     </w:p>
-    <w:p>
-      <w:pPr>
-        <w:rPr>
-          <w:rFonts w:hint="eastAsia"/>
-        </w:rPr>
-      </w:pPr>
-    </w:p>
-    <w:p>
-      <w:pPr>
-        <w:rPr>
-          <w:rFonts w:hint="eastAsia"/>
-        </w:rPr>
-      </w:pPr>
+    <w:p/>
+    <w:p>
       <w:r>
         <w:rPr>
           <w:rFonts w:hint="eastAsia"/>
@@ -4224,19 +4213,13 @@
         <w:t>本地保留即可，可以不发送到服务器端。</w:t>
       </w:r>
     </w:p>
-    <w:p>
-      <w:pPr>
-        <w:rPr>
-          <w:rFonts w:hint="eastAsia"/>
-        </w:rPr>
-      </w:pPr>
-    </w:p>
+    <w:p/>
     <w:p>
       <w:pPr>
         <w:pStyle w:val="1"/>
       </w:pPr>
       <w:bookmarkStart w:id="25" w:name="_Ref270165228"/>
-      <w:bookmarkStart w:id="26" w:name="_Toc270951586"/>
+      <w:bookmarkStart w:id="26" w:name="_Toc272155644"/>
       <w:r>
         <w:rPr>
           <w:rFonts w:hint="eastAsia"/>
@@ -4259,11 +4242,6 @@
       <w:bookmarkEnd w:id="26"/>
     </w:p>
     <w:p>
-      <w:pPr>
-        <w:rPr>
-          <w:rFonts w:hint="eastAsia"/>
-        </w:rPr>
-      </w:pPr>
       <w:r>
         <w:rPr>
           <w:rFonts w:hint="eastAsia"/>
@@ -4424,11 +4402,6 @@
     </w:p>
     <w:p/>
     <w:p>
-      <w:pPr>
-        <w:rPr>
-          <w:rFonts w:hint="eastAsia"/>
-        </w:rPr>
-      </w:pPr>
       <w:r>
         <w:rPr>
           <w:rFonts w:hint="eastAsia"/>
@@ -4712,7 +4685,7 @@
         <w:pStyle w:val="2"/>
       </w:pPr>
       <w:bookmarkStart w:id="27" w:name="_Ref270251638"/>
-      <w:bookmarkStart w:id="28" w:name="_Toc270951587"/>
+      <w:bookmarkStart w:id="28" w:name="_Toc272155645"/>
       <w:r>
         <w:rPr>
           <w:rFonts w:hint="eastAsia"/>
@@ -4908,7 +4881,7 @@
         <w:pStyle w:val="2"/>
       </w:pPr>
       <w:bookmarkStart w:id="29" w:name="_Ref270250368"/>
-      <w:bookmarkStart w:id="30" w:name="_Toc270951588"/>
+      <w:bookmarkStart w:id="30" w:name="_Toc272155646"/>
       <w:r>
         <w:rPr>
           <w:rFonts w:hint="eastAsia"/>
@@ -5206,7 +5179,7 @@
         <w:pStyle w:val="2"/>
       </w:pPr>
       <w:bookmarkStart w:id="31" w:name="_Ref270255446"/>
-      <w:bookmarkStart w:id="32" w:name="_Toc270951589"/>
+      <w:bookmarkStart w:id="32" w:name="_Toc272155647"/>
       <w:r>
         <w:rPr>
           <w:rFonts w:hint="eastAsia"/>
@@ -5405,7 +5378,7 @@
         <w:pStyle w:val="2"/>
       </w:pPr>
       <w:bookmarkStart w:id="33" w:name="_Ref270252055"/>
-      <w:bookmarkStart w:id="34" w:name="_Toc270951590"/>
+      <w:bookmarkStart w:id="34" w:name="_Toc272155648"/>
       <w:r>
         <w:rPr>
           <w:rFonts w:hint="eastAsia"/>
@@ -5753,7 +5726,7 @@
         <w:pStyle w:val="1"/>
       </w:pPr>
       <w:bookmarkStart w:id="35" w:name="_Ref270167221"/>
-      <w:bookmarkStart w:id="36" w:name="_Toc270951591"/>
+      <w:bookmarkStart w:id="36" w:name="_Toc272155649"/>
       <w:r>
         <w:rPr>
           <w:rFonts w:hint="eastAsia"/>
@@ -5952,13 +5925,7 @@
         <w:rPr>
           <w:rFonts w:hint="eastAsia"/>
         </w:rPr>
-        <w:t>即为</w:t>
-      </w:r>
-      <w:r>
-        <w:rPr>
-          <w:rFonts w:hint="eastAsia"/>
-        </w:rPr>
-        <w:t>首图</w:t>
+        <w:t>即为首图</w:t>
       </w:r>
       <w:r>
         <w:rPr>
@@ -6078,7 +6045,7 @@
         <w:pStyle w:val="2"/>
       </w:pPr>
       <w:bookmarkStart w:id="37" w:name="_Ref270272736"/>
-      <w:bookmarkStart w:id="38" w:name="_Toc270951592"/>
+      <w:bookmarkStart w:id="38" w:name="_Toc272155650"/>
       <w:r>
         <w:rPr>
           <w:rFonts w:hint="eastAsia"/>
@@ -6103,14 +6070,13 @@
     <w:p>
       <w:r>
         <w:rPr>
-          <w:rFonts w:hint="eastAsia"/>
           <w:noProof/>
         </w:rPr>
         <w:drawing>
-          <wp:inline distT="0" distB="0" distL="0" distR="0" wp14:anchorId="24234483" wp14:editId="681F9989">
+          <wp:inline distT="0" distB="0" distL="0" distR="0" wp14:anchorId="300926EC" wp14:editId="71987D6A">
             <wp:extent cx="3581400" cy="7327900"/>
             <wp:effectExtent l="0" t="0" r="0" b="12700"/>
-            <wp:docPr id="25" name="图片 25"/>
+            <wp:docPr id="1" name="图片 1"/>
             <wp:cNvGraphicFramePr>
               <a:graphicFrameLocks xmlns:a="http://schemas.openxmlformats.org/drawingml/2006/main" noChangeAspect="1"/>
             </wp:cNvGraphicFramePr>
@@ -6627,6 +6593,11 @@
     </w:p>
     <w:p/>
     <w:p>
+      <w:pPr>
+        <w:rPr>
+          <w:rFonts w:hint="eastAsia"/>
+        </w:rPr>
+      </w:pPr>
       <w:r>
         <w:rPr>
           <w:rFonts w:hint="eastAsia"/>
@@ -6643,7 +6614,31 @@
         <w:rPr>
           <w:rFonts w:hint="eastAsia"/>
         </w:rPr>
-        <w:t>照片栏顺序列出</w:t>
+        <w:t>照片栏</w:t>
+      </w:r>
+      <w:r>
+        <w:rPr>
+          <w:rFonts w:hint="eastAsia"/>
+        </w:rPr>
+        <w:t>功能类似微信</w:t>
+      </w:r>
+      <w:r>
+        <w:rPr>
+          <w:rFonts w:hint="eastAsia"/>
+        </w:rPr>
+        <w:t>-</w:t>
+      </w:r>
+      <w:r>
+        <w:rPr>
+          <w:rFonts w:hint="eastAsia"/>
+        </w:rPr>
+        <w:t>朋友圈的界面。</w:t>
+      </w:r>
+      <w:r>
+        <w:rPr>
+          <w:rFonts w:hint="eastAsia"/>
+        </w:rPr>
+        <w:t>顺序列出</w:t>
       </w:r>
       <w:r>
         <w:rPr>
@@ -6655,7 +6650,25 @@
         <w:rPr>
           <w:rFonts w:hint="eastAsia"/>
         </w:rPr>
-        <w:t>，每张照片占一行，其照片的显示大小应当与《动态》主栏目中“评论列表”的首图展示缩略图的大小一致。点击照片时，界面进入章节</w:t>
+        <w:t>，</w:t>
+      </w:r>
+      <w:r>
+        <w:rPr>
+          <w:rFonts w:hint="eastAsia"/>
+        </w:rPr>
+        <w:t>每张最多显示</w:t>
+      </w:r>
+      <w:r>
+        <w:rPr>
+          <w:rFonts w:hint="eastAsia"/>
+        </w:rPr>
+        <w:t>4</w:t>
+      </w:r>
+      <w:r>
+        <w:rPr>
+          <w:rFonts w:hint="eastAsia"/>
+        </w:rPr>
+        <w:t>张，点击每张照片时，点击照片时，界面进入章节</w:t>
       </w:r>
       <w:r>
         <w:fldChar w:fldCharType="begin"/>
@@ -6685,31 +6698,45 @@
         <w:rPr>
           <w:rFonts w:hint="eastAsia"/>
         </w:rPr>
-        <w:t>的功能。</w:t>
-      </w:r>
-      <w:r>
-        <w:rPr>
-          <w:rFonts w:hint="eastAsia"/>
-        </w:rPr>
-        <w:t>在每张照片所在行的最左侧和最右侧，各有一个按钮。</w:t>
-      </w:r>
-      <w:r>
-        <w:rPr>
-          <w:rFonts w:hint="eastAsia"/>
-        </w:rPr>
-        <w:t>最左侧的按钮点击时，提示</w:t>
-      </w:r>
-      <w:r>
-        <w:rPr>
-          <w:rFonts w:hint="eastAsia"/>
-        </w:rPr>
-        <w:t>用户是否删除该照片，如果用户在此确认删除，则进行实际删除操作，如果选择了取消，则放弃删除该照片。最右侧的按钮用于调整照片之间的显示顺序，按住该按钮，就可以将当前照片的位置向上升或者向下降。</w:t>
-      </w:r>
-      <w:r>
-        <w:rPr>
-          <w:rFonts w:hint="eastAsia"/>
-        </w:rPr>
-        <w:t>在最上方的照片会被当做</w:t>
+        <w:t>的功能，可以在其中查看照片大图，以及通过其右上角的“删除”按钮做删除处理。</w:t>
+      </w:r>
+    </w:p>
+    <w:p>
+      <w:r>
+        <w:rPr>
+          <w:rFonts w:hint="eastAsia"/>
+        </w:rPr>
+        <w:t>这里每张</w:t>
+      </w:r>
+      <w:r>
+        <w:rPr>
+          <w:rFonts w:hint="eastAsia"/>
+        </w:rPr>
+        <w:t>照片的</w:t>
+      </w:r>
+      <w:r>
+        <w:rPr>
+          <w:rFonts w:hint="eastAsia"/>
+        </w:rPr>
+        <w:t>缩略图</w:t>
+      </w:r>
+      <w:r>
+        <w:rPr>
+          <w:rFonts w:hint="eastAsia"/>
+        </w:rPr>
+        <w:t>显示大小应当与《动态》主栏目中“评论列表”的首图展示缩略图的大小一致。</w:t>
+      </w:r>
+      <w:r>
+        <w:rPr>
+          <w:rFonts w:hint="eastAsia"/>
+        </w:rPr>
+        <w:t>照片的显示顺序无法被调整，只能以先删除再重新添加照片的方式实现。位置最靠前</w:t>
+      </w:r>
+      <w:r>
+        <w:rPr>
+          <w:rFonts w:hint="eastAsia"/>
+        </w:rPr>
+        <w:t>的照片会被当做</w:t>
       </w:r>
       <w:r>
         <w:rPr>
@@ -6736,7 +6763,67 @@
         <w:rPr>
           <w:rFonts w:hint="eastAsia"/>
         </w:rPr>
-        <w:t>照片列表的最下方，有“照相”和“选图”两个按钮。当用户点击“照相”时，弹出章节</w:t>
+        <w:t>照片列表的最</w:t>
+      </w:r>
+      <w:r>
+        <w:rPr>
+          <w:rFonts w:hint="eastAsia"/>
+        </w:rPr>
+        <w:t>后</w:t>
+      </w:r>
+      <w:r>
+        <w:rPr>
+          <w:rFonts w:hint="eastAsia"/>
+        </w:rPr>
+        <w:t>方，</w:t>
+      </w:r>
+      <w:r>
+        <w:rPr>
+          <w:rFonts w:hint="eastAsia"/>
+        </w:rPr>
+        <w:t>永远显示一个“</w:t>
+      </w:r>
+      <w:r>
+        <w:rPr>
+          <w:rFonts w:hint="eastAsia"/>
+        </w:rPr>
+        <w:t>+</w:t>
+      </w:r>
+      <w:r>
+        <w:rPr>
+          <w:rFonts w:hint="eastAsia"/>
+        </w:rPr>
+        <w:t>”</w:t>
+      </w:r>
+      <w:r>
+        <w:rPr>
+          <w:rFonts w:hint="eastAsia"/>
+        </w:rPr>
+        <w:t>按钮。当用户点击</w:t>
+      </w:r>
+      <w:r>
+        <w:rPr>
+          <w:rFonts w:hint="eastAsia"/>
+        </w:rPr>
+        <w:t>这个按钮时</w:t>
+      </w:r>
+      <w:r>
+        <w:rPr>
+          <w:rFonts w:hint="eastAsia"/>
+        </w:rPr>
+        <w:t>，</w:t>
+      </w:r>
+      <w:r>
+        <w:rPr>
+          <w:rFonts w:hint="eastAsia"/>
+        </w:rPr>
+        <w:t>类似微信中的类似操作，从屏幕下方浮动出一个三个按钮的选单——拍照、从手机相册选择、取消。当用户点击“拍照”时，</w:t>
+      </w:r>
+      <w:r>
+        <w:rPr>
+          <w:rFonts w:hint="eastAsia"/>
+        </w:rPr>
+        <w:t>弹出章节</w:t>
       </w:r>
       <w:r>
         <w:fldChar w:fldCharType="begin"/>
@@ -6766,7 +6853,13 @@
         <w:rPr>
           <w:rFonts w:hint="eastAsia"/>
         </w:rPr>
-        <w:t>的界面，通过照相功能现场拍摄照片；当用户点击“选图”时，弹出</w:t>
+        <w:t>的界面，通过照相功能现场拍摄照片；当用户点击“从手机相册选择</w:t>
+      </w:r>
+      <w:r>
+        <w:rPr>
+          <w:rFonts w:hint="eastAsia"/>
+        </w:rPr>
+        <w:t>”时，弹出</w:t>
       </w:r>
       <w:proofErr w:type="spellStart"/>
       <w:r>
@@ -6867,7 +6960,31 @@
         <w:rPr>
           <w:rFonts w:hint="eastAsia"/>
         </w:rPr>
-        <w:t>，关键词栏是一个单行文本框，用于输入标签式的关键词，其默认提示文字为“多个关键词用，分隔”。当输入焦点离开该文本框时，对用户输入的内容进行校正：英文逗号统一替换为中文全角逗号，且去除逗号间的多余中英文空格字符。</w:t>
+        <w:t>，关键词栏是一个单行文本框，用于输入标签式的关键词，其默认提示文字为“多个关键词用</w:t>
+      </w:r>
+      <w:r>
+        <w:rPr>
+          <w:rFonts w:hint="eastAsia"/>
+        </w:rPr>
+        <w:t>空格</w:t>
+      </w:r>
+      <w:r>
+        <w:rPr>
+          <w:rFonts w:hint="eastAsia"/>
+        </w:rPr>
+        <w:t>分隔”。当输入焦点离开该文本框时，对用户输入的内容进行校正：</w:t>
+      </w:r>
+      <w:r>
+        <w:rPr>
+          <w:rFonts w:hint="eastAsia"/>
+        </w:rPr>
+        <w:t>多个连续中、英文空格合并成一个</w:t>
+      </w:r>
+      <w:r>
+        <w:rPr>
+          <w:rFonts w:hint="eastAsia"/>
+        </w:rPr>
+        <w:t>。</w:t>
       </w:r>
     </w:p>
     <w:p/>
@@ -7004,11 +7121,6 @@
     </w:p>
     <w:p/>
     <w:p>
-      <w:pPr>
-        <w:rPr>
-          <w:rFonts w:hint="eastAsia"/>
-        </w:rPr>
-      </w:pPr>
       <w:r>
         <w:rPr>
           <w:rFonts w:hint="eastAsia"/>
@@ -7052,13 +7164,7 @@
         <w:t>栏指定的用户以用户消息的方式给予通知。</w:t>
       </w:r>
     </w:p>
-    <w:p>
-      <w:pPr>
-        <w:rPr>
-          <w:rFonts w:hint="eastAsia"/>
-        </w:rPr>
-      </w:pPr>
-    </w:p>
+    <w:p/>
     <w:p>
       <w:r>
         <w:rPr>
@@ -7097,7 +7203,7 @@
         <w:pStyle w:val="2"/>
       </w:pPr>
       <w:bookmarkStart w:id="39" w:name="_Ref270320977"/>
-      <w:bookmarkStart w:id="40" w:name="_Toc270951593"/>
+      <w:bookmarkStart w:id="40" w:name="_Toc272155651"/>
       <w:r>
         <w:rPr>
           <w:rFonts w:hint="eastAsia"/>
@@ -7385,7 +7491,7 @@
         <w:pStyle w:val="2"/>
       </w:pPr>
       <w:bookmarkStart w:id="41" w:name="_Ref270321302"/>
-      <w:bookmarkStart w:id="42" w:name="_Toc270951594"/>
+      <w:bookmarkStart w:id="42" w:name="_Toc272155652"/>
       <w:r>
         <w:rPr>
           <w:rFonts w:hint="eastAsia"/>
@@ -7811,7 +7917,7 @@
         <w:pStyle w:val="2"/>
       </w:pPr>
       <w:bookmarkStart w:id="43" w:name="_Ref270322068"/>
-      <w:bookmarkStart w:id="44" w:name="_Toc270951595"/>
+      <w:bookmarkStart w:id="44" w:name="_Toc272155653"/>
       <w:r>
         <w:rPr>
           <w:rFonts w:hint="eastAsia"/>
@@ -8028,7 +8134,7 @@
         <w:pStyle w:val="2"/>
       </w:pPr>
       <w:bookmarkStart w:id="45" w:name="_Ref270322409"/>
-      <w:bookmarkStart w:id="46" w:name="_Toc270951596"/>
+      <w:bookmarkStart w:id="46" w:name="_Toc272155654"/>
       <w:r>
         <w:rPr>
           <w:rFonts w:hint="eastAsia"/>
@@ -8327,7 +8433,7 @@
         <w:pStyle w:val="2"/>
       </w:pPr>
       <w:bookmarkStart w:id="47" w:name="_Ref270322461"/>
-      <w:bookmarkStart w:id="48" w:name="_Toc270951597"/>
+      <w:bookmarkStart w:id="48" w:name="_Toc272155655"/>
       <w:r>
         <w:rPr>
           <w:rFonts w:hint="eastAsia"/>
@@ -8562,7 +8668,7 @@
         <w:pStyle w:val="1"/>
       </w:pPr>
       <w:bookmarkStart w:id="49" w:name="_Ref270167901"/>
-      <w:bookmarkStart w:id="50" w:name="_Toc270951598"/>
+      <w:bookmarkStart w:id="50" w:name="_Toc272155656"/>
       <w:r>
         <w:rPr>
           <w:rFonts w:hint="eastAsia"/>
@@ -10785,7 +10891,7 @@
 </file>
 
 <file path=customXml/itemProps1.xml><?xml version="1.0" encoding="utf-8"?>
-<ds:datastoreItem xmlns:ds="http://schemas.openxmlformats.org/officeDocument/2006/customXml" ds:itemID="{DEA2FD69-2CEC-AE4B-B321-AC2E769ABCFD}">
+<ds:datastoreItem xmlns:ds="http://schemas.openxmlformats.org/officeDocument/2006/customXml" ds:itemID="{2DBE45FB-3113-DF4D-9E4B-1326AF28AE2B}">
   <ds:schemaRefs>
     <ds:schemaRef ds:uri="http://schemas.openxmlformats.org/officeDocument/2006/bibliography"/>
   </ds:schemaRefs>

--- a/我的.docx
+++ b/我的.docx
@@ -68,7 +68,7 @@
         <w:rPr>
           <w:noProof/>
         </w:rPr>
-        <w:instrText xml:space="preserve"> PAGEREF _Toc272155634 \h </w:instrText>
+        <w:instrText xml:space="preserve"> PAGEREF _Toc272666259 \h </w:instrText>
       </w:r>
       <w:r>
         <w:rPr>
@@ -141,7 +141,7 @@
         <w:rPr>
           <w:noProof/>
         </w:rPr>
-        <w:instrText xml:space="preserve"> PAGEREF _Toc272155635 \h </w:instrText>
+        <w:instrText xml:space="preserve"> PAGEREF _Toc272666260 \h </w:instrText>
       </w:r>
       <w:r>
         <w:rPr>
@@ -214,7 +214,7 @@
         <w:rPr>
           <w:noProof/>
         </w:rPr>
-        <w:instrText xml:space="preserve"> PAGEREF _Toc272155636 \h </w:instrText>
+        <w:instrText xml:space="preserve"> PAGEREF _Toc272666261 \h </w:instrText>
       </w:r>
       <w:r>
         <w:rPr>
@@ -288,7 +288,7 @@
         <w:rPr>
           <w:noProof/>
         </w:rPr>
-        <w:instrText xml:space="preserve"> PAGEREF _Toc272155637 \h </w:instrText>
+        <w:instrText xml:space="preserve"> PAGEREF _Toc272666262 \h </w:instrText>
       </w:r>
       <w:r>
         <w:rPr>
@@ -362,7 +362,7 @@
         <w:rPr>
           <w:noProof/>
         </w:rPr>
-        <w:instrText xml:space="preserve"> PAGEREF _Toc272155638 \h </w:instrText>
+        <w:instrText xml:space="preserve"> PAGEREF _Toc272666263 \h </w:instrText>
       </w:r>
       <w:r>
         <w:rPr>
@@ -435,7 +435,7 @@
         <w:rPr>
           <w:noProof/>
         </w:rPr>
-        <w:instrText xml:space="preserve"> PAGEREF _Toc272155639 \h </w:instrText>
+        <w:instrText xml:space="preserve"> PAGEREF _Toc272666264 \h </w:instrText>
       </w:r>
       <w:r>
         <w:rPr>
@@ -509,7 +509,7 @@
         <w:rPr>
           <w:noProof/>
         </w:rPr>
-        <w:instrText xml:space="preserve"> PAGEREF _Toc272155640 \h </w:instrText>
+        <w:instrText xml:space="preserve"> PAGEREF _Toc272666265 \h </w:instrText>
       </w:r>
       <w:r>
         <w:rPr>
@@ -595,7 +595,7 @@
         <w:rPr>
           <w:noProof/>
         </w:rPr>
-        <w:instrText xml:space="preserve"> PAGEREF _Toc272155641 \h </w:instrText>
+        <w:instrText xml:space="preserve"> PAGEREF _Toc272666266 \h </w:instrText>
       </w:r>
       <w:r>
         <w:rPr>
@@ -680,7 +680,7 @@
         <w:rPr>
           <w:noProof/>
         </w:rPr>
-        <w:instrText xml:space="preserve"> PAGEREF _Toc272155642 \h </w:instrText>
+        <w:instrText xml:space="preserve"> PAGEREF _Toc272666267 \h </w:instrText>
       </w:r>
       <w:r>
         <w:rPr>
@@ -779,7 +779,7 @@
         <w:rPr>
           <w:noProof/>
         </w:rPr>
-        <w:instrText xml:space="preserve"> PAGEREF _Toc272155643 \h </w:instrText>
+        <w:instrText xml:space="preserve"> PAGEREF _Toc272666268 \h </w:instrText>
       </w:r>
       <w:r>
         <w:rPr>
@@ -864,7 +864,7 @@
         <w:rPr>
           <w:noProof/>
         </w:rPr>
-        <w:instrText xml:space="preserve"> PAGEREF _Toc272155644 \h </w:instrText>
+        <w:instrText xml:space="preserve"> PAGEREF _Toc272666269 \h </w:instrText>
       </w:r>
       <w:r>
         <w:rPr>
@@ -950,7 +950,7 @@
         <w:rPr>
           <w:noProof/>
         </w:rPr>
-        <w:instrText xml:space="preserve"> PAGEREF _Toc272155645 \h </w:instrText>
+        <w:instrText xml:space="preserve"> PAGEREF _Toc272666270 \h </w:instrText>
       </w:r>
       <w:r>
         <w:rPr>
@@ -1036,7 +1036,7 @@
         <w:rPr>
           <w:noProof/>
         </w:rPr>
-        <w:instrText xml:space="preserve"> PAGEREF _Toc272155646 \h </w:instrText>
+        <w:instrText xml:space="preserve"> PAGEREF _Toc272666271 \h </w:instrText>
       </w:r>
       <w:r>
         <w:rPr>
@@ -1122,7 +1122,7 @@
         <w:rPr>
           <w:noProof/>
         </w:rPr>
-        <w:instrText xml:space="preserve"> PAGEREF _Toc272155647 \h </w:instrText>
+        <w:instrText xml:space="preserve"> PAGEREF _Toc272666272 \h </w:instrText>
       </w:r>
       <w:r>
         <w:rPr>
@@ -1195,7 +1195,7 @@
         <w:rPr>
           <w:noProof/>
         </w:rPr>
-        <w:instrText xml:space="preserve"> PAGEREF _Toc272155648 \h </w:instrText>
+        <w:instrText xml:space="preserve"> PAGEREF _Toc272666273 \h </w:instrText>
       </w:r>
       <w:r>
         <w:rPr>
@@ -1280,7 +1280,7 @@
         <w:rPr>
           <w:noProof/>
         </w:rPr>
-        <w:instrText xml:space="preserve"> PAGEREF _Toc272155649 \h </w:instrText>
+        <w:instrText xml:space="preserve"> PAGEREF _Toc272666274 \h </w:instrText>
       </w:r>
       <w:r>
         <w:rPr>
@@ -1366,7 +1366,7 @@
         <w:rPr>
           <w:noProof/>
         </w:rPr>
-        <w:instrText xml:space="preserve"> PAGEREF _Toc272155650 \h </w:instrText>
+        <w:instrText xml:space="preserve"> PAGEREF _Toc272666275 \h </w:instrText>
       </w:r>
       <w:r>
         <w:rPr>
@@ -1452,7 +1452,7 @@
         <w:rPr>
           <w:noProof/>
         </w:rPr>
-        <w:instrText xml:space="preserve"> PAGEREF _Toc272155651 \h </w:instrText>
+        <w:instrText xml:space="preserve"> PAGEREF _Toc272666276 \h </w:instrText>
       </w:r>
       <w:r>
         <w:rPr>
@@ -1538,7 +1538,7 @@
         <w:rPr>
           <w:noProof/>
         </w:rPr>
-        <w:instrText xml:space="preserve"> PAGEREF _Toc272155652 \h </w:instrText>
+        <w:instrText xml:space="preserve"> PAGEREF _Toc272666277 \h </w:instrText>
       </w:r>
       <w:r>
         <w:rPr>
@@ -1624,7 +1624,7 @@
         <w:rPr>
           <w:noProof/>
         </w:rPr>
-        <w:instrText xml:space="preserve"> PAGEREF _Toc272155653 \h </w:instrText>
+        <w:instrText xml:space="preserve"> PAGEREF _Toc272666278 \h </w:instrText>
       </w:r>
       <w:r>
         <w:rPr>
@@ -1710,7 +1710,7 @@
         <w:rPr>
           <w:noProof/>
         </w:rPr>
-        <w:instrText xml:space="preserve"> PAGEREF _Toc272155654 \h </w:instrText>
+        <w:instrText xml:space="preserve"> PAGEREF _Toc272666279 \h </w:instrText>
       </w:r>
       <w:r>
         <w:rPr>
@@ -1796,7 +1796,7 @@
         <w:rPr>
           <w:noProof/>
         </w:rPr>
-        <w:instrText xml:space="preserve"> PAGEREF _Toc272155655 \h </w:instrText>
+        <w:instrText xml:space="preserve"> PAGEREF _Toc272666280 \h </w:instrText>
       </w:r>
       <w:r>
         <w:rPr>
@@ -1881,7 +1881,7 @@
         <w:rPr>
           <w:noProof/>
         </w:rPr>
-        <w:instrText xml:space="preserve"> PAGEREF _Toc272155656 \h </w:instrText>
+        <w:instrText xml:space="preserve"> PAGEREF _Toc272666281 \h </w:instrText>
       </w:r>
       <w:r>
         <w:rPr>
@@ -1930,7 +1930,7 @@
       <w:bookmarkStart w:id="3" w:name="_Ref270062623"/>
       <w:bookmarkStart w:id="4" w:name="_Ref270078930"/>
       <w:bookmarkStart w:id="5" w:name="_Ref270080365"/>
-      <w:bookmarkStart w:id="6" w:name="_Toc272155634"/>
+      <w:bookmarkStart w:id="6" w:name="_Toc272666259"/>
       <w:r>
         <w:rPr>
           <w:rFonts w:hint="eastAsia"/>
@@ -1957,10 +1957,10 @@
           <w:noProof/>
         </w:rPr>
         <w:drawing>
-          <wp:inline distT="0" distB="0" distL="0" distR="0" wp14:anchorId="7D6883F3" wp14:editId="3001AD15">
+          <wp:inline distT="0" distB="0" distL="0" distR="0" wp14:anchorId="5950BE21" wp14:editId="175316F2">
             <wp:extent cx="3581400" cy="7277100"/>
             <wp:effectExtent l="0" t="0" r="0" b="12700"/>
-            <wp:docPr id="5" name="图片 5"/>
+            <wp:docPr id="7" name="图片 7"/>
             <wp:cNvGraphicFramePr>
               <a:graphicFrameLocks xmlns:a="http://schemas.openxmlformats.org/drawingml/2006/main" noChangeAspect="1"/>
             </wp:cNvGraphicFramePr>
@@ -2055,7 +2055,7 @@
       </w:pPr>
       <w:bookmarkStart w:id="7" w:name="OLE_LINK1"/>
       <w:bookmarkStart w:id="8" w:name="OLE_LINK2"/>
-      <w:bookmarkStart w:id="9" w:name="_Toc272155635"/>
+      <w:bookmarkStart w:id="9" w:name="_Toc272666260"/>
       <w:r>
         <w:rPr>
           <w:rFonts w:hint="eastAsia"/>
@@ -2124,7 +2124,7 @@
       <w:pPr>
         <w:pStyle w:val="2"/>
       </w:pPr>
-      <w:bookmarkStart w:id="10" w:name="_Toc272155636"/>
+      <w:bookmarkStart w:id="10" w:name="_Toc272666261"/>
       <w:r>
         <w:rPr>
           <w:rFonts w:hint="eastAsia"/>
@@ -2230,7 +2230,7 @@
       <w:pPr>
         <w:pStyle w:val="2"/>
       </w:pPr>
-      <w:bookmarkStart w:id="11" w:name="_Toc272155637"/>
+      <w:bookmarkStart w:id="11" w:name="_Toc272666262"/>
       <w:r>
         <w:rPr>
           <w:rFonts w:hint="eastAsia"/>
@@ -2452,7 +2452,7 @@
       </w:pPr>
       <w:bookmarkStart w:id="12" w:name="_Ref270325737"/>
       <w:bookmarkStart w:id="13" w:name="_Ref270326729"/>
-      <w:bookmarkStart w:id="14" w:name="_Toc272155638"/>
+      <w:bookmarkStart w:id="14" w:name="_Toc272666263"/>
       <w:r>
         <w:rPr>
           <w:rFonts w:hint="eastAsia"/>
@@ -2724,7 +2724,7 @@
       </w:pPr>
       <w:bookmarkStart w:id="15" w:name="_Ref270323265"/>
       <w:bookmarkStart w:id="16" w:name="_Ref270325666"/>
-      <w:bookmarkStart w:id="17" w:name="_Toc272155639"/>
+      <w:bookmarkStart w:id="17" w:name="_Toc272666264"/>
       <w:r>
         <w:rPr>
           <w:rFonts w:hint="eastAsia"/>
@@ -3036,7 +3036,7 @@
       <w:pPr>
         <w:pStyle w:val="2"/>
       </w:pPr>
-      <w:bookmarkStart w:id="18" w:name="_Toc272155640"/>
+      <w:bookmarkStart w:id="18" w:name="_Toc272666265"/>
       <w:r>
         <w:rPr>
           <w:rFonts w:hint="eastAsia"/>
@@ -3130,6 +3130,11 @@
     </w:p>
     <w:p/>
     <w:p>
+      <w:pPr>
+        <w:rPr>
+          <w:rFonts w:hint="eastAsia"/>
+        </w:rPr>
+      </w:pPr>
       <w:r>
         <w:rPr>
           <w:rFonts w:hint="eastAsia"/>
@@ -3146,6 +3151,51 @@
         <w:rPr>
           <w:rFonts w:hint="eastAsia"/>
         </w:rPr>
+        <w:t>“给优游美眉好评”功能点击后，启动</w:t>
+      </w:r>
+      <w:r>
+        <w:rPr>
+          <w:rFonts w:hint="eastAsia"/>
+        </w:rPr>
+        <w:t xml:space="preserve"> App Store</w:t>
+      </w:r>
+      <w:r>
+        <w:rPr>
+          <w:rFonts w:hint="eastAsia"/>
+        </w:rPr>
+        <w:t>，进入本</w:t>
+      </w:r>
+      <w:r>
+        <w:rPr>
+          <w:rFonts w:hint="eastAsia"/>
+        </w:rPr>
+        <w:t xml:space="preserve"> App </w:t>
+      </w:r>
+      <w:r>
+        <w:rPr>
+          <w:rFonts w:hint="eastAsia"/>
+        </w:rPr>
+        <w:t>的显示界面，供用户评论本应用。</w:t>
+      </w:r>
+    </w:p>
+    <w:p>
+      <w:pPr>
+        <w:rPr>
+          <w:rFonts w:hint="eastAsia"/>
+        </w:rPr>
+      </w:pPr>
+    </w:p>
+    <w:p>
+      <w:r>
+        <w:rPr>
+          <w:rFonts w:hint="eastAsia"/>
+        </w:rPr>
+        <w:t>4</w:t>
+      </w:r>
+      <w:r>
+        <w:rPr>
+          <w:rFonts w:hint="eastAsia"/>
+        </w:rPr>
         <w:t>“意见反馈”功能点击时进入向</w:t>
       </w:r>
       <w:r>
@@ -3209,7 +3259,7 @@
         <w:rPr>
           <w:rFonts w:hint="eastAsia"/>
         </w:rPr>
-        <w:t>4</w:t>
+        <w:t>5</w:t>
       </w:r>
       <w:r>
         <w:rPr>
@@ -3254,7 +3304,7 @@
         <w:pStyle w:val="1"/>
       </w:pPr>
       <w:bookmarkStart w:id="19" w:name="_Ref270086233"/>
-      <w:bookmarkStart w:id="20" w:name="_Toc272155641"/>
+      <w:bookmarkStart w:id="20" w:name="_Toc272666266"/>
       <w:r>
         <w:rPr>
           <w:rFonts w:hint="eastAsia"/>
@@ -3485,7 +3535,7 @@
         <w:pStyle w:val="1"/>
       </w:pPr>
       <w:bookmarkStart w:id="21" w:name="_Ref270153404"/>
-      <w:bookmarkStart w:id="22" w:name="_Toc272155642"/>
+      <w:bookmarkStart w:id="22" w:name="_Toc272666267"/>
       <w:r>
         <w:rPr>
           <w:rFonts w:hint="eastAsia"/>
@@ -3840,7 +3890,7 @@
         <w:pStyle w:val="2"/>
       </w:pPr>
       <w:bookmarkStart w:id="23" w:name="_Ref270167793"/>
-      <w:bookmarkStart w:id="24" w:name="_Toc272155643"/>
+      <w:bookmarkStart w:id="24" w:name="_Toc272666268"/>
       <w:r>
         <w:rPr>
           <w:rFonts w:hint="eastAsia"/>
@@ -4219,7 +4269,7 @@
         <w:pStyle w:val="1"/>
       </w:pPr>
       <w:bookmarkStart w:id="25" w:name="_Ref270165228"/>
-      <w:bookmarkStart w:id="26" w:name="_Toc272155644"/>
+      <w:bookmarkStart w:id="26" w:name="_Toc272666269"/>
       <w:r>
         <w:rPr>
           <w:rFonts w:hint="eastAsia"/>
@@ -4685,7 +4735,7 @@
         <w:pStyle w:val="2"/>
       </w:pPr>
       <w:bookmarkStart w:id="27" w:name="_Ref270251638"/>
-      <w:bookmarkStart w:id="28" w:name="_Toc272155645"/>
+      <w:bookmarkStart w:id="28" w:name="_Toc272666270"/>
       <w:r>
         <w:rPr>
           <w:rFonts w:hint="eastAsia"/>
@@ -4881,7 +4931,7 @@
         <w:pStyle w:val="2"/>
       </w:pPr>
       <w:bookmarkStart w:id="29" w:name="_Ref270250368"/>
-      <w:bookmarkStart w:id="30" w:name="_Toc272155646"/>
+      <w:bookmarkStart w:id="30" w:name="_Toc272666271"/>
       <w:r>
         <w:rPr>
           <w:rFonts w:hint="eastAsia"/>
@@ -5179,7 +5229,7 @@
         <w:pStyle w:val="2"/>
       </w:pPr>
       <w:bookmarkStart w:id="31" w:name="_Ref270255446"/>
-      <w:bookmarkStart w:id="32" w:name="_Toc272155647"/>
+      <w:bookmarkStart w:id="32" w:name="_Toc272666272"/>
       <w:r>
         <w:rPr>
           <w:rFonts w:hint="eastAsia"/>
@@ -5378,7 +5428,7 @@
         <w:pStyle w:val="2"/>
       </w:pPr>
       <w:bookmarkStart w:id="33" w:name="_Ref270252055"/>
-      <w:bookmarkStart w:id="34" w:name="_Toc272155648"/>
+      <w:bookmarkStart w:id="34" w:name="_Toc272666273"/>
       <w:r>
         <w:rPr>
           <w:rFonts w:hint="eastAsia"/>
@@ -5726,7 +5776,7 @@
         <w:pStyle w:val="1"/>
       </w:pPr>
       <w:bookmarkStart w:id="35" w:name="_Ref270167221"/>
-      <w:bookmarkStart w:id="36" w:name="_Toc272155649"/>
+      <w:bookmarkStart w:id="36" w:name="_Toc272666274"/>
       <w:r>
         <w:rPr>
           <w:rFonts w:hint="eastAsia"/>
@@ -6045,7 +6095,7 @@
         <w:pStyle w:val="2"/>
       </w:pPr>
       <w:bookmarkStart w:id="37" w:name="_Ref270272736"/>
-      <w:bookmarkStart w:id="38" w:name="_Toc272155650"/>
+      <w:bookmarkStart w:id="38" w:name="_Toc272666275"/>
       <w:r>
         <w:rPr>
           <w:rFonts w:hint="eastAsia"/>
@@ -6593,11 +6643,6 @@
     </w:p>
     <w:p/>
     <w:p>
-      <w:pPr>
-        <w:rPr>
-          <w:rFonts w:hint="eastAsia"/>
-        </w:rPr>
-      </w:pPr>
       <w:r>
         <w:rPr>
           <w:rFonts w:hint="eastAsia"/>
@@ -7203,7 +7248,7 @@
         <w:pStyle w:val="2"/>
       </w:pPr>
       <w:bookmarkStart w:id="39" w:name="_Ref270320977"/>
-      <w:bookmarkStart w:id="40" w:name="_Toc272155651"/>
+      <w:bookmarkStart w:id="40" w:name="_Toc272666276"/>
       <w:r>
         <w:rPr>
           <w:rFonts w:hint="eastAsia"/>
@@ -7491,7 +7536,7 @@
         <w:pStyle w:val="2"/>
       </w:pPr>
       <w:bookmarkStart w:id="41" w:name="_Ref270321302"/>
-      <w:bookmarkStart w:id="42" w:name="_Toc272155652"/>
+      <w:bookmarkStart w:id="42" w:name="_Toc272666277"/>
       <w:r>
         <w:rPr>
           <w:rFonts w:hint="eastAsia"/>
@@ -7917,7 +7962,7 @@
         <w:pStyle w:val="2"/>
       </w:pPr>
       <w:bookmarkStart w:id="43" w:name="_Ref270322068"/>
-      <w:bookmarkStart w:id="44" w:name="_Toc272155653"/>
+      <w:bookmarkStart w:id="44" w:name="_Toc272666278"/>
       <w:r>
         <w:rPr>
           <w:rFonts w:hint="eastAsia"/>
@@ -8134,7 +8179,7 @@
         <w:pStyle w:val="2"/>
       </w:pPr>
       <w:bookmarkStart w:id="45" w:name="_Ref270322409"/>
-      <w:bookmarkStart w:id="46" w:name="_Toc272155654"/>
+      <w:bookmarkStart w:id="46" w:name="_Toc272666279"/>
       <w:r>
         <w:rPr>
           <w:rFonts w:hint="eastAsia"/>
@@ -8433,7 +8478,7 @@
         <w:pStyle w:val="2"/>
       </w:pPr>
       <w:bookmarkStart w:id="47" w:name="_Ref270322461"/>
-      <w:bookmarkStart w:id="48" w:name="_Toc272155655"/>
+      <w:bookmarkStart w:id="48" w:name="_Toc272666280"/>
       <w:r>
         <w:rPr>
           <w:rFonts w:hint="eastAsia"/>
@@ -8668,7 +8713,7 @@
         <w:pStyle w:val="1"/>
       </w:pPr>
       <w:bookmarkStart w:id="49" w:name="_Ref270167901"/>
-      <w:bookmarkStart w:id="50" w:name="_Toc272155656"/>
+      <w:bookmarkStart w:id="50" w:name="_Toc272666281"/>
       <w:r>
         <w:rPr>
           <w:rFonts w:hint="eastAsia"/>
@@ -10891,7 +10936,7 @@
 </file>
 
 <file path=customXml/itemProps1.xml><?xml version="1.0" encoding="utf-8"?>
-<ds:datastoreItem xmlns:ds="http://schemas.openxmlformats.org/officeDocument/2006/customXml" ds:itemID="{2DBE45FB-3113-DF4D-9E4B-1326AF28AE2B}">
+<ds:datastoreItem xmlns:ds="http://schemas.openxmlformats.org/officeDocument/2006/customXml" ds:itemID="{9B31E769-9679-9343-9A1E-2EB92B241F1A}">
   <ds:schemaRefs>
     <ds:schemaRef ds:uri="http://schemas.openxmlformats.org/officeDocument/2006/bibliography"/>
   </ds:schemaRefs>

--- a/我的.docx
+++ b/我的.docx
@@ -3,7 +3,6 @@
 <w:document xmlns:wpc="http://schemas.microsoft.com/office/word/2010/wordprocessingCanvas" xmlns:mo="http://schemas.microsoft.com/office/mac/office/2008/main" xmlns:mc="http://schemas.openxmlformats.org/markup-compatibility/2006" xmlns:mv="urn:schemas-microsoft-com:mac:vml" xmlns:o="urn:schemas-microsoft-com:office:office" xmlns:r="http://schemas.openxmlformats.org/officeDocument/2006/relationships" xmlns:m="http://schemas.openxmlformats.org/officeDocument/2006/math" xmlns:v="urn:schemas-microsoft-com:vml" xmlns:wp14="http://schemas.microsoft.com/office/word/2010/wordprocessingDrawing" xmlns:wp="http://schemas.openxmlformats.org/drawingml/2006/wordprocessingDrawing" xmlns:w10="urn:schemas-microsoft-com:office:word" xmlns:w="http://schemas.openxmlformats.org/wordprocessingml/2006/main" xmlns:w14="http://schemas.microsoft.com/office/word/2010/wordml" xmlns:wpg="http://schemas.microsoft.com/office/word/2010/wordprocessingGroup" xmlns:wpi="http://schemas.microsoft.com/office/word/2010/wordprocessingInk" xmlns:wne="http://schemas.microsoft.com/office/word/2006/wordml" xmlns:wps="http://schemas.microsoft.com/office/word/2010/wordprocessingShape" mc:Ignorable="w14 wp14">
   <w:body>
     <w:bookmarkStart w:id="0" w:name="_Ref270015705"/>
-    <w:bookmarkStart w:id="1" w:name="_GoBack"/>
     <w:p>
       <w:pPr>
         <w:pStyle w:val="11"/>
@@ -1926,11 +1925,11 @@
       <w:pPr>
         <w:pStyle w:val="1"/>
       </w:pPr>
-      <w:bookmarkStart w:id="2" w:name="_Ref270062120"/>
-      <w:bookmarkStart w:id="3" w:name="_Ref270062623"/>
-      <w:bookmarkStart w:id="4" w:name="_Ref270078930"/>
-      <w:bookmarkStart w:id="5" w:name="_Ref270080365"/>
-      <w:bookmarkStart w:id="6" w:name="_Toc272666259"/>
+      <w:bookmarkStart w:id="1" w:name="_Ref270062120"/>
+      <w:bookmarkStart w:id="2" w:name="_Ref270062623"/>
+      <w:bookmarkStart w:id="3" w:name="_Ref270078930"/>
+      <w:bookmarkStart w:id="4" w:name="_Ref270080365"/>
+      <w:bookmarkStart w:id="5" w:name="_Toc272666259"/>
       <w:r>
         <w:rPr>
           <w:rFonts w:hint="eastAsia"/>
@@ -1945,11 +1944,11 @@
         <w:t>”模块功能描述</w:t>
       </w:r>
       <w:bookmarkEnd w:id="0"/>
+      <w:bookmarkEnd w:id="1"/>
       <w:bookmarkEnd w:id="2"/>
       <w:bookmarkEnd w:id="3"/>
       <w:bookmarkEnd w:id="4"/>
       <w:bookmarkEnd w:id="5"/>
-      <w:bookmarkEnd w:id="6"/>
     </w:p>
     <w:p>
       <w:r>
@@ -2053,16 +2052,16 @@
       <w:pPr>
         <w:pStyle w:val="2"/>
       </w:pPr>
+      <w:bookmarkStart w:id="6" w:name="_Toc272666260"/>
       <w:bookmarkStart w:id="7" w:name="OLE_LINK1"/>
       <w:bookmarkStart w:id="8" w:name="OLE_LINK2"/>
-      <w:bookmarkStart w:id="9" w:name="_Toc272666260"/>
       <w:r>
         <w:rPr>
           <w:rFonts w:hint="eastAsia"/>
         </w:rPr>
         <w:t>页面主要结构</w:t>
       </w:r>
-      <w:bookmarkEnd w:id="9"/>
+      <w:bookmarkEnd w:id="6"/>
     </w:p>
     <w:bookmarkEnd w:id="7"/>
     <w:bookmarkEnd w:id="8"/>
@@ -2124,14 +2123,14 @@
       <w:pPr>
         <w:pStyle w:val="2"/>
       </w:pPr>
-      <w:bookmarkStart w:id="10" w:name="_Toc272666261"/>
+      <w:bookmarkStart w:id="9" w:name="_Toc272666261"/>
       <w:r>
         <w:rPr>
           <w:rFonts w:hint="eastAsia"/>
         </w:rPr>
         <w:t>“底部功能栏”特性描述</w:t>
       </w:r>
-      <w:bookmarkEnd w:id="10"/>
+      <w:bookmarkEnd w:id="9"/>
     </w:p>
     <w:p>
       <w:r>
@@ -2230,7 +2229,7 @@
       <w:pPr>
         <w:pStyle w:val="2"/>
       </w:pPr>
-      <w:bookmarkStart w:id="11" w:name="_Toc272666262"/>
+      <w:bookmarkStart w:id="10" w:name="_Toc272666262"/>
       <w:r>
         <w:rPr>
           <w:rFonts w:hint="eastAsia"/>
@@ -2249,7 +2248,7 @@
         </w:rPr>
         <w:t>功能栏”特性描述</w:t>
       </w:r>
-      <w:bookmarkEnd w:id="11"/>
+      <w:bookmarkEnd w:id="10"/>
     </w:p>
     <w:p>
       <w:r>
@@ -2450,9 +2449,9 @@
       <w:pPr>
         <w:pStyle w:val="2"/>
       </w:pPr>
-      <w:bookmarkStart w:id="12" w:name="_Ref270325737"/>
-      <w:bookmarkStart w:id="13" w:name="_Ref270326729"/>
-      <w:bookmarkStart w:id="14" w:name="_Toc272666263"/>
+      <w:bookmarkStart w:id="11" w:name="_Ref270325737"/>
+      <w:bookmarkStart w:id="12" w:name="_Ref270326729"/>
+      <w:bookmarkStart w:id="13" w:name="_Toc272666263"/>
       <w:r>
         <w:rPr>
           <w:rFonts w:hint="eastAsia"/>
@@ -2471,9 +2470,9 @@
         </w:rPr>
         <w:t>”特性描述</w:t>
       </w:r>
+      <w:bookmarkEnd w:id="11"/>
       <w:bookmarkEnd w:id="12"/>
       <w:bookmarkEnd w:id="13"/>
-      <w:bookmarkEnd w:id="14"/>
     </w:p>
     <w:p>
       <w:r>
@@ -2722,18 +2721,18 @@
       <w:pPr>
         <w:pStyle w:val="2"/>
       </w:pPr>
-      <w:bookmarkStart w:id="15" w:name="_Ref270323265"/>
-      <w:bookmarkStart w:id="16" w:name="_Ref270325666"/>
-      <w:bookmarkStart w:id="17" w:name="_Toc272666264"/>
+      <w:bookmarkStart w:id="14" w:name="_Ref270323265"/>
+      <w:bookmarkStart w:id="15" w:name="_Ref270325666"/>
+      <w:bookmarkStart w:id="16" w:name="_Toc272666264"/>
       <w:r>
         <w:rPr>
           <w:rFonts w:hint="eastAsia"/>
         </w:rPr>
         <w:t>“交互行为入口”特性描述</w:t>
       </w:r>
+      <w:bookmarkEnd w:id="14"/>
       <w:bookmarkEnd w:id="15"/>
       <w:bookmarkEnd w:id="16"/>
-      <w:bookmarkEnd w:id="17"/>
     </w:p>
     <w:p>
       <w:r>
@@ -3036,7 +3035,7 @@
       <w:pPr>
         <w:pStyle w:val="2"/>
       </w:pPr>
-      <w:bookmarkStart w:id="18" w:name="_Toc272666265"/>
+      <w:bookmarkStart w:id="17" w:name="_Toc272666265"/>
       <w:r>
         <w:rPr>
           <w:rFonts w:hint="eastAsia"/>
@@ -3055,7 +3054,7 @@
         </w:rPr>
         <w:t>入口”特性描述</w:t>
       </w:r>
-      <w:bookmarkEnd w:id="18"/>
+      <w:bookmarkEnd w:id="17"/>
     </w:p>
     <w:p>
       <w:r>
@@ -3130,11 +3129,6 @@
     </w:p>
     <w:p/>
     <w:p>
-      <w:pPr>
-        <w:rPr>
-          <w:rFonts w:hint="eastAsia"/>
-        </w:rPr>
-      </w:pPr>
       <w:r>
         <w:rPr>
           <w:rFonts w:hint="eastAsia"/>
@@ -3178,13 +3172,7 @@
         <w:t>的显示界面，供用户评论本应用。</w:t>
       </w:r>
     </w:p>
-    <w:p>
-      <w:pPr>
-        <w:rPr>
-          <w:rFonts w:hint="eastAsia"/>
-        </w:rPr>
-      </w:pPr>
-    </w:p>
+    <w:p/>
     <w:p>
       <w:r>
         <w:rPr>
@@ -3303,8 +3291,8 @@
       <w:pPr>
         <w:pStyle w:val="1"/>
       </w:pPr>
-      <w:bookmarkStart w:id="19" w:name="_Ref270086233"/>
-      <w:bookmarkStart w:id="20" w:name="_Toc272666266"/>
+      <w:bookmarkStart w:id="18" w:name="_Ref270086233"/>
+      <w:bookmarkStart w:id="19" w:name="_Toc272666266"/>
       <w:r>
         <w:rPr>
           <w:rFonts w:hint="eastAsia"/>
@@ -3335,8 +3323,8 @@
         </w:rPr>
         <w:t>”模块功能描述</w:t>
       </w:r>
+      <w:bookmarkEnd w:id="18"/>
       <w:bookmarkEnd w:id="19"/>
-      <w:bookmarkEnd w:id="20"/>
     </w:p>
     <w:p>
       <w:r>
@@ -3534,8 +3522,8 @@
       <w:pPr>
         <w:pStyle w:val="1"/>
       </w:pPr>
-      <w:bookmarkStart w:id="21" w:name="_Ref270153404"/>
-      <w:bookmarkStart w:id="22" w:name="_Toc272666267"/>
+      <w:bookmarkStart w:id="20" w:name="_Ref270153404"/>
+      <w:bookmarkStart w:id="21" w:name="_Toc272666267"/>
       <w:r>
         <w:rPr>
           <w:rFonts w:hint="eastAsia"/>
@@ -3554,8 +3542,8 @@
         </w:rPr>
         <w:t>消息”模块功能描述</w:t>
       </w:r>
+      <w:bookmarkEnd w:id="20"/>
       <w:bookmarkEnd w:id="21"/>
-      <w:bookmarkEnd w:id="22"/>
     </w:p>
     <w:p>
       <w:r>
@@ -3889,8 +3877,8 @@
       <w:pPr>
         <w:pStyle w:val="2"/>
       </w:pPr>
-      <w:bookmarkStart w:id="23" w:name="_Ref270167793"/>
-      <w:bookmarkStart w:id="24" w:name="_Toc272666268"/>
+      <w:bookmarkStart w:id="22" w:name="_Ref270167793"/>
+      <w:bookmarkStart w:id="23" w:name="_Toc272666268"/>
       <w:r>
         <w:rPr>
           <w:rFonts w:hint="eastAsia"/>
@@ -3924,8 +3912,8 @@
         </w:rPr>
         <w:t>”模块功能描述</w:t>
       </w:r>
+      <w:bookmarkEnd w:id="22"/>
       <w:bookmarkEnd w:id="23"/>
-      <w:bookmarkEnd w:id="24"/>
     </w:p>
     <w:p>
       <w:r>
@@ -4268,8 +4256,8 @@
       <w:pPr>
         <w:pStyle w:val="1"/>
       </w:pPr>
-      <w:bookmarkStart w:id="25" w:name="_Ref270165228"/>
-      <w:bookmarkStart w:id="26" w:name="_Toc272666269"/>
+      <w:bookmarkStart w:id="24" w:name="_Ref270165228"/>
+      <w:bookmarkStart w:id="25" w:name="_Toc272666269"/>
       <w:r>
         <w:rPr>
           <w:rFonts w:hint="eastAsia"/>
@@ -4288,8 +4276,8 @@
         </w:rPr>
         <w:t>用户属性设置”模块功能描述</w:t>
       </w:r>
+      <w:bookmarkEnd w:id="24"/>
       <w:bookmarkEnd w:id="25"/>
-      <w:bookmarkEnd w:id="26"/>
     </w:p>
     <w:p>
       <w:r>
@@ -4734,8 +4722,8 @@
       <w:pPr>
         <w:pStyle w:val="2"/>
       </w:pPr>
-      <w:bookmarkStart w:id="27" w:name="_Ref270251638"/>
-      <w:bookmarkStart w:id="28" w:name="_Toc272666270"/>
+      <w:bookmarkStart w:id="26" w:name="_Ref270251638"/>
+      <w:bookmarkStart w:id="27" w:name="_Toc272666270"/>
       <w:r>
         <w:rPr>
           <w:rFonts w:hint="eastAsia"/>
@@ -4754,8 +4742,8 @@
         </w:rPr>
         <w:t>修改密码”模块功能描述</w:t>
       </w:r>
+      <w:bookmarkEnd w:id="26"/>
       <w:bookmarkEnd w:id="27"/>
-      <w:bookmarkEnd w:id="28"/>
     </w:p>
     <w:p>
       <w:r>
@@ -4930,8 +4918,8 @@
       <w:pPr>
         <w:pStyle w:val="2"/>
       </w:pPr>
-      <w:bookmarkStart w:id="29" w:name="_Ref270250368"/>
-      <w:bookmarkStart w:id="30" w:name="_Toc272666271"/>
+      <w:bookmarkStart w:id="28" w:name="_Ref270250368"/>
+      <w:bookmarkStart w:id="29" w:name="_Toc272666271"/>
       <w:r>
         <w:rPr>
           <w:rFonts w:hint="eastAsia"/>
@@ -4950,8 +4938,8 @@
         </w:rPr>
         <w:t>登陆”模块功能描述</w:t>
       </w:r>
+      <w:bookmarkEnd w:id="28"/>
       <w:bookmarkEnd w:id="29"/>
-      <w:bookmarkEnd w:id="30"/>
     </w:p>
     <w:p>
       <w:r>
@@ -5228,8 +5216,8 @@
       <w:pPr>
         <w:pStyle w:val="2"/>
       </w:pPr>
-      <w:bookmarkStart w:id="31" w:name="_Ref270255446"/>
-      <w:bookmarkStart w:id="32" w:name="_Toc272666272"/>
+      <w:bookmarkStart w:id="30" w:name="_Ref270255446"/>
+      <w:bookmarkStart w:id="31" w:name="_Toc272666272"/>
       <w:r>
         <w:rPr>
           <w:rFonts w:hint="eastAsia"/>
@@ -5248,8 +5236,8 @@
         </w:rPr>
         <w:t>注册”模块功能描述</w:t>
       </w:r>
+      <w:bookmarkEnd w:id="30"/>
       <w:bookmarkEnd w:id="31"/>
-      <w:bookmarkEnd w:id="32"/>
     </w:p>
     <w:p>
       <w:r>
@@ -5427,16 +5415,16 @@
       <w:pPr>
         <w:pStyle w:val="2"/>
       </w:pPr>
-      <w:bookmarkStart w:id="33" w:name="_Ref270252055"/>
-      <w:bookmarkStart w:id="34" w:name="_Toc272666273"/>
+      <w:bookmarkStart w:id="32" w:name="_Ref270252055"/>
+      <w:bookmarkStart w:id="33" w:name="_Toc272666273"/>
       <w:r>
         <w:rPr>
           <w:rFonts w:hint="eastAsia"/>
         </w:rPr>
         <w:t>用户默认属性信息的生成规则</w:t>
       </w:r>
+      <w:bookmarkEnd w:id="32"/>
       <w:bookmarkEnd w:id="33"/>
-      <w:bookmarkEnd w:id="34"/>
     </w:p>
     <w:p>
       <w:r>
@@ -5775,8 +5763,8 @@
       <w:pPr>
         <w:pStyle w:val="1"/>
       </w:pPr>
-      <w:bookmarkStart w:id="35" w:name="_Ref270167221"/>
-      <w:bookmarkStart w:id="36" w:name="_Toc272666274"/>
+      <w:bookmarkStart w:id="34" w:name="_Ref270167221"/>
+      <w:bookmarkStart w:id="35" w:name="_Toc272666274"/>
       <w:r>
         <w:rPr>
           <w:rFonts w:hint="eastAsia"/>
@@ -5795,8 +5783,8 @@
         </w:rPr>
         <w:t>草稿”模块功能描述</w:t>
       </w:r>
+      <w:bookmarkEnd w:id="34"/>
       <w:bookmarkEnd w:id="35"/>
-      <w:bookmarkEnd w:id="36"/>
     </w:p>
     <w:p>
       <w:r>
@@ -6094,8 +6082,8 @@
       <w:pPr>
         <w:pStyle w:val="2"/>
       </w:pPr>
-      <w:bookmarkStart w:id="37" w:name="_Ref270272736"/>
-      <w:bookmarkStart w:id="38" w:name="_Toc272666275"/>
+      <w:bookmarkStart w:id="36" w:name="_Ref270272736"/>
+      <w:bookmarkStart w:id="37" w:name="_Toc272666275"/>
       <w:r>
         <w:rPr>
           <w:rFonts w:hint="eastAsia"/>
@@ -6114,8 +6102,8 @@
         </w:rPr>
         <w:t>评论”模块功能描述</w:t>
       </w:r>
+      <w:bookmarkEnd w:id="36"/>
       <w:bookmarkEnd w:id="37"/>
-      <w:bookmarkEnd w:id="38"/>
     </w:p>
     <w:p>
       <w:r>
@@ -6608,7 +6596,39 @@
         <w:rPr>
           <w:rFonts w:hint="eastAsia"/>
         </w:rPr>
-        <w:t>总价栏是一个只接受数字的文本框，应至少能支持输入</w:t>
+        <w:t>总价栏是一个只接受</w:t>
+      </w:r>
+      <w:r>
+        <w:rPr>
+          <w:rFonts w:hint="eastAsia"/>
+        </w:rPr>
+        <w:t>货币风格两位小数</w:t>
+      </w:r>
+      <w:r>
+        <w:rPr>
+          <w:rFonts w:hint="eastAsia"/>
+        </w:rPr>
+        <w:t>数字的文本框</w:t>
+      </w:r>
+      <w:r>
+        <w:rPr>
+          <w:rFonts w:hint="eastAsia"/>
+        </w:rPr>
+        <w:t>（需格式校验</w:t>
+      </w:r>
+      <w:bookmarkStart w:id="38" w:name="_GoBack"/>
+      <w:bookmarkEnd w:id="38"/>
+      <w:r>
+        <w:rPr>
+          <w:rFonts w:hint="eastAsia"/>
+        </w:rPr>
+        <w:t>）</w:t>
+      </w:r>
+      <w:r>
+        <w:rPr>
+          <w:rFonts w:hint="eastAsia"/>
+        </w:rPr>
+        <w:t>，应至少能支持输入</w:t>
       </w:r>
       <w:r>
         <w:rPr>
@@ -8845,7 +8865,6 @@
     <w:p/>
     <w:p/>
     <w:p/>
-    <w:bookmarkEnd w:id="1"/>
     <w:sectPr>
       <w:pgSz w:w="11900" w:h="16840"/>
       <w:pgMar w:top="1440" w:right="1800" w:bottom="1440" w:left="1800" w:header="851" w:footer="992" w:gutter="0"/>
@@ -10936,7 +10955,7 @@
 </file>
 
 <file path=customXml/itemProps1.xml><?xml version="1.0" encoding="utf-8"?>
-<ds:datastoreItem xmlns:ds="http://schemas.openxmlformats.org/officeDocument/2006/customXml" ds:itemID="{9B31E769-9679-9343-9A1E-2EB92B241F1A}">
+<ds:datastoreItem xmlns:ds="http://schemas.openxmlformats.org/officeDocument/2006/customXml" ds:itemID="{25C4DFA6-41AE-DD4B-AEAD-F5150303FE29}">
   <ds:schemaRefs>
     <ds:schemaRef ds:uri="http://schemas.openxmlformats.org/officeDocument/2006/bibliography"/>
   </ds:schemaRefs>
